--- a/Руководство пользователя.docx
+++ b/Руководство пользователя.docx
@@ -1,28 +1,23 @@
 
 <file path=word/document.xml><?xml version="1.0" encoding="utf-8"?>
-<w:document xmlns:wpc="http://schemas.microsoft.com/office/word/2010/wordprocessingCanvas" xmlns:mc="http://schemas.openxmlformats.org/markup-compatibility/2006" xmlns:o="urn:schemas-microsoft-com:office:office" xmlns:r="http://schemas.openxmlformats.org/officeDocument/2006/relationships" xmlns:m="http://schemas.openxmlformats.org/officeDocument/2006/math" xmlns:v="urn:schemas-microsoft-com:vml" xmlns:wp14="http://schemas.microsoft.com/office/word/2010/wordprocessingDrawing" xmlns:wp="http://schemas.openxmlformats.org/drawingml/2006/wordprocessingDrawing" xmlns:w10="urn:schemas-microsoft-com:office:word" xmlns:w="http://schemas.openxmlformats.org/wordprocessingml/2006/main" xmlns:w14="http://schemas.microsoft.com/office/word/2010/wordml" xmlns:wpg="http://schemas.microsoft.com/office/word/2010/wordprocessingGroup" xmlns:wpi="http://schemas.microsoft.com/office/word/2010/wordprocessingInk" xmlns:wne="http://schemas.microsoft.com/office/word/2006/wordml" xmlns:wps="http://schemas.microsoft.com/office/word/2010/wordprocessingShape" mc:Ignorable="w14 wp14">
+<w:document xmlns:wpc="http://schemas.microsoft.com/office/word/2010/wordprocessingCanvas" xmlns:mc="http://schemas.openxmlformats.org/markup-compatibility/2006" xmlns:o="urn:schemas-microsoft-com:office:office" xmlns:r="http://schemas.openxmlformats.org/officeDocument/2006/relationships" xmlns:m="http://schemas.openxmlformats.org/officeDocument/2006/math" xmlns:v="urn:schemas-microsoft-com:vml" xmlns:wp14="http://schemas.microsoft.com/office/word/2010/wordprocessingDrawing" xmlns:wp="http://schemas.openxmlformats.org/drawingml/2006/wordprocessingDrawing" xmlns:w10="urn:schemas-microsoft-com:office:word" xmlns:w="http://schemas.openxmlformats.org/wordprocessingml/2006/main" xmlns:w14="http://schemas.microsoft.com/office/word/2010/wordml" xmlns:w15="http://schemas.microsoft.com/office/word/2012/wordml" xmlns:wpg="http://schemas.microsoft.com/office/word/2010/wordprocessingGroup" xmlns:wpi="http://schemas.microsoft.com/office/word/2010/wordprocessingInk" xmlns:wne="http://schemas.microsoft.com/office/word/2006/wordml" xmlns:wps="http://schemas.microsoft.com/office/word/2010/wordprocessingShape" mc:Ignorable="w14 w15 wp14">
   <w:body>
     <w:p>
       <w:pPr>
         <w:jc w:val="center"/>
         <w:rPr>
           <w:rFonts w:cs="Times New Roman"/>
-          <w:sz w:val="28"/>
-        </w:rPr>
-      </w:pPr>
-      <w:r>
-        <w:rPr>
-          <w:rFonts w:cs="Times New Roman"/>
-          <w:sz w:val="28"/>
-        </w:rPr>
-        <w:t>«Электронный</w:t>
-      </w:r>
-      <w:r>
-        <w:rPr>
-          <w:rFonts w:cs="Times New Roman"/>
-          <w:sz w:val="28"/>
-        </w:rPr>
-        <w:t xml:space="preserve"> секретарь»</w:t>
+          <w:sz w:val="40"/>
+          <w:szCs w:val="40"/>
+        </w:rPr>
+      </w:pPr>
+      <w:r>
+        <w:rPr>
+          <w:rFonts w:cs="Times New Roman"/>
+          <w:sz w:val="40"/>
+          <w:szCs w:val="40"/>
+        </w:rPr>
+        <w:t>«Электронный секретарь»</w:t>
       </w:r>
     </w:p>
     <w:p>
@@ -79,8 +74,6 @@
           <w:docGrid w:linePitch="360"/>
         </w:sectPr>
       </w:pPr>
-      <w:bookmarkStart w:id="0" w:name="_GoBack"/>
-      <w:bookmarkEnd w:id="0"/>
     </w:p>
     <w:p>
       <w:pPr>
@@ -93,21 +86,22 @@
     </w:p>
     <w:sdt>
       <w:sdtPr>
+        <w:rPr>
+          <w:rFonts w:ascii="Times New Roman" w:eastAsiaTheme="minorHAnsi" w:hAnsi="Times New Roman" w:cstheme="minorBidi"/>
+          <w:b w:val="0"/>
+          <w:bCs w:val="0"/>
+          <w:color w:val="auto"/>
+          <w:sz w:val="24"/>
+          <w:szCs w:val="22"/>
+          <w:lang w:eastAsia="en-US"/>
+        </w:rPr>
         <w:id w:val="842051698"/>
         <w:docPartObj>
           <w:docPartGallery w:val="Table of Contents"/>
           <w:docPartUnique/>
         </w:docPartObj>
       </w:sdtPr>
-      <w:sdtEndPr>
-        <w:rPr>
-          <w:rFonts w:ascii="Times New Roman" w:eastAsiaTheme="minorHAnsi" w:hAnsi="Times New Roman" w:cstheme="minorBidi"/>
-          <w:color w:val="auto"/>
-          <w:sz w:val="24"/>
-          <w:szCs w:val="22"/>
-          <w:lang w:eastAsia="en-US"/>
-        </w:rPr>
-      </w:sdtEndPr>
+      <w:sdtEndPr/>
       <w:sdtContent>
         <w:p>
           <w:pPr>
@@ -520,7 +514,7 @@
       <w:pPr>
         <w:pStyle w:val="1"/>
       </w:pPr>
-      <w:bookmarkStart w:id="1" w:name="_Toc419937608"/>
+      <w:bookmarkStart w:id="0" w:name="_Toc419937608"/>
       <w:r>
         <w:t>1.</w:t>
       </w:r>
@@ -530,7 +524,7 @@
       <w:r>
         <w:t>Введение.</w:t>
       </w:r>
-      <w:bookmarkEnd w:id="1"/>
+      <w:bookmarkEnd w:id="0"/>
     </w:p>
     <w:p>
       <w:pPr>
@@ -793,29 +787,29 @@
       <w:pPr>
         <w:pStyle w:val="1"/>
       </w:pPr>
-      <w:bookmarkStart w:id="2" w:name="_Toc419937609"/>
+      <w:bookmarkStart w:id="1" w:name="_Toc419937609"/>
       <w:r>
         <w:t>2. Назначение и условия применения</w:t>
       </w:r>
+      <w:bookmarkEnd w:id="1"/>
+    </w:p>
+    <w:p>
+      <w:r>
+        <w:t>Программа «Электронный секретарь» предназначена для улучшения показателей работы предприятия путем централизованной сборки и хранения информации и мероприятиях, к которой имеют доступ все сотрудники. Работа с программой возможна на любом компьютере, подключенном к сети.</w:t>
+      </w:r>
+    </w:p>
+    <w:p/>
+    <w:p>
+      <w:pPr>
+        <w:pStyle w:val="1"/>
+      </w:pPr>
+      <w:bookmarkStart w:id="2" w:name="_Toc419937610"/>
+      <w:r>
+        <w:t>3. Подготовка к работе</w:t>
+      </w:r>
       <w:bookmarkEnd w:id="2"/>
     </w:p>
     <w:p>
-      <w:r>
-        <w:t>Программа «Электронный секретарь» предназначена для улучшения показателей работы предприятия путем централизованной сборки и хранения информации и мероприятиях, к которой имеют доступ все сотрудники. Работа с программой возможна на любом компьютере, подключенном к сети.</w:t>
-      </w:r>
-    </w:p>
-    <w:p/>
-    <w:p>
-      <w:pPr>
-        <w:pStyle w:val="1"/>
-      </w:pPr>
-      <w:bookmarkStart w:id="3" w:name="_Toc419937610"/>
-      <w:r>
-        <w:t>3. Подготовка к работе</w:t>
-      </w:r>
-      <w:bookmarkEnd w:id="3"/>
-    </w:p>
-    <w:p>
       <w:pPr>
         <w:pStyle w:val="a4"/>
       </w:pPr>
@@ -825,31 +819,25 @@
     </w:p>
     <w:p>
       <w:r>
-        <w:t xml:space="preserve">Программа поставляется в архиве в виде проекта </w:t>
+        <w:t>Программа пост</w:t>
+      </w:r>
+      <w:r>
+        <w:t xml:space="preserve">авляется в архиве в виде </w:t>
+      </w:r>
+      <w:r>
+        <w:t>.</w:t>
       </w:r>
       <w:r>
         <w:rPr>
           <w:lang w:val="en-US"/>
         </w:rPr>
-        <w:t>MS</w:t>
+        <w:t>exe</w:t>
       </w:r>
       <w:r>
         <w:t xml:space="preserve"> </w:t>
       </w:r>
       <w:r>
-        <w:rPr>
-          <w:lang w:val="en-US"/>
-        </w:rPr>
-        <w:t>Visual</w:t>
-      </w:r>
-      <w:r>
-        <w:t xml:space="preserve"> </w:t>
-      </w:r>
-      <w:r>
-        <w:rPr>
-          <w:lang w:val="en-US"/>
-        </w:rPr>
-        <w:t>Studio</w:t>
+        <w:t>файла</w:t>
       </w:r>
       <w:r>
         <w:t>.</w:t>
@@ -888,55 +876,27 @@
         </w:rPr>
       </w:pPr>
       <w:r>
-        <w:t>Перейти</w:t>
+        <w:t xml:space="preserve">Запустить файл </w:t>
       </w:r>
       <w:r>
         <w:rPr>
           <w:lang w:val="en-US"/>
         </w:rPr>
-        <w:t xml:space="preserve"> </w:t>
-      </w:r>
-      <w:r>
-        <w:t>в</w:t>
+        <w:t>project.exe</w:t>
       </w:r>
       <w:r>
         <w:rPr>
           <w:lang w:val="en-US"/>
         </w:rPr>
-        <w:t xml:space="preserve"> </w:t>
-      </w:r>
-      <w:r>
-        <w:t>папку</w:t>
-      </w:r>
-      <w:r>
-        <w:rPr>
-          <w:lang w:val="en-US"/>
-        </w:rPr>
-        <w:t xml:space="preserve"> \project\bin\Release.</w:t>
-      </w:r>
-    </w:p>
-    <w:p>
-      <w:pPr>
-        <w:pStyle w:val="a3"/>
-        <w:numPr>
-          <w:ilvl w:val="0"/>
-          <w:numId w:val="3"/>
-        </w:numPr>
-      </w:pPr>
-      <w:r>
-        <w:t xml:space="preserve">Запустить файл </w:t>
-      </w:r>
-      <w:r>
-        <w:rPr>
-          <w:lang w:val="en-US"/>
-        </w:rPr>
-        <w:t>project.exe.</w:t>
+        <w:t>.</w:t>
       </w:r>
     </w:p>
     <w:p>
       <w:pPr>
         <w:pStyle w:val="a4"/>
       </w:pPr>
+      <w:bookmarkStart w:id="3" w:name="_GoBack"/>
+      <w:bookmarkEnd w:id="3"/>
       <w:r>
         <w:t>3.3. Порядок проверки работоспособности</w:t>
       </w:r>
@@ -1605,14 +1565,7 @@
                 <w:rPr>
                   <w:rStyle w:val="a9"/>
                 </w:rPr>
-                <w:t xml:space="preserve"> </w:t>
-              </w:r>
-              <w:r>
-                <w:rPr>
-                  <w:rStyle w:val="a9"/>
-                </w:rPr>
-                <w:lastRenderedPageBreak/>
-                <w:t>сообщени</w:t>
+                <w:t xml:space="preserve"> сообщени</w:t>
               </w:r>
               <w:r>
                 <w:rPr>
@@ -1650,15 +1603,14 @@
           </w:tcPr>
           <w:p>
             <w:r>
+              <w:t>В ходе выполнения данной задачи пользователю сист</w:t>
+            </w:r>
+            <w:r>
+              <w:t xml:space="preserve">емы предоставляется возможность просмотреть и удалить сообщения, которые генерируются после рассмотрения заявки на </w:t>
+            </w:r>
+            <w:r>
               <w:lastRenderedPageBreak/>
-              <w:t>В ходе выполнения данной задачи пользователю сист</w:t>
-            </w:r>
-            <w:r>
-              <w:t xml:space="preserve">емы предоставляется возможность просмотреть и удалить сообщения, которые </w:t>
-            </w:r>
-            <w:r>
-              <w:lastRenderedPageBreak/>
-              <w:t>генерируются после рассмотрения заявки на добавление нового мероприятия администратором.</w:t>
+              <w:t>добавление нового мероприятия администратором.</w:t>
             </w:r>
           </w:p>
         </w:tc>
@@ -1955,7 +1907,7 @@
                     </pic:cNvPicPr>
                   </pic:nvPicPr>
                   <pic:blipFill>
-                    <a:blip r:embed="rId9">
+                    <a:blip r:embed="rId8">
                       <a:extLst>
                         <a:ext uri="{28A0092B-C50C-407E-A947-70E740481C1C}">
                           <a14:useLocalDpi xmlns:a14="http://schemas.microsoft.com/office/drawing/2010/main" val="0"/>
@@ -2197,8 +2149,8 @@
             <v:path o:extrusionok="f" gradientshapeok="t" o:connecttype="rect"/>
             <o:lock v:ext="edit" aspectratio="t"/>
           </v:shapetype>
-          <v:shape id="_x0000_i1025" type="#_x0000_t75" style="width:330.55pt;height:299.45pt">
-            <v:imagedata r:id="rId10" o:title="Unti2d-1"/>
+          <v:shape id="_x0000_i1025" type="#_x0000_t75" style="width:330.75pt;height:299.25pt">
+            <v:imagedata r:id="rId9" o:title="Unti2d-1"/>
           </v:shape>
         </w:pict>
       </w:r>
@@ -2308,8 +2260,8 @@
           <w:rFonts w:cs="Times New Roman"/>
         </w:rPr>
         <w:pict>
-          <v:shape id="_x0000_i1026" type="#_x0000_t75" style="width:522.55pt;height:285.8pt">
-            <v:imagedata r:id="rId11" o:title="Untвфывitled-1"/>
+          <v:shape id="_x0000_i1026" type="#_x0000_t75" style="width:522.75pt;height:285.75pt">
+            <v:imagedata r:id="rId10" o:title="Untвфывitled-1"/>
           </v:shape>
         </w:pict>
       </w:r>
@@ -2416,8 +2368,8 @@
     <w:p>
       <w:r>
         <w:pict>
-          <v:shape id="_x0000_i1027" type="#_x0000_t75" style="width:523.1pt;height:298.9pt">
-            <v:imagedata r:id="rId12" o:title="ыфаitled-1"/>
+          <v:shape id="_x0000_i1027" type="#_x0000_t75" style="width:522.75pt;height:299.25pt">
+            <v:imagedata r:id="rId11" o:title="ыфаitled-1"/>
           </v:shape>
         </w:pict>
       </w:r>
@@ -2488,8 +2440,8 @@
           <w:rFonts w:cs="Times New Roman"/>
         </w:rPr>
         <w:pict>
-          <v:shape id="_x0000_i1028" type="#_x0000_t75" style="width:523.1pt;height:298.9pt">
-            <v:imagedata r:id="rId13" o:title="фывled-1"/>
+          <v:shape id="_x0000_i1028" type="#_x0000_t75" style="width:522.75pt;height:299.25pt">
+            <v:imagedata r:id="rId12" o:title="фывled-1"/>
           </v:shape>
         </w:pict>
       </w:r>
@@ -2644,8 +2596,8 @@
           <w:rFonts w:cs="Times New Roman"/>
         </w:rPr>
         <w:pict>
-          <v:shape id="_x0000_i1029" type="#_x0000_t75" style="width:523.1pt;height:285.8pt">
-            <v:imagedata r:id="rId14" o:title="add1"/>
+          <v:shape id="_x0000_i1029" type="#_x0000_t75" style="width:522.75pt;height:285.75pt">
+            <v:imagedata r:id="rId13" o:title="add1"/>
           </v:shape>
         </w:pict>
       </w:r>
@@ -2803,8 +2755,8 @@
         </w:rPr>
         <w:lastRenderedPageBreak/>
         <w:pict>
-          <v:shape id="_x0000_i1030" type="#_x0000_t75" style="width:522.55pt;height:286.35pt">
-            <v:imagedata r:id="rId15" o:title="фвыввыфв2d-1"/>
+          <v:shape id="_x0000_i1030" type="#_x0000_t75" style="width:522.75pt;height:286.5pt">
+            <v:imagedata r:id="rId14" o:title="фвыввыфв2d-1"/>
           </v:shape>
         </w:pict>
       </w:r>
@@ -2934,8 +2886,8 @@
     <w:p>
       <w:r>
         <w:pict>
-          <v:shape id="_x0000_i1031" type="#_x0000_t75" style="width:522.55pt;height:285.8pt">
-            <v:imagedata r:id="rId16" o:title="вed-1"/>
+          <v:shape id="_x0000_i1031" type="#_x0000_t75" style="width:522.75pt;height:285.75pt">
+            <v:imagedata r:id="rId15" o:title="вed-1"/>
           </v:shape>
         </w:pict>
       </w:r>
@@ -3479,7 +3431,7 @@
 </file>
 
 <file path=word/endnotes.xml><?xml version="1.0" encoding="utf-8"?>
-<w:endnotes xmlns:wpc="http://schemas.microsoft.com/office/word/2010/wordprocessingCanvas" xmlns:mc="http://schemas.openxmlformats.org/markup-compatibility/2006" xmlns:o="urn:schemas-microsoft-com:office:office" xmlns:r="http://schemas.openxmlformats.org/officeDocument/2006/relationships" xmlns:m="http://schemas.openxmlformats.org/officeDocument/2006/math" xmlns:v="urn:schemas-microsoft-com:vml" xmlns:wp14="http://schemas.microsoft.com/office/word/2010/wordprocessingDrawing" xmlns:wp="http://schemas.openxmlformats.org/drawingml/2006/wordprocessingDrawing" xmlns:w10="urn:schemas-microsoft-com:office:word" xmlns:w="http://schemas.openxmlformats.org/wordprocessingml/2006/main" xmlns:w14="http://schemas.microsoft.com/office/word/2010/wordml" xmlns:wpg="http://schemas.microsoft.com/office/word/2010/wordprocessingGroup" xmlns:wpi="http://schemas.microsoft.com/office/word/2010/wordprocessingInk" xmlns:wne="http://schemas.microsoft.com/office/word/2006/wordml" xmlns:wps="http://schemas.microsoft.com/office/word/2010/wordprocessingShape" mc:Ignorable="w14 wp14">
+<w:endnotes xmlns:wpc="http://schemas.microsoft.com/office/word/2010/wordprocessingCanvas" xmlns:mc="http://schemas.openxmlformats.org/markup-compatibility/2006" xmlns:o="urn:schemas-microsoft-com:office:office" xmlns:r="http://schemas.openxmlformats.org/officeDocument/2006/relationships" xmlns:m="http://schemas.openxmlformats.org/officeDocument/2006/math" xmlns:v="urn:schemas-microsoft-com:vml" xmlns:wp14="http://schemas.microsoft.com/office/word/2010/wordprocessingDrawing" xmlns:wp="http://schemas.openxmlformats.org/drawingml/2006/wordprocessingDrawing" xmlns:w10="urn:schemas-microsoft-com:office:word" xmlns:w="http://schemas.openxmlformats.org/wordprocessingml/2006/main" xmlns:w14="http://schemas.microsoft.com/office/word/2010/wordml" xmlns:w15="http://schemas.microsoft.com/office/word/2012/wordml" xmlns:wpg="http://schemas.microsoft.com/office/word/2010/wordprocessingGroup" xmlns:wpi="http://schemas.microsoft.com/office/word/2010/wordprocessingInk" xmlns:wne="http://schemas.microsoft.com/office/word/2006/wordml" xmlns:wps="http://schemas.microsoft.com/office/word/2010/wordprocessingShape" mc:Ignorable="w14 w15 wp14">
   <w:endnote w:type="separator" w:id="-1">
     <w:p>
       <w:pPr>
@@ -3504,7 +3456,7 @@
 </file>
 
 <file path=word/footnotes.xml><?xml version="1.0" encoding="utf-8"?>
-<w:footnotes xmlns:wpc="http://schemas.microsoft.com/office/word/2010/wordprocessingCanvas" xmlns:mc="http://schemas.openxmlformats.org/markup-compatibility/2006" xmlns:o="urn:schemas-microsoft-com:office:office" xmlns:r="http://schemas.openxmlformats.org/officeDocument/2006/relationships" xmlns:m="http://schemas.openxmlformats.org/officeDocument/2006/math" xmlns:v="urn:schemas-microsoft-com:vml" xmlns:wp14="http://schemas.microsoft.com/office/word/2010/wordprocessingDrawing" xmlns:wp="http://schemas.openxmlformats.org/drawingml/2006/wordprocessingDrawing" xmlns:w10="urn:schemas-microsoft-com:office:word" xmlns:w="http://schemas.openxmlformats.org/wordprocessingml/2006/main" xmlns:w14="http://schemas.microsoft.com/office/word/2010/wordml" xmlns:wpg="http://schemas.microsoft.com/office/word/2010/wordprocessingGroup" xmlns:wpi="http://schemas.microsoft.com/office/word/2010/wordprocessingInk" xmlns:wne="http://schemas.microsoft.com/office/word/2006/wordml" xmlns:wps="http://schemas.microsoft.com/office/word/2010/wordprocessingShape" mc:Ignorable="w14 wp14">
+<w:footnotes xmlns:wpc="http://schemas.microsoft.com/office/word/2010/wordprocessingCanvas" xmlns:mc="http://schemas.openxmlformats.org/markup-compatibility/2006" xmlns:o="urn:schemas-microsoft-com:office:office" xmlns:r="http://schemas.openxmlformats.org/officeDocument/2006/relationships" xmlns:m="http://schemas.openxmlformats.org/officeDocument/2006/math" xmlns:v="urn:schemas-microsoft-com:vml" xmlns:wp14="http://schemas.microsoft.com/office/word/2010/wordprocessingDrawing" xmlns:wp="http://schemas.openxmlformats.org/drawingml/2006/wordprocessingDrawing" xmlns:w10="urn:schemas-microsoft-com:office:word" xmlns:w="http://schemas.openxmlformats.org/wordprocessingml/2006/main" xmlns:w14="http://schemas.microsoft.com/office/word/2010/wordml" xmlns:w15="http://schemas.microsoft.com/office/word/2012/wordml" xmlns:wpg="http://schemas.microsoft.com/office/word/2010/wordprocessingGroup" xmlns:wpi="http://schemas.microsoft.com/office/word/2010/wordprocessingInk" xmlns:wne="http://schemas.microsoft.com/office/word/2006/wordml" xmlns:wps="http://schemas.microsoft.com/office/word/2010/wordprocessingShape" mc:Ignorable="w14 w15 wp14">
   <w:footnote w:type="separator" w:id="-1">
     <w:p>
       <w:pPr>
@@ -3529,7 +3481,7 @@
 </file>
 
 <file path=word/numbering.xml><?xml version="1.0" encoding="utf-8"?>
-<w:numbering xmlns:wpc="http://schemas.microsoft.com/office/word/2010/wordprocessingCanvas" xmlns:mc="http://schemas.openxmlformats.org/markup-compatibility/2006" xmlns:o="urn:schemas-microsoft-com:office:office" xmlns:r="http://schemas.openxmlformats.org/officeDocument/2006/relationships" xmlns:m="http://schemas.openxmlformats.org/officeDocument/2006/math" xmlns:v="urn:schemas-microsoft-com:vml" xmlns:wp14="http://schemas.microsoft.com/office/word/2010/wordprocessingDrawing" xmlns:wp="http://schemas.openxmlformats.org/drawingml/2006/wordprocessingDrawing" xmlns:w10="urn:schemas-microsoft-com:office:word" xmlns:w="http://schemas.openxmlformats.org/wordprocessingml/2006/main" xmlns:w14="http://schemas.microsoft.com/office/word/2010/wordml" xmlns:wpg="http://schemas.microsoft.com/office/word/2010/wordprocessingGroup" xmlns:wpi="http://schemas.microsoft.com/office/word/2010/wordprocessingInk" xmlns:wne="http://schemas.microsoft.com/office/word/2006/wordml" xmlns:wps="http://schemas.microsoft.com/office/word/2010/wordprocessingShape" mc:Ignorable="w14 wp14">
+<w:numbering xmlns:wpc="http://schemas.microsoft.com/office/word/2010/wordprocessingCanvas" xmlns:mc="http://schemas.openxmlformats.org/markup-compatibility/2006" xmlns:o="urn:schemas-microsoft-com:office:office" xmlns:r="http://schemas.openxmlformats.org/officeDocument/2006/relationships" xmlns:m="http://schemas.openxmlformats.org/officeDocument/2006/math" xmlns:v="urn:schemas-microsoft-com:vml" xmlns:wp14="http://schemas.microsoft.com/office/word/2010/wordprocessingDrawing" xmlns:wp="http://schemas.openxmlformats.org/drawingml/2006/wordprocessingDrawing" xmlns:w10="urn:schemas-microsoft-com:office:word" xmlns:w="http://schemas.openxmlformats.org/wordprocessingml/2006/main" xmlns:w14="http://schemas.microsoft.com/office/word/2010/wordml" xmlns:w15="http://schemas.microsoft.com/office/word/2012/wordml" xmlns:wpg="http://schemas.microsoft.com/office/word/2010/wordprocessingGroup" xmlns:wpi="http://schemas.microsoft.com/office/word/2010/wordprocessingInk" xmlns:wne="http://schemas.microsoft.com/office/word/2006/wordml" xmlns:wps="http://schemas.microsoft.com/office/word/2010/wordprocessingShape" mc:Ignorable="w14 w15 wp14">
   <w:abstractNum w:abstractNumId="0">
     <w:nsid w:val="061D2738"/>
     <w:multiLevelType w:val="hybridMultilevel"/>
@@ -4472,7 +4424,7 @@
 </file>
 
 <file path=word/styles.xml><?xml version="1.0" encoding="utf-8"?>
-<w:styles xmlns:mc="http://schemas.openxmlformats.org/markup-compatibility/2006" xmlns:r="http://schemas.openxmlformats.org/officeDocument/2006/relationships" xmlns:w="http://schemas.openxmlformats.org/wordprocessingml/2006/main" xmlns:w14="http://schemas.microsoft.com/office/word/2010/wordml" mc:Ignorable="w14">
+<w:styles xmlns:mc="http://schemas.openxmlformats.org/markup-compatibility/2006" xmlns:r="http://schemas.openxmlformats.org/officeDocument/2006/relationships" xmlns:w="http://schemas.openxmlformats.org/wordprocessingml/2006/main" xmlns:w14="http://schemas.microsoft.com/office/word/2010/wordml" xmlns:w15="http://schemas.microsoft.com/office/word/2012/wordml" mc:Ignorable="w14 w15">
   <w:docDefaults>
     <w:rPrDefault>
       <w:rPr>
@@ -4488,144 +4440,378 @@
       </w:pPr>
     </w:pPrDefault>
   </w:docDefaults>
-  <w:latentStyles w:defLockedState="0" w:defUIPriority="99" w:defSemiHidden="1" w:defUnhideWhenUsed="1" w:defQFormat="0" w:count="267">
-    <w:lsdException w:name="Normal" w:semiHidden="0" w:uiPriority="0" w:unhideWhenUsed="0" w:qFormat="1"/>
-    <w:lsdException w:name="heading 1" w:semiHidden="0" w:uiPriority="9" w:unhideWhenUsed="0" w:qFormat="1"/>
-    <w:lsdException w:name="heading 2" w:uiPriority="9" w:qFormat="1"/>
-    <w:lsdException w:name="heading 3" w:uiPriority="9" w:qFormat="1"/>
-    <w:lsdException w:name="heading 4" w:uiPriority="9" w:qFormat="1"/>
-    <w:lsdException w:name="heading 5" w:uiPriority="9" w:qFormat="1"/>
-    <w:lsdException w:name="heading 6" w:uiPriority="9" w:qFormat="1"/>
-    <w:lsdException w:name="heading 7" w:uiPriority="9" w:qFormat="1"/>
-    <w:lsdException w:name="heading 8" w:uiPriority="9" w:qFormat="1"/>
-    <w:lsdException w:name="heading 9" w:uiPriority="9" w:qFormat="1"/>
-    <w:lsdException w:name="toc 1" w:uiPriority="39" w:qFormat="1"/>
-    <w:lsdException w:name="toc 2" w:uiPriority="39" w:qFormat="1"/>
-    <w:lsdException w:name="toc 3" w:uiPriority="39" w:qFormat="1"/>
-    <w:lsdException w:name="toc 4" w:uiPriority="39"/>
-    <w:lsdException w:name="toc 5" w:uiPriority="39"/>
-    <w:lsdException w:name="toc 6" w:uiPriority="39"/>
-    <w:lsdException w:name="toc 7" w:uiPriority="39"/>
-    <w:lsdException w:name="toc 8" w:uiPriority="39"/>
-    <w:lsdException w:name="toc 9" w:uiPriority="39"/>
-    <w:lsdException w:name="caption" w:uiPriority="35" w:qFormat="1"/>
-    <w:lsdException w:name="Title" w:semiHidden="0" w:uiPriority="10" w:unhideWhenUsed="0" w:qFormat="1"/>
-    <w:lsdException w:name="Default Paragraph Font" w:uiPriority="1"/>
-    <w:lsdException w:name="Subtitle" w:semiHidden="0" w:uiPriority="11" w:unhideWhenUsed="0" w:qFormat="1"/>
-    <w:lsdException w:name="Strong" w:semiHidden="0" w:uiPriority="22" w:unhideWhenUsed="0" w:qFormat="1"/>
-    <w:lsdException w:name="Emphasis" w:semiHidden="0" w:uiPriority="20" w:unhideWhenUsed="0" w:qFormat="1"/>
-    <w:lsdException w:name="Table Grid" w:semiHidden="0" w:uiPriority="59" w:unhideWhenUsed="0"/>
-    <w:lsdException w:name="Placeholder Text" w:unhideWhenUsed="0"/>
-    <w:lsdException w:name="No Spacing" w:semiHidden="0" w:uiPriority="1" w:unhideWhenUsed="0" w:qFormat="1"/>
-    <w:lsdException w:name="Light Shading" w:semiHidden="0" w:uiPriority="60" w:unhideWhenUsed="0"/>
-    <w:lsdException w:name="Light List" w:semiHidden="0" w:uiPriority="61" w:unhideWhenUsed="0"/>
-    <w:lsdException w:name="Light Grid" w:semiHidden="0" w:uiPriority="62" w:unhideWhenUsed="0"/>
-    <w:lsdException w:name="Medium Shading 1" w:semiHidden="0" w:uiPriority="63" w:unhideWhenUsed="0"/>
-    <w:lsdException w:name="Medium Shading 2" w:semiHidden="0" w:uiPriority="64" w:unhideWhenUsed="0"/>
-    <w:lsdException w:name="Medium List 1" w:semiHidden="0" w:uiPriority="65" w:unhideWhenUsed="0"/>
-    <w:lsdException w:name="Medium List 2" w:semiHidden="0" w:uiPriority="66" w:unhideWhenUsed="0"/>
-    <w:lsdException w:name="Medium Grid 1" w:semiHidden="0" w:uiPriority="67" w:unhideWhenUsed="0"/>
-    <w:lsdException w:name="Medium Grid 2" w:semiHidden="0" w:uiPriority="68" w:unhideWhenUsed="0"/>
-    <w:lsdException w:name="Medium Grid 3" w:semiHidden="0" w:uiPriority="69" w:unhideWhenUsed="0"/>
-    <w:lsdException w:name="Dark List" w:semiHidden="0" w:uiPriority="70" w:unhideWhenUsed="0"/>
-    <w:lsdException w:name="Colorful Shading" w:semiHidden="0" w:uiPriority="71" w:unhideWhenUsed="0"/>
-    <w:lsdException w:name="Colorful List" w:semiHidden="0" w:uiPriority="72" w:unhideWhenUsed="0"/>
-    <w:lsdException w:name="Colorful Grid" w:semiHidden="0" w:uiPriority="73" w:unhideWhenUsed="0"/>
-    <w:lsdException w:name="Light Shading Accent 1" w:semiHidden="0" w:uiPriority="60" w:unhideWhenUsed="0"/>
-    <w:lsdException w:name="Light List Accent 1" w:semiHidden="0" w:uiPriority="61" w:unhideWhenUsed="0"/>
-    <w:lsdException w:name="Light Grid Accent 1" w:semiHidden="0" w:uiPriority="62" w:unhideWhenUsed="0"/>
-    <w:lsdException w:name="Medium Shading 1 Accent 1" w:semiHidden="0" w:uiPriority="63" w:unhideWhenUsed="0"/>
-    <w:lsdException w:name="Medium Shading 2 Accent 1" w:semiHidden="0" w:uiPriority="64" w:unhideWhenUsed="0"/>
-    <w:lsdException w:name="Medium List 1 Accent 1" w:semiHidden="0" w:uiPriority="65" w:unhideWhenUsed="0"/>
-    <w:lsdException w:name="Revision" w:unhideWhenUsed="0"/>
-    <w:lsdException w:name="List Paragraph" w:semiHidden="0" w:uiPriority="34" w:unhideWhenUsed="0" w:qFormat="1"/>
-    <w:lsdException w:name="Quote" w:semiHidden="0" w:uiPriority="29" w:unhideWhenUsed="0" w:qFormat="1"/>
-    <w:lsdException w:name="Intense Quote" w:semiHidden="0" w:uiPriority="30" w:unhideWhenUsed="0" w:qFormat="1"/>
-    <w:lsdException w:name="Medium List 2 Accent 1" w:semiHidden="0" w:uiPriority="66" w:unhideWhenUsed="0"/>
-    <w:lsdException w:name="Medium Grid 1 Accent 1" w:semiHidden="0" w:uiPriority="67" w:unhideWhenUsed="0"/>
-    <w:lsdException w:name="Medium Grid 2 Accent 1" w:semiHidden="0" w:uiPriority="68" w:unhideWhenUsed="0"/>
-    <w:lsdException w:name="Medium Grid 3 Accent 1" w:semiHidden="0" w:uiPriority="69" w:unhideWhenUsed="0"/>
-    <w:lsdException w:name="Dark List Accent 1" w:semiHidden="0" w:uiPriority="70" w:unhideWhenUsed="0"/>
-    <w:lsdException w:name="Colorful Shading Accent 1" w:semiHidden="0" w:uiPriority="71" w:unhideWhenUsed="0"/>
-    <w:lsdException w:name="Colorful List Accent 1" w:semiHidden="0" w:uiPriority="72" w:unhideWhenUsed="0"/>
-    <w:lsdException w:name="Colorful Grid Accent 1" w:semiHidden="0" w:uiPriority="73" w:unhideWhenUsed="0"/>
-    <w:lsdException w:name="Light Shading Accent 2" w:semiHidden="0" w:uiPriority="60" w:unhideWhenUsed="0"/>
-    <w:lsdException w:name="Light List Accent 2" w:semiHidden="0" w:uiPriority="61" w:unhideWhenUsed="0"/>
-    <w:lsdException w:name="Light Grid Accent 2" w:semiHidden="0" w:uiPriority="62" w:unhideWhenUsed="0"/>
-    <w:lsdException w:name="Medium Shading 1 Accent 2" w:semiHidden="0" w:uiPriority="63" w:unhideWhenUsed="0"/>
-    <w:lsdException w:name="Medium Shading 2 Accent 2" w:semiHidden="0" w:uiPriority="64" w:unhideWhenUsed="0"/>
-    <w:lsdException w:name="Medium List 1 Accent 2" w:semiHidden="0" w:uiPriority="65" w:unhideWhenUsed="0"/>
-    <w:lsdException w:name="Medium List 2 Accent 2" w:semiHidden="0" w:uiPriority="66" w:unhideWhenUsed="0"/>
-    <w:lsdException w:name="Medium Grid 1 Accent 2" w:semiHidden="0" w:uiPriority="67" w:unhideWhenUsed="0"/>
-    <w:lsdException w:name="Medium Grid 2 Accent 2" w:semiHidden="0" w:uiPriority="68" w:unhideWhenUsed="0"/>
-    <w:lsdException w:name="Medium Grid 3 Accent 2" w:semiHidden="0" w:uiPriority="69" w:unhideWhenUsed="0"/>
-    <w:lsdException w:name="Dark List Accent 2" w:semiHidden="0" w:uiPriority="70" w:unhideWhenUsed="0"/>
-    <w:lsdException w:name="Colorful Shading Accent 2" w:semiHidden="0" w:uiPriority="71" w:unhideWhenUsed="0"/>
-    <w:lsdException w:name="Colorful List Accent 2" w:semiHidden="0" w:uiPriority="72" w:unhideWhenUsed="0"/>
-    <w:lsdException w:name="Colorful Grid Accent 2" w:semiHidden="0" w:uiPriority="73" w:unhideWhenUsed="0"/>
-    <w:lsdException w:name="Light Shading Accent 3" w:semiHidden="0" w:uiPriority="60" w:unhideWhenUsed="0"/>
-    <w:lsdException w:name="Light List Accent 3" w:semiHidden="0" w:uiPriority="61" w:unhideWhenUsed="0"/>
-    <w:lsdException w:name="Light Grid Accent 3" w:semiHidden="0" w:uiPriority="62" w:unhideWhenUsed="0"/>
-    <w:lsdException w:name="Medium Shading 1 Accent 3" w:semiHidden="0" w:uiPriority="63" w:unhideWhenUsed="0"/>
-    <w:lsdException w:name="Medium Shading 2 Accent 3" w:semiHidden="0" w:uiPriority="64" w:unhideWhenUsed="0"/>
-    <w:lsdException w:name="Medium List 1 Accent 3" w:semiHidden="0" w:uiPriority="65" w:unhideWhenUsed="0"/>
-    <w:lsdException w:name="Medium List 2 Accent 3" w:semiHidden="0" w:uiPriority="66" w:unhideWhenUsed="0"/>
-    <w:lsdException w:name="Medium Grid 1 Accent 3" w:semiHidden="0" w:uiPriority="67" w:unhideWhenUsed="0"/>
-    <w:lsdException w:name="Medium Grid 2 Accent 3" w:semiHidden="0" w:uiPriority="68" w:unhideWhenUsed="0"/>
-    <w:lsdException w:name="Medium Grid 3 Accent 3" w:semiHidden="0" w:uiPriority="69" w:unhideWhenUsed="0"/>
-    <w:lsdException w:name="Dark List Accent 3" w:semiHidden="0" w:uiPriority="70" w:unhideWhenUsed="0"/>
-    <w:lsdException w:name="Colorful Shading Accent 3" w:semiHidden="0" w:uiPriority="71" w:unhideWhenUsed="0"/>
-    <w:lsdException w:name="Colorful List Accent 3" w:semiHidden="0" w:uiPriority="72" w:unhideWhenUsed="0"/>
-    <w:lsdException w:name="Colorful Grid Accent 3" w:semiHidden="0" w:uiPriority="73" w:unhideWhenUsed="0"/>
-    <w:lsdException w:name="Light Shading Accent 4" w:semiHidden="0" w:uiPriority="60" w:unhideWhenUsed="0"/>
-    <w:lsdException w:name="Light List Accent 4" w:semiHidden="0" w:uiPriority="61" w:unhideWhenUsed="0"/>
-    <w:lsdException w:name="Light Grid Accent 4" w:semiHidden="0" w:uiPriority="62" w:unhideWhenUsed="0"/>
-    <w:lsdException w:name="Medium Shading 1 Accent 4" w:semiHidden="0" w:uiPriority="63" w:unhideWhenUsed="0"/>
-    <w:lsdException w:name="Medium Shading 2 Accent 4" w:semiHidden="0" w:uiPriority="64" w:unhideWhenUsed="0"/>
-    <w:lsdException w:name="Medium List 1 Accent 4" w:semiHidden="0" w:uiPriority="65" w:unhideWhenUsed="0"/>
-    <w:lsdException w:name="Medium List 2 Accent 4" w:semiHidden="0" w:uiPriority="66" w:unhideWhenUsed="0"/>
-    <w:lsdException w:name="Medium Grid 1 Accent 4" w:semiHidden="0" w:uiPriority="67" w:unhideWhenUsed="0"/>
-    <w:lsdException w:name="Medium Grid 2 Accent 4" w:semiHidden="0" w:uiPriority="68" w:unhideWhenUsed="0"/>
-    <w:lsdException w:name="Medium Grid 3 Accent 4" w:semiHidden="0" w:uiPriority="69" w:unhideWhenUsed="0"/>
-    <w:lsdException w:name="Dark List Accent 4" w:semiHidden="0" w:uiPriority="70" w:unhideWhenUsed="0"/>
-    <w:lsdException w:name="Colorful Shading Accent 4" w:semiHidden="0" w:uiPriority="71" w:unhideWhenUsed="0"/>
-    <w:lsdException w:name="Colorful List Accent 4" w:semiHidden="0" w:uiPriority="72" w:unhideWhenUsed="0"/>
-    <w:lsdException w:name="Colorful Grid Accent 4" w:semiHidden="0" w:uiPriority="73" w:unhideWhenUsed="0"/>
-    <w:lsdException w:name="Light Shading Accent 5" w:semiHidden="0" w:uiPriority="60" w:unhideWhenUsed="0"/>
-    <w:lsdException w:name="Light List Accent 5" w:semiHidden="0" w:uiPriority="61" w:unhideWhenUsed="0"/>
-    <w:lsdException w:name="Light Grid Accent 5" w:semiHidden="0" w:uiPriority="62" w:unhideWhenUsed="0"/>
-    <w:lsdException w:name="Medium Shading 1 Accent 5" w:semiHidden="0" w:uiPriority="63" w:unhideWhenUsed="0"/>
-    <w:lsdException w:name="Medium Shading 2 Accent 5" w:semiHidden="0" w:uiPriority="64" w:unhideWhenUsed="0"/>
-    <w:lsdException w:name="Medium List 1 Accent 5" w:semiHidden="0" w:uiPriority="65" w:unhideWhenUsed="0"/>
-    <w:lsdException w:name="Medium List 2 Accent 5" w:semiHidden="0" w:uiPriority="66" w:unhideWhenUsed="0"/>
-    <w:lsdException w:name="Medium Grid 1 Accent 5" w:semiHidden="0" w:uiPriority="67" w:unhideWhenUsed="0"/>
-    <w:lsdException w:name="Medium Grid 2 Accent 5" w:semiHidden="0" w:uiPriority="68" w:unhideWhenUsed="0"/>
-    <w:lsdException w:name="Medium Grid 3 Accent 5" w:semiHidden="0" w:uiPriority="69" w:unhideWhenUsed="0"/>
-    <w:lsdException w:name="Dark List Accent 5" w:semiHidden="0" w:uiPriority="70" w:unhideWhenUsed="0"/>
-    <w:lsdException w:name="Colorful Shading Accent 5" w:semiHidden="0" w:uiPriority="71" w:unhideWhenUsed="0"/>
-    <w:lsdException w:name="Colorful List Accent 5" w:semiHidden="0" w:uiPriority="72" w:unhideWhenUsed="0"/>
-    <w:lsdException w:name="Colorful Grid Accent 5" w:semiHidden="0" w:uiPriority="73" w:unhideWhenUsed="0"/>
-    <w:lsdException w:name="Light Shading Accent 6" w:semiHidden="0" w:uiPriority="60" w:unhideWhenUsed="0"/>
-    <w:lsdException w:name="Light List Accent 6" w:semiHidden="0" w:uiPriority="61" w:unhideWhenUsed="0"/>
-    <w:lsdException w:name="Light Grid Accent 6" w:semiHidden="0" w:uiPriority="62" w:unhideWhenUsed="0"/>
-    <w:lsdException w:name="Medium Shading 1 Accent 6" w:semiHidden="0" w:uiPriority="63" w:unhideWhenUsed="0"/>
-    <w:lsdException w:name="Medium Shading 2 Accent 6" w:semiHidden="0" w:uiPriority="64" w:unhideWhenUsed="0"/>
-    <w:lsdException w:name="Medium List 1 Accent 6" w:semiHidden="0" w:uiPriority="65" w:unhideWhenUsed="0"/>
-    <w:lsdException w:name="Medium List 2 Accent 6" w:semiHidden="0" w:uiPriority="66" w:unhideWhenUsed="0"/>
-    <w:lsdException w:name="Medium Grid 1 Accent 6" w:semiHidden="0" w:uiPriority="67" w:unhideWhenUsed="0"/>
-    <w:lsdException w:name="Medium Grid 2 Accent 6" w:semiHidden="0" w:uiPriority="68" w:unhideWhenUsed="0"/>
-    <w:lsdException w:name="Medium Grid 3 Accent 6" w:semiHidden="0" w:uiPriority="69" w:unhideWhenUsed="0"/>
-    <w:lsdException w:name="Dark List Accent 6" w:semiHidden="0" w:uiPriority="70" w:unhideWhenUsed="0"/>
-    <w:lsdException w:name="Colorful Shading Accent 6" w:semiHidden="0" w:uiPriority="71" w:unhideWhenUsed="0"/>
-    <w:lsdException w:name="Colorful List Accent 6" w:semiHidden="0" w:uiPriority="72" w:unhideWhenUsed="0"/>
-    <w:lsdException w:name="Colorful Grid Accent 6" w:semiHidden="0" w:uiPriority="73" w:unhideWhenUsed="0"/>
-    <w:lsdException w:name="Subtle Emphasis" w:semiHidden="0" w:uiPriority="19" w:unhideWhenUsed="0" w:qFormat="1"/>
-    <w:lsdException w:name="Intense Emphasis" w:semiHidden="0" w:uiPriority="21" w:unhideWhenUsed="0" w:qFormat="1"/>
-    <w:lsdException w:name="Subtle Reference" w:semiHidden="0" w:uiPriority="31" w:unhideWhenUsed="0" w:qFormat="1"/>
-    <w:lsdException w:name="Intense Reference" w:semiHidden="0" w:uiPriority="32" w:unhideWhenUsed="0" w:qFormat="1"/>
-    <w:lsdException w:name="Book Title" w:semiHidden="0" w:uiPriority="33" w:unhideWhenUsed="0" w:qFormat="1"/>
-    <w:lsdException w:name="Bibliography" w:uiPriority="37"/>
-    <w:lsdException w:name="TOC Heading" w:uiPriority="39" w:qFormat="1"/>
+  <w:latentStyles w:defLockedState="0" w:defUIPriority="99" w:defSemiHidden="0" w:defUnhideWhenUsed="0" w:defQFormat="0" w:count="371">
+    <w:lsdException w:name="Normal" w:uiPriority="0" w:qFormat="1"/>
+    <w:lsdException w:name="heading 1" w:uiPriority="9" w:qFormat="1"/>
+    <w:lsdException w:name="heading 2" w:semiHidden="1" w:uiPriority="9" w:unhideWhenUsed="1" w:qFormat="1"/>
+    <w:lsdException w:name="heading 3" w:semiHidden="1" w:uiPriority="9" w:unhideWhenUsed="1" w:qFormat="1"/>
+    <w:lsdException w:name="heading 4" w:semiHidden="1" w:uiPriority="9" w:unhideWhenUsed="1" w:qFormat="1"/>
+    <w:lsdException w:name="heading 5" w:semiHidden="1" w:uiPriority="9" w:unhideWhenUsed="1" w:qFormat="1"/>
+    <w:lsdException w:name="heading 6" w:semiHidden="1" w:uiPriority="9" w:unhideWhenUsed="1" w:qFormat="1"/>
+    <w:lsdException w:name="heading 7" w:semiHidden="1" w:uiPriority="9" w:unhideWhenUsed="1" w:qFormat="1"/>
+    <w:lsdException w:name="heading 8" w:semiHidden="1" w:uiPriority="9" w:unhideWhenUsed="1" w:qFormat="1"/>
+    <w:lsdException w:name="heading 9" w:semiHidden="1" w:uiPriority="9" w:unhideWhenUsed="1" w:qFormat="1"/>
+    <w:lsdException w:name="index 1" w:semiHidden="1" w:unhideWhenUsed="1"/>
+    <w:lsdException w:name="index 2" w:semiHidden="1" w:unhideWhenUsed="1"/>
+    <w:lsdException w:name="index 3" w:semiHidden="1" w:unhideWhenUsed="1"/>
+    <w:lsdException w:name="index 4" w:semiHidden="1" w:unhideWhenUsed="1"/>
+    <w:lsdException w:name="index 5" w:semiHidden="1" w:unhideWhenUsed="1"/>
+    <w:lsdException w:name="index 6" w:semiHidden="1" w:unhideWhenUsed="1"/>
+    <w:lsdException w:name="index 7" w:semiHidden="1" w:unhideWhenUsed="1"/>
+    <w:lsdException w:name="index 8" w:semiHidden="1" w:unhideWhenUsed="1"/>
+    <w:lsdException w:name="index 9" w:semiHidden="1" w:unhideWhenUsed="1"/>
+    <w:lsdException w:name="toc 1" w:semiHidden="1" w:uiPriority="39" w:unhideWhenUsed="1" w:qFormat="1"/>
+    <w:lsdException w:name="toc 2" w:semiHidden="1" w:uiPriority="39" w:unhideWhenUsed="1" w:qFormat="1"/>
+    <w:lsdException w:name="toc 3" w:semiHidden="1" w:uiPriority="39" w:unhideWhenUsed="1" w:qFormat="1"/>
+    <w:lsdException w:name="toc 4" w:semiHidden="1" w:uiPriority="39" w:unhideWhenUsed="1"/>
+    <w:lsdException w:name="toc 5" w:semiHidden="1" w:uiPriority="39" w:unhideWhenUsed="1"/>
+    <w:lsdException w:name="toc 6" w:semiHidden="1" w:uiPriority="39" w:unhideWhenUsed="1"/>
+    <w:lsdException w:name="toc 7" w:semiHidden="1" w:uiPriority="39" w:unhideWhenUsed="1"/>
+    <w:lsdException w:name="toc 8" w:semiHidden="1" w:uiPriority="39" w:unhideWhenUsed="1"/>
+    <w:lsdException w:name="toc 9" w:semiHidden="1" w:uiPriority="39" w:unhideWhenUsed="1"/>
+    <w:lsdException w:name="Normal Indent" w:semiHidden="1" w:unhideWhenUsed="1"/>
+    <w:lsdException w:name="footnote text" w:semiHidden="1" w:unhideWhenUsed="1"/>
+    <w:lsdException w:name="annotation text" w:semiHidden="1" w:unhideWhenUsed="1"/>
+    <w:lsdException w:name="header" w:semiHidden="1" w:unhideWhenUsed="1"/>
+    <w:lsdException w:name="footer" w:semiHidden="1" w:unhideWhenUsed="1"/>
+    <w:lsdException w:name="index heading" w:semiHidden="1" w:unhideWhenUsed="1"/>
+    <w:lsdException w:name="caption" w:semiHidden="1" w:uiPriority="35" w:unhideWhenUsed="1" w:qFormat="1"/>
+    <w:lsdException w:name="table of figures" w:semiHidden="1" w:unhideWhenUsed="1"/>
+    <w:lsdException w:name="envelope address" w:semiHidden="1" w:unhideWhenUsed="1"/>
+    <w:lsdException w:name="envelope return" w:semiHidden="1" w:unhideWhenUsed="1"/>
+    <w:lsdException w:name="footnote reference" w:semiHidden="1" w:unhideWhenUsed="1"/>
+    <w:lsdException w:name="annotation reference" w:semiHidden="1" w:unhideWhenUsed="1"/>
+    <w:lsdException w:name="line number" w:semiHidden="1" w:unhideWhenUsed="1"/>
+    <w:lsdException w:name="page number" w:semiHidden="1" w:unhideWhenUsed="1"/>
+    <w:lsdException w:name="endnote reference" w:semiHidden="1" w:unhideWhenUsed="1"/>
+    <w:lsdException w:name="endnote text" w:semiHidden="1" w:unhideWhenUsed="1"/>
+    <w:lsdException w:name="table of authorities" w:semiHidden="1" w:unhideWhenUsed="1"/>
+    <w:lsdException w:name="macro" w:semiHidden="1" w:unhideWhenUsed="1"/>
+    <w:lsdException w:name="toa heading" w:semiHidden="1" w:unhideWhenUsed="1"/>
+    <w:lsdException w:name="List" w:semiHidden="1" w:unhideWhenUsed="1"/>
+    <w:lsdException w:name="List Bullet" w:semiHidden="1" w:unhideWhenUsed="1"/>
+    <w:lsdException w:name="List Number" w:semiHidden="1" w:unhideWhenUsed="1"/>
+    <w:lsdException w:name="List 2" w:semiHidden="1" w:unhideWhenUsed="1"/>
+    <w:lsdException w:name="List 3" w:semiHidden="1" w:unhideWhenUsed="1"/>
+    <w:lsdException w:name="List 4" w:semiHidden="1" w:unhideWhenUsed="1"/>
+    <w:lsdException w:name="List 5" w:semiHidden="1" w:unhideWhenUsed="1"/>
+    <w:lsdException w:name="List Bullet 2" w:semiHidden="1" w:unhideWhenUsed="1"/>
+    <w:lsdException w:name="List Bullet 3" w:semiHidden="1" w:unhideWhenUsed="1"/>
+    <w:lsdException w:name="List Bullet 4" w:semiHidden="1" w:unhideWhenUsed="1"/>
+    <w:lsdException w:name="List Bullet 5" w:semiHidden="1" w:unhideWhenUsed="1"/>
+    <w:lsdException w:name="List Number 2" w:semiHidden="1" w:unhideWhenUsed="1"/>
+    <w:lsdException w:name="List Number 3" w:semiHidden="1" w:unhideWhenUsed="1"/>
+    <w:lsdException w:name="List Number 4" w:semiHidden="1" w:unhideWhenUsed="1"/>
+    <w:lsdException w:name="List Number 5" w:semiHidden="1" w:unhideWhenUsed="1"/>
+    <w:lsdException w:name="Title" w:uiPriority="10" w:qFormat="1"/>
+    <w:lsdException w:name="Closing" w:semiHidden="1" w:unhideWhenUsed="1"/>
+    <w:lsdException w:name="Signature" w:semiHidden="1" w:unhideWhenUsed="1"/>
+    <w:lsdException w:name="Default Paragraph Font" w:semiHidden="1" w:uiPriority="1" w:unhideWhenUsed="1"/>
+    <w:lsdException w:name="Body Text" w:semiHidden="1" w:unhideWhenUsed="1"/>
+    <w:lsdException w:name="Body Text Indent" w:semiHidden="1" w:unhideWhenUsed="1"/>
+    <w:lsdException w:name="List Continue" w:semiHidden="1" w:unhideWhenUsed="1"/>
+    <w:lsdException w:name="List Continue 2" w:semiHidden="1" w:unhideWhenUsed="1"/>
+    <w:lsdException w:name="List Continue 3" w:semiHidden="1" w:unhideWhenUsed="1"/>
+    <w:lsdException w:name="List Continue 4" w:semiHidden="1" w:unhideWhenUsed="1"/>
+    <w:lsdException w:name="List Continue 5" w:semiHidden="1" w:unhideWhenUsed="1"/>
+    <w:lsdException w:name="Message Header" w:semiHidden="1" w:unhideWhenUsed="1"/>
+    <w:lsdException w:name="Subtitle" w:uiPriority="11" w:qFormat="1"/>
+    <w:lsdException w:name="Salutation" w:semiHidden="1" w:unhideWhenUsed="1"/>
+    <w:lsdException w:name="Date" w:semiHidden="1" w:unhideWhenUsed="1"/>
+    <w:lsdException w:name="Body Text First Indent" w:semiHidden="1" w:unhideWhenUsed="1"/>
+    <w:lsdException w:name="Body Text First Indent 2" w:semiHidden="1" w:unhideWhenUsed="1"/>
+    <w:lsdException w:name="Note Heading" w:semiHidden="1" w:unhideWhenUsed="1"/>
+    <w:lsdException w:name="Body Text 2" w:semiHidden="1" w:unhideWhenUsed="1"/>
+    <w:lsdException w:name="Body Text 3" w:semiHidden="1" w:unhideWhenUsed="1"/>
+    <w:lsdException w:name="Body Text Indent 2" w:semiHidden="1" w:unhideWhenUsed="1"/>
+    <w:lsdException w:name="Body Text Indent 3" w:semiHidden="1" w:unhideWhenUsed="1"/>
+    <w:lsdException w:name="Block Text" w:semiHidden="1" w:unhideWhenUsed="1"/>
+    <w:lsdException w:name="Hyperlink" w:semiHidden="1" w:unhideWhenUsed="1"/>
+    <w:lsdException w:name="FollowedHyperlink" w:semiHidden="1" w:unhideWhenUsed="1"/>
+    <w:lsdException w:name="Strong" w:uiPriority="22" w:qFormat="1"/>
+    <w:lsdException w:name="Emphasis" w:uiPriority="20" w:qFormat="1"/>
+    <w:lsdException w:name="Document Map" w:semiHidden="1" w:unhideWhenUsed="1"/>
+    <w:lsdException w:name="Plain Text" w:semiHidden="1" w:unhideWhenUsed="1"/>
+    <w:lsdException w:name="E-mail Signature" w:semiHidden="1" w:unhideWhenUsed="1"/>
+    <w:lsdException w:name="HTML Top of Form" w:semiHidden="1" w:unhideWhenUsed="1"/>
+    <w:lsdException w:name="HTML Bottom of Form" w:semiHidden="1" w:unhideWhenUsed="1"/>
+    <w:lsdException w:name="Normal (Web)" w:semiHidden="1" w:unhideWhenUsed="1"/>
+    <w:lsdException w:name="HTML Acronym" w:semiHidden="1" w:unhideWhenUsed="1"/>
+    <w:lsdException w:name="HTML Address" w:semiHidden="1" w:unhideWhenUsed="1"/>
+    <w:lsdException w:name="HTML Cite" w:semiHidden="1" w:unhideWhenUsed="1"/>
+    <w:lsdException w:name="HTML Code" w:semiHidden="1" w:unhideWhenUsed="1"/>
+    <w:lsdException w:name="HTML Definition" w:semiHidden="1" w:unhideWhenUsed="1"/>
+    <w:lsdException w:name="HTML Keyboard" w:semiHidden="1" w:unhideWhenUsed="1"/>
+    <w:lsdException w:name="HTML Preformatted" w:semiHidden="1" w:unhideWhenUsed="1"/>
+    <w:lsdException w:name="HTML Sample" w:semiHidden="1" w:unhideWhenUsed="1"/>
+    <w:lsdException w:name="HTML Typewriter" w:semiHidden="1" w:unhideWhenUsed="1"/>
+    <w:lsdException w:name="HTML Variable" w:semiHidden="1" w:unhideWhenUsed="1"/>
+    <w:lsdException w:name="Normal Table" w:semiHidden="1" w:unhideWhenUsed="1"/>
+    <w:lsdException w:name="annotation subject" w:semiHidden="1" w:unhideWhenUsed="1"/>
+    <w:lsdException w:name="No List" w:semiHidden="1" w:unhideWhenUsed="1"/>
+    <w:lsdException w:name="Outline List 1" w:semiHidden="1" w:unhideWhenUsed="1"/>
+    <w:lsdException w:name="Outline List 2" w:semiHidden="1" w:unhideWhenUsed="1"/>
+    <w:lsdException w:name="Outline List 3" w:semiHidden="1" w:unhideWhenUsed="1"/>
+    <w:lsdException w:name="Table Simple 1" w:semiHidden="1" w:unhideWhenUsed="1"/>
+    <w:lsdException w:name="Table Simple 2" w:semiHidden="1" w:unhideWhenUsed="1"/>
+    <w:lsdException w:name="Table Simple 3" w:semiHidden="1" w:unhideWhenUsed="1"/>
+    <w:lsdException w:name="Table Classic 1" w:semiHidden="1" w:unhideWhenUsed="1"/>
+    <w:lsdException w:name="Table Classic 2" w:semiHidden="1" w:unhideWhenUsed="1"/>
+    <w:lsdException w:name="Table Classic 3" w:semiHidden="1" w:unhideWhenUsed="1"/>
+    <w:lsdException w:name="Table Classic 4" w:semiHidden="1" w:unhideWhenUsed="1"/>
+    <w:lsdException w:name="Table Colorful 1" w:semiHidden="1" w:unhideWhenUsed="1"/>
+    <w:lsdException w:name="Table Colorful 2" w:semiHidden="1" w:unhideWhenUsed="1"/>
+    <w:lsdException w:name="Table Colorful 3" w:semiHidden="1" w:unhideWhenUsed="1"/>
+    <w:lsdException w:name="Table Columns 1" w:semiHidden="1" w:unhideWhenUsed="1"/>
+    <w:lsdException w:name="Table Columns 2" w:semiHidden="1" w:unhideWhenUsed="1"/>
+    <w:lsdException w:name="Table Columns 3" w:semiHidden="1" w:unhideWhenUsed="1"/>
+    <w:lsdException w:name="Table Columns 4" w:semiHidden="1" w:unhideWhenUsed="1"/>
+    <w:lsdException w:name="Table Columns 5" w:semiHidden="1" w:unhideWhenUsed="1"/>
+    <w:lsdException w:name="Table Grid 1" w:semiHidden="1" w:unhideWhenUsed="1"/>
+    <w:lsdException w:name="Table Grid 2" w:semiHidden="1" w:unhideWhenUsed="1"/>
+    <w:lsdException w:name="Table Grid 3" w:semiHidden="1" w:unhideWhenUsed="1"/>
+    <w:lsdException w:name="Table Grid 4" w:semiHidden="1" w:unhideWhenUsed="1"/>
+    <w:lsdException w:name="Table Grid 5" w:semiHidden="1" w:unhideWhenUsed="1"/>
+    <w:lsdException w:name="Table Grid 6" w:semiHidden="1" w:unhideWhenUsed="1"/>
+    <w:lsdException w:name="Table Grid 7" w:semiHidden="1" w:unhideWhenUsed="1"/>
+    <w:lsdException w:name="Table Grid 8" w:semiHidden="1" w:unhideWhenUsed="1"/>
+    <w:lsdException w:name="Table List 1" w:semiHidden="1" w:unhideWhenUsed="1"/>
+    <w:lsdException w:name="Table List 2" w:semiHidden="1" w:unhideWhenUsed="1"/>
+    <w:lsdException w:name="Table List 3" w:semiHidden="1" w:unhideWhenUsed="1"/>
+    <w:lsdException w:name="Table List 4" w:semiHidden="1" w:unhideWhenUsed="1"/>
+    <w:lsdException w:name="Table List 5" w:semiHidden="1" w:unhideWhenUsed="1"/>
+    <w:lsdException w:name="Table List 6" w:semiHidden="1" w:unhideWhenUsed="1"/>
+    <w:lsdException w:name="Table List 7" w:semiHidden="1" w:unhideWhenUsed="1"/>
+    <w:lsdException w:name="Table List 8" w:semiHidden="1" w:unhideWhenUsed="1"/>
+    <w:lsdException w:name="Table 3D effects 1" w:semiHidden="1" w:unhideWhenUsed="1"/>
+    <w:lsdException w:name="Table 3D effects 2" w:semiHidden="1" w:unhideWhenUsed="1"/>
+    <w:lsdException w:name="Table 3D effects 3" w:semiHidden="1" w:unhideWhenUsed="1"/>
+    <w:lsdException w:name="Table Contemporary" w:semiHidden="1" w:unhideWhenUsed="1"/>
+    <w:lsdException w:name="Table Elegant" w:semiHidden="1" w:unhideWhenUsed="1"/>
+    <w:lsdException w:name="Table Professional" w:semiHidden="1" w:unhideWhenUsed="1"/>
+    <w:lsdException w:name="Table Subtle 1" w:semiHidden="1" w:unhideWhenUsed="1"/>
+    <w:lsdException w:name="Table Subtle 2" w:semiHidden="1" w:unhideWhenUsed="1"/>
+    <w:lsdException w:name="Table Web 1" w:semiHidden="1" w:unhideWhenUsed="1"/>
+    <w:lsdException w:name="Table Web 2" w:semiHidden="1" w:unhideWhenUsed="1"/>
+    <w:lsdException w:name="Table Web 3" w:semiHidden="1" w:unhideWhenUsed="1"/>
+    <w:lsdException w:name="Balloon Text" w:semiHidden="1" w:unhideWhenUsed="1"/>
+    <w:lsdException w:name="Table Grid" w:uiPriority="59"/>
+    <w:lsdException w:name="Table Theme" w:semiHidden="1" w:unhideWhenUsed="1"/>
+    <w:lsdException w:name="Placeholder Text" w:semiHidden="1"/>
+    <w:lsdException w:name="No Spacing" w:uiPriority="1" w:qFormat="1"/>
+    <w:lsdException w:name="Light Shading" w:uiPriority="60"/>
+    <w:lsdException w:name="Light List" w:uiPriority="61"/>
+    <w:lsdException w:name="Light Grid" w:uiPriority="62"/>
+    <w:lsdException w:name="Medium Shading 1" w:uiPriority="63"/>
+    <w:lsdException w:name="Medium Shading 2" w:uiPriority="64"/>
+    <w:lsdException w:name="Medium List 1" w:uiPriority="65"/>
+    <w:lsdException w:name="Medium List 2" w:uiPriority="66"/>
+    <w:lsdException w:name="Medium Grid 1" w:uiPriority="67"/>
+    <w:lsdException w:name="Medium Grid 2" w:uiPriority="68"/>
+    <w:lsdException w:name="Medium Grid 3" w:uiPriority="69"/>
+    <w:lsdException w:name="Dark List" w:uiPriority="70"/>
+    <w:lsdException w:name="Colorful Shading" w:uiPriority="71"/>
+    <w:lsdException w:name="Colorful List" w:uiPriority="72"/>
+    <w:lsdException w:name="Colorful Grid" w:uiPriority="73"/>
+    <w:lsdException w:name="Light Shading Accent 1" w:uiPriority="60"/>
+    <w:lsdException w:name="Light List Accent 1" w:uiPriority="61"/>
+    <w:lsdException w:name="Light Grid Accent 1" w:uiPriority="62"/>
+    <w:lsdException w:name="Medium Shading 1 Accent 1" w:uiPriority="63"/>
+    <w:lsdException w:name="Medium Shading 2 Accent 1" w:uiPriority="64"/>
+    <w:lsdException w:name="Medium List 1 Accent 1" w:uiPriority="65"/>
+    <w:lsdException w:name="Revision" w:semiHidden="1"/>
+    <w:lsdException w:name="List Paragraph" w:uiPriority="34" w:qFormat="1"/>
+    <w:lsdException w:name="Quote" w:uiPriority="29" w:qFormat="1"/>
+    <w:lsdException w:name="Intense Quote" w:uiPriority="30" w:qFormat="1"/>
+    <w:lsdException w:name="Medium List 2 Accent 1" w:uiPriority="66"/>
+    <w:lsdException w:name="Medium Grid 1 Accent 1" w:uiPriority="67"/>
+    <w:lsdException w:name="Medium Grid 2 Accent 1" w:uiPriority="68"/>
+    <w:lsdException w:name="Medium Grid 3 Accent 1" w:uiPriority="69"/>
+    <w:lsdException w:name="Dark List Accent 1" w:uiPriority="70"/>
+    <w:lsdException w:name="Colorful Shading Accent 1" w:uiPriority="71"/>
+    <w:lsdException w:name="Colorful List Accent 1" w:uiPriority="72"/>
+    <w:lsdException w:name="Colorful Grid Accent 1" w:uiPriority="73"/>
+    <w:lsdException w:name="Light Shading Accent 2" w:uiPriority="60"/>
+    <w:lsdException w:name="Light List Accent 2" w:uiPriority="61"/>
+    <w:lsdException w:name="Light Grid Accent 2" w:uiPriority="62"/>
+    <w:lsdException w:name="Medium Shading 1 Accent 2" w:uiPriority="63"/>
+    <w:lsdException w:name="Medium Shading 2 Accent 2" w:uiPriority="64"/>
+    <w:lsdException w:name="Medium List 1 Accent 2" w:uiPriority="65"/>
+    <w:lsdException w:name="Medium List 2 Accent 2" w:uiPriority="66"/>
+    <w:lsdException w:name="Medium Grid 1 Accent 2" w:uiPriority="67"/>
+    <w:lsdException w:name="Medium Grid 2 Accent 2" w:uiPriority="68"/>
+    <w:lsdException w:name="Medium Grid 3 Accent 2" w:uiPriority="69"/>
+    <w:lsdException w:name="Dark List Accent 2" w:uiPriority="70"/>
+    <w:lsdException w:name="Colorful Shading Accent 2" w:uiPriority="71"/>
+    <w:lsdException w:name="Colorful List Accent 2" w:uiPriority="72"/>
+    <w:lsdException w:name="Colorful Grid Accent 2" w:uiPriority="73"/>
+    <w:lsdException w:name="Light Shading Accent 3" w:uiPriority="60"/>
+    <w:lsdException w:name="Light List Accent 3" w:uiPriority="61"/>
+    <w:lsdException w:name="Light Grid Accent 3" w:uiPriority="62"/>
+    <w:lsdException w:name="Medium Shading 1 Accent 3" w:uiPriority="63"/>
+    <w:lsdException w:name="Medium Shading 2 Accent 3" w:uiPriority="64"/>
+    <w:lsdException w:name="Medium List 1 Accent 3" w:uiPriority="65"/>
+    <w:lsdException w:name="Medium List 2 Accent 3" w:uiPriority="66"/>
+    <w:lsdException w:name="Medium Grid 1 Accent 3" w:uiPriority="67"/>
+    <w:lsdException w:name="Medium Grid 2 Accent 3" w:uiPriority="68"/>
+    <w:lsdException w:name="Medium Grid 3 Accent 3" w:uiPriority="69"/>
+    <w:lsdException w:name="Dark List Accent 3" w:uiPriority="70"/>
+    <w:lsdException w:name="Colorful Shading Accent 3" w:uiPriority="71"/>
+    <w:lsdException w:name="Colorful List Accent 3" w:uiPriority="72"/>
+    <w:lsdException w:name="Colorful Grid Accent 3" w:uiPriority="73"/>
+    <w:lsdException w:name="Light Shading Accent 4" w:uiPriority="60"/>
+    <w:lsdException w:name="Light List Accent 4" w:uiPriority="61"/>
+    <w:lsdException w:name="Light Grid Accent 4" w:uiPriority="62"/>
+    <w:lsdException w:name="Medium Shading 1 Accent 4" w:uiPriority="63"/>
+    <w:lsdException w:name="Medium Shading 2 Accent 4" w:uiPriority="64"/>
+    <w:lsdException w:name="Medium List 1 Accent 4" w:uiPriority="65"/>
+    <w:lsdException w:name="Medium List 2 Accent 4" w:uiPriority="66"/>
+    <w:lsdException w:name="Medium Grid 1 Accent 4" w:uiPriority="67"/>
+    <w:lsdException w:name="Medium Grid 2 Accent 4" w:uiPriority="68"/>
+    <w:lsdException w:name="Medium Grid 3 Accent 4" w:uiPriority="69"/>
+    <w:lsdException w:name="Dark List Accent 4" w:uiPriority="70"/>
+    <w:lsdException w:name="Colorful Shading Accent 4" w:uiPriority="71"/>
+    <w:lsdException w:name="Colorful List Accent 4" w:uiPriority="72"/>
+    <w:lsdException w:name="Colorful Grid Accent 4" w:uiPriority="73"/>
+    <w:lsdException w:name="Light Shading Accent 5" w:uiPriority="60"/>
+    <w:lsdException w:name="Light List Accent 5" w:uiPriority="61"/>
+    <w:lsdException w:name="Light Grid Accent 5" w:uiPriority="62"/>
+    <w:lsdException w:name="Medium Shading 1 Accent 5" w:uiPriority="63"/>
+    <w:lsdException w:name="Medium Shading 2 Accent 5" w:uiPriority="64"/>
+    <w:lsdException w:name="Medium List 1 Accent 5" w:uiPriority="65"/>
+    <w:lsdException w:name="Medium List 2 Accent 5" w:uiPriority="66"/>
+    <w:lsdException w:name="Medium Grid 1 Accent 5" w:uiPriority="67"/>
+    <w:lsdException w:name="Medium Grid 2 Accent 5" w:uiPriority="68"/>
+    <w:lsdException w:name="Medium Grid 3 Accent 5" w:uiPriority="69"/>
+    <w:lsdException w:name="Dark List Accent 5" w:uiPriority="70"/>
+    <w:lsdException w:name="Colorful Shading Accent 5" w:uiPriority="71"/>
+    <w:lsdException w:name="Colorful List Accent 5" w:uiPriority="72"/>
+    <w:lsdException w:name="Colorful Grid Accent 5" w:uiPriority="73"/>
+    <w:lsdException w:name="Light Shading Accent 6" w:uiPriority="60"/>
+    <w:lsdException w:name="Light List Accent 6" w:uiPriority="61"/>
+    <w:lsdException w:name="Light Grid Accent 6" w:uiPriority="62"/>
+    <w:lsdException w:name="Medium Shading 1 Accent 6" w:uiPriority="63"/>
+    <w:lsdException w:name="Medium Shading 2 Accent 6" w:uiPriority="64"/>
+    <w:lsdException w:name="Medium List 1 Accent 6" w:uiPriority="65"/>
+    <w:lsdException w:name="Medium List 2 Accent 6" w:uiPriority="66"/>
+    <w:lsdException w:name="Medium Grid 1 Accent 6" w:uiPriority="67"/>
+    <w:lsdException w:name="Medium Grid 2 Accent 6" w:uiPriority="68"/>
+    <w:lsdException w:name="Medium Grid 3 Accent 6" w:uiPriority="69"/>
+    <w:lsdException w:name="Dark List Accent 6" w:uiPriority="70"/>
+    <w:lsdException w:name="Colorful Shading Accent 6" w:uiPriority="71"/>
+    <w:lsdException w:name="Colorful List Accent 6" w:uiPriority="72"/>
+    <w:lsdException w:name="Colorful Grid Accent 6" w:uiPriority="73"/>
+    <w:lsdException w:name="Subtle Emphasis" w:uiPriority="19" w:qFormat="1"/>
+    <w:lsdException w:name="Intense Emphasis" w:uiPriority="21" w:qFormat="1"/>
+    <w:lsdException w:name="Subtle Reference" w:uiPriority="31" w:qFormat="1"/>
+    <w:lsdException w:name="Intense Reference" w:uiPriority="32" w:qFormat="1"/>
+    <w:lsdException w:name="Book Title" w:uiPriority="33" w:qFormat="1"/>
+    <w:lsdException w:name="Bibliography" w:semiHidden="1" w:uiPriority="37" w:unhideWhenUsed="1"/>
+    <w:lsdException w:name="TOC Heading" w:semiHidden="1" w:uiPriority="39" w:unhideWhenUsed="1" w:qFormat="1"/>
+    <w:lsdException w:name="Plain Table 1" w:uiPriority="41"/>
+    <w:lsdException w:name="Plain Table 2" w:uiPriority="42"/>
+    <w:lsdException w:name="Plain Table 3" w:uiPriority="43"/>
+    <w:lsdException w:name="Plain Table 4" w:uiPriority="44"/>
+    <w:lsdException w:name="Plain Table 5" w:uiPriority="45"/>
+    <w:lsdException w:name="Grid Table Light" w:uiPriority="40"/>
+    <w:lsdException w:name="Grid Table 1 Light" w:uiPriority="46"/>
+    <w:lsdException w:name="Grid Table 2" w:uiPriority="47"/>
+    <w:lsdException w:name="Grid Table 3" w:uiPriority="48"/>
+    <w:lsdException w:name="Grid Table 4" w:uiPriority="49"/>
+    <w:lsdException w:name="Grid Table 5 Dark" w:uiPriority="50"/>
+    <w:lsdException w:name="Grid Table 6 Colorful" w:uiPriority="51"/>
+    <w:lsdException w:name="Grid Table 7 Colorful" w:uiPriority="52"/>
+    <w:lsdException w:name="Grid Table 1 Light Accent 1" w:uiPriority="46"/>
+    <w:lsdException w:name="Grid Table 2 Accent 1" w:uiPriority="47"/>
+    <w:lsdException w:name="Grid Table 3 Accent 1" w:uiPriority="48"/>
+    <w:lsdException w:name="Grid Table 4 Accent 1" w:uiPriority="49"/>
+    <w:lsdException w:name="Grid Table 5 Dark Accent 1" w:uiPriority="50"/>
+    <w:lsdException w:name="Grid Table 6 Colorful Accent 1" w:uiPriority="51"/>
+    <w:lsdException w:name="Grid Table 7 Colorful Accent 1" w:uiPriority="52"/>
+    <w:lsdException w:name="Grid Table 1 Light Accent 2" w:uiPriority="46"/>
+    <w:lsdException w:name="Grid Table 2 Accent 2" w:uiPriority="47"/>
+    <w:lsdException w:name="Grid Table 3 Accent 2" w:uiPriority="48"/>
+    <w:lsdException w:name="Grid Table 4 Accent 2" w:uiPriority="49"/>
+    <w:lsdException w:name="Grid Table 5 Dark Accent 2" w:uiPriority="50"/>
+    <w:lsdException w:name="Grid Table 6 Colorful Accent 2" w:uiPriority="51"/>
+    <w:lsdException w:name="Grid Table 7 Colorful Accent 2" w:uiPriority="52"/>
+    <w:lsdException w:name="Grid Table 1 Light Accent 3" w:uiPriority="46"/>
+    <w:lsdException w:name="Grid Table 2 Accent 3" w:uiPriority="47"/>
+    <w:lsdException w:name="Grid Table 3 Accent 3" w:uiPriority="48"/>
+    <w:lsdException w:name="Grid Table 4 Accent 3" w:uiPriority="49"/>
+    <w:lsdException w:name="Grid Table 5 Dark Accent 3" w:uiPriority="50"/>
+    <w:lsdException w:name="Grid Table 6 Colorful Accent 3" w:uiPriority="51"/>
+    <w:lsdException w:name="Grid Table 7 Colorful Accent 3" w:uiPriority="52"/>
+    <w:lsdException w:name="Grid Table 1 Light Accent 4" w:uiPriority="46"/>
+    <w:lsdException w:name="Grid Table 2 Accent 4" w:uiPriority="47"/>
+    <w:lsdException w:name="Grid Table 3 Accent 4" w:uiPriority="48"/>
+    <w:lsdException w:name="Grid Table 4 Accent 4" w:uiPriority="49"/>
+    <w:lsdException w:name="Grid Table 5 Dark Accent 4" w:uiPriority="50"/>
+    <w:lsdException w:name="Grid Table 6 Colorful Accent 4" w:uiPriority="51"/>
+    <w:lsdException w:name="Grid Table 7 Colorful Accent 4" w:uiPriority="52"/>
+    <w:lsdException w:name="Grid Table 1 Light Accent 5" w:uiPriority="46"/>
+    <w:lsdException w:name="Grid Table 2 Accent 5" w:uiPriority="47"/>
+    <w:lsdException w:name="Grid Table 3 Accent 5" w:uiPriority="48"/>
+    <w:lsdException w:name="Grid Table 4 Accent 5" w:uiPriority="49"/>
+    <w:lsdException w:name="Grid Table 5 Dark Accent 5" w:uiPriority="50"/>
+    <w:lsdException w:name="Grid Table 6 Colorful Accent 5" w:uiPriority="51"/>
+    <w:lsdException w:name="Grid Table 7 Colorful Accent 5" w:uiPriority="52"/>
+    <w:lsdException w:name="Grid Table 1 Light Accent 6" w:uiPriority="46"/>
+    <w:lsdException w:name="Grid Table 2 Accent 6" w:uiPriority="47"/>
+    <w:lsdException w:name="Grid Table 3 Accent 6" w:uiPriority="48"/>
+    <w:lsdException w:name="Grid Table 4 Accent 6" w:uiPriority="49"/>
+    <w:lsdException w:name="Grid Table 5 Dark Accent 6" w:uiPriority="50"/>
+    <w:lsdException w:name="Grid Table 6 Colorful Accent 6" w:uiPriority="51"/>
+    <w:lsdException w:name="Grid Table 7 Colorful Accent 6" w:uiPriority="52"/>
+    <w:lsdException w:name="List Table 1 Light" w:uiPriority="46"/>
+    <w:lsdException w:name="List Table 2" w:uiPriority="47"/>
+    <w:lsdException w:name="List Table 3" w:uiPriority="48"/>
+    <w:lsdException w:name="List Table 4" w:uiPriority="49"/>
+    <w:lsdException w:name="List Table 5 Dark" w:uiPriority="50"/>
+    <w:lsdException w:name="List Table 6 Colorful" w:uiPriority="51"/>
+    <w:lsdException w:name="List Table 7 Colorful" w:uiPriority="52"/>
+    <w:lsdException w:name="List Table 1 Light Accent 1" w:uiPriority="46"/>
+    <w:lsdException w:name="List Table 2 Accent 1" w:uiPriority="47"/>
+    <w:lsdException w:name="List Table 3 Accent 1" w:uiPriority="48"/>
+    <w:lsdException w:name="List Table 4 Accent 1" w:uiPriority="49"/>
+    <w:lsdException w:name="List Table 5 Dark Accent 1" w:uiPriority="50"/>
+    <w:lsdException w:name="List Table 6 Colorful Accent 1" w:uiPriority="51"/>
+    <w:lsdException w:name="List Table 7 Colorful Accent 1" w:uiPriority="52"/>
+    <w:lsdException w:name="List Table 1 Light Accent 2" w:uiPriority="46"/>
+    <w:lsdException w:name="List Table 2 Accent 2" w:uiPriority="47"/>
+    <w:lsdException w:name="List Table 3 Accent 2" w:uiPriority="48"/>
+    <w:lsdException w:name="List Table 4 Accent 2" w:uiPriority="49"/>
+    <w:lsdException w:name="List Table 5 Dark Accent 2" w:uiPriority="50"/>
+    <w:lsdException w:name="List Table 6 Colorful Accent 2" w:uiPriority="51"/>
+    <w:lsdException w:name="List Table 7 Colorful Accent 2" w:uiPriority="52"/>
+    <w:lsdException w:name="List Table 1 Light Accent 3" w:uiPriority="46"/>
+    <w:lsdException w:name="List Table 2 Accent 3" w:uiPriority="47"/>
+    <w:lsdException w:name="List Table 3 Accent 3" w:uiPriority="48"/>
+    <w:lsdException w:name="List Table 4 Accent 3" w:uiPriority="49"/>
+    <w:lsdException w:name="List Table 5 Dark Accent 3" w:uiPriority="50"/>
+    <w:lsdException w:name="List Table 6 Colorful Accent 3" w:uiPriority="51"/>
+    <w:lsdException w:name="List Table 7 Colorful Accent 3" w:uiPriority="52"/>
+    <w:lsdException w:name="List Table 1 Light Accent 4" w:uiPriority="46"/>
+    <w:lsdException w:name="List Table 2 Accent 4" w:uiPriority="47"/>
+    <w:lsdException w:name="List Table 3 Accent 4" w:uiPriority="48"/>
+    <w:lsdException w:name="List Table 4 Accent 4" w:uiPriority="49"/>
+    <w:lsdException w:name="List Table 5 Dark Accent 4" w:uiPriority="50"/>
+    <w:lsdException w:name="List Table 6 Colorful Accent 4" w:uiPriority="51"/>
+    <w:lsdException w:name="List Table 7 Colorful Accent 4" w:uiPriority="52"/>
+    <w:lsdException w:name="List Table 1 Light Accent 5" w:uiPriority="46"/>
+    <w:lsdException w:name="List Table 2 Accent 5" w:uiPriority="47"/>
+    <w:lsdException w:name="List Table 3 Accent 5" w:uiPriority="48"/>
+    <w:lsdException w:name="List Table 4 Accent 5" w:uiPriority="49"/>
+    <w:lsdException w:name="List Table 5 Dark Accent 5" w:uiPriority="50"/>
+    <w:lsdException w:name="List Table 6 Colorful Accent 5" w:uiPriority="51"/>
+    <w:lsdException w:name="List Table 7 Colorful Accent 5" w:uiPriority="52"/>
+    <w:lsdException w:name="List Table 1 Light Accent 6" w:uiPriority="46"/>
+    <w:lsdException w:name="List Table 2 Accent 6" w:uiPriority="47"/>
+    <w:lsdException w:name="List Table 3 Accent 6" w:uiPriority="48"/>
+    <w:lsdException w:name="List Table 4 Accent 6" w:uiPriority="49"/>
+    <w:lsdException w:name="List Table 5 Dark Accent 6" w:uiPriority="50"/>
+    <w:lsdException w:name="List Table 6 Colorful Accent 6" w:uiPriority="51"/>
+    <w:lsdException w:name="List Table 7 Colorful Accent 6" w:uiPriority="52"/>
   </w:latentStyles>
   <w:style w:type="paragraph" w:default="1" w:styleId="a">
     <w:name w:val="Normal"/>
@@ -5018,1059 +5204,6 @@
 </w:styles>
 </file>
 
-<file path=word/stylesWithEffects.xml><?xml version="1.0" encoding="utf-8"?>
-<w:styles xmlns:wpc="http://schemas.microsoft.com/office/word/2010/wordprocessingCanvas" xmlns:mc="http://schemas.openxmlformats.org/markup-compatibility/2006" xmlns:o="urn:schemas-microsoft-com:office:office" xmlns:r="http://schemas.openxmlformats.org/officeDocument/2006/relationships" xmlns:m="http://schemas.openxmlformats.org/officeDocument/2006/math" xmlns:v="urn:schemas-microsoft-com:vml" xmlns:wp14="http://schemas.microsoft.com/office/word/2010/wordprocessingDrawing" xmlns:wp="http://schemas.openxmlformats.org/drawingml/2006/wordprocessingDrawing" xmlns:w10="urn:schemas-microsoft-com:office:word" xmlns:w="http://schemas.openxmlformats.org/wordprocessingml/2006/main" xmlns:w14="http://schemas.microsoft.com/office/word/2010/wordml" xmlns:wpg="http://schemas.microsoft.com/office/word/2010/wordprocessingGroup" xmlns:wpi="http://schemas.microsoft.com/office/word/2010/wordprocessingInk" xmlns:wne="http://schemas.microsoft.com/office/word/2006/wordml" xmlns:wps="http://schemas.microsoft.com/office/word/2010/wordprocessingShape" mc:Ignorable="w14 wp14">
-  <w:docDefaults>
-    <w:rPrDefault>
-      <w:rPr>
-        <w:rFonts w:asciiTheme="minorHAnsi" w:eastAsiaTheme="minorHAnsi" w:hAnsiTheme="minorHAnsi" w:cstheme="minorBidi"/>
-        <w:sz w:val="22"/>
-        <w:szCs w:val="22"/>
-        <w:lang w:val="ru-RU" w:eastAsia="en-US" w:bidi="ar-SA"/>
-      </w:rPr>
-    </w:rPrDefault>
-    <w:pPrDefault>
-      <w:pPr>
-        <w:spacing w:after="200" w:line="276" w:lineRule="auto"/>
-      </w:pPr>
-    </w:pPrDefault>
-  </w:docDefaults>
-  <w:latentStyles w:defLockedState="0" w:defUIPriority="99" w:defSemiHidden="1" w:defUnhideWhenUsed="1" w:defQFormat="0" w:count="267">
-    <w:lsdException w:name="Normal" w:semiHidden="0" w:uiPriority="0" w:unhideWhenUsed="0" w:qFormat="1"/>
-    <w:lsdException w:name="heading 1" w:semiHidden="0" w:uiPriority="9" w:unhideWhenUsed="0" w:qFormat="1"/>
-    <w:lsdException w:name="heading 2" w:uiPriority="9" w:qFormat="1"/>
-    <w:lsdException w:name="heading 3" w:uiPriority="9" w:qFormat="1"/>
-    <w:lsdException w:name="heading 4" w:uiPriority="9" w:qFormat="1"/>
-    <w:lsdException w:name="heading 5" w:uiPriority="9" w:qFormat="1"/>
-    <w:lsdException w:name="heading 6" w:uiPriority="9" w:qFormat="1"/>
-    <w:lsdException w:name="heading 7" w:uiPriority="9" w:qFormat="1"/>
-    <w:lsdException w:name="heading 8" w:uiPriority="9" w:qFormat="1"/>
-    <w:lsdException w:name="heading 9" w:uiPriority="9" w:qFormat="1"/>
-    <w:lsdException w:name="toc 1" w:uiPriority="39" w:qFormat="1"/>
-    <w:lsdException w:name="toc 2" w:uiPriority="39" w:qFormat="1"/>
-    <w:lsdException w:name="toc 3" w:uiPriority="39" w:qFormat="1"/>
-    <w:lsdException w:name="toc 4" w:uiPriority="39"/>
-    <w:lsdException w:name="toc 5" w:uiPriority="39"/>
-    <w:lsdException w:name="toc 6" w:uiPriority="39"/>
-    <w:lsdException w:name="toc 7" w:uiPriority="39"/>
-    <w:lsdException w:name="toc 8" w:uiPriority="39"/>
-    <w:lsdException w:name="toc 9" w:uiPriority="39"/>
-    <w:lsdException w:name="caption" w:uiPriority="35" w:qFormat="1"/>
-    <w:lsdException w:name="Title" w:semiHidden="0" w:uiPriority="10" w:unhideWhenUsed="0" w:qFormat="1"/>
-    <w:lsdException w:name="Default Paragraph Font" w:uiPriority="1"/>
-    <w:lsdException w:name="Subtitle" w:semiHidden="0" w:uiPriority="11" w:unhideWhenUsed="0" w:qFormat="1"/>
-    <w:lsdException w:name="Strong" w:semiHidden="0" w:uiPriority="22" w:unhideWhenUsed="0" w:qFormat="1"/>
-    <w:lsdException w:name="Emphasis" w:semiHidden="0" w:uiPriority="20" w:unhideWhenUsed="0" w:qFormat="1"/>
-    <w:lsdException w:name="Table Grid" w:semiHidden="0" w:uiPriority="59" w:unhideWhenUsed="0"/>
-    <w:lsdException w:name="Placeholder Text" w:unhideWhenUsed="0"/>
-    <w:lsdException w:name="No Spacing" w:semiHidden="0" w:uiPriority="1" w:unhideWhenUsed="0" w:qFormat="1"/>
-    <w:lsdException w:name="Light Shading" w:semiHidden="0" w:uiPriority="60" w:unhideWhenUsed="0"/>
-    <w:lsdException w:name="Light List" w:semiHidden="0" w:uiPriority="61" w:unhideWhenUsed="0"/>
-    <w:lsdException w:name="Light Grid" w:semiHidden="0" w:uiPriority="62" w:unhideWhenUsed="0"/>
-    <w:lsdException w:name="Medium Shading 1" w:semiHidden="0" w:uiPriority="63" w:unhideWhenUsed="0"/>
-    <w:lsdException w:name="Medium Shading 2" w:semiHidden="0" w:uiPriority="64" w:unhideWhenUsed="0"/>
-    <w:lsdException w:name="Medium List 1" w:semiHidden="0" w:uiPriority="65" w:unhideWhenUsed="0"/>
-    <w:lsdException w:name="Medium List 2" w:semiHidden="0" w:uiPriority="66" w:unhideWhenUsed="0"/>
-    <w:lsdException w:name="Medium Grid 1" w:semiHidden="0" w:uiPriority="67" w:unhideWhenUsed="0"/>
-    <w:lsdException w:name="Medium Grid 2" w:semiHidden="0" w:uiPriority="68" w:unhideWhenUsed="0"/>
-    <w:lsdException w:name="Medium Grid 3" w:semiHidden="0" w:uiPriority="69" w:unhideWhenUsed="0"/>
-    <w:lsdException w:name="Dark List" w:semiHidden="0" w:uiPriority="70" w:unhideWhenUsed="0"/>
-    <w:lsdException w:name="Colorful Shading" w:semiHidden="0" w:uiPriority="71" w:unhideWhenUsed="0"/>
-    <w:lsdException w:name="Colorful List" w:semiHidden="0" w:uiPriority="72" w:unhideWhenUsed="0"/>
-    <w:lsdException w:name="Colorful Grid" w:semiHidden="0" w:uiPriority="73" w:unhideWhenUsed="0"/>
-    <w:lsdException w:name="Light Shading Accent 1" w:semiHidden="0" w:uiPriority="60" w:unhideWhenUsed="0"/>
-    <w:lsdException w:name="Light List Accent 1" w:semiHidden="0" w:uiPriority="61" w:unhideWhenUsed="0"/>
-    <w:lsdException w:name="Light Grid Accent 1" w:semiHidden="0" w:uiPriority="62" w:unhideWhenUsed="0"/>
-    <w:lsdException w:name="Medium Shading 1 Accent 1" w:semiHidden="0" w:uiPriority="63" w:unhideWhenUsed="0"/>
-    <w:lsdException w:name="Medium Shading 2 Accent 1" w:semiHidden="0" w:uiPriority="64" w:unhideWhenUsed="0"/>
-    <w:lsdException w:name="Medium List 1 Accent 1" w:semiHidden="0" w:uiPriority="65" w:unhideWhenUsed="0"/>
-    <w:lsdException w:name="Revision" w:unhideWhenUsed="0"/>
-    <w:lsdException w:name="List Paragraph" w:semiHidden="0" w:uiPriority="34" w:unhideWhenUsed="0" w:qFormat="1"/>
-    <w:lsdException w:name="Quote" w:semiHidden="0" w:uiPriority="29" w:unhideWhenUsed="0" w:qFormat="1"/>
-    <w:lsdException w:name="Intense Quote" w:semiHidden="0" w:uiPriority="30" w:unhideWhenUsed="0" w:qFormat="1"/>
-    <w:lsdException w:name="Medium List 2 Accent 1" w:semiHidden="0" w:uiPriority="66" w:unhideWhenUsed="0"/>
-    <w:lsdException w:name="Medium Grid 1 Accent 1" w:semiHidden="0" w:uiPriority="67" w:unhideWhenUsed="0"/>
-    <w:lsdException w:name="Medium Grid 2 Accent 1" w:semiHidden="0" w:uiPriority="68" w:unhideWhenUsed="0"/>
-    <w:lsdException w:name="Medium Grid 3 Accent 1" w:semiHidden="0" w:uiPriority="69" w:unhideWhenUsed="0"/>
-    <w:lsdException w:name="Dark List Accent 1" w:semiHidden="0" w:uiPriority="70" w:unhideWhenUsed="0"/>
-    <w:lsdException w:name="Colorful Shading Accent 1" w:semiHidden="0" w:uiPriority="71" w:unhideWhenUsed="0"/>
-    <w:lsdException w:name="Colorful List Accent 1" w:semiHidden="0" w:uiPriority="72" w:unhideWhenUsed="0"/>
-    <w:lsdException w:name="Colorful Grid Accent 1" w:semiHidden="0" w:uiPriority="73" w:unhideWhenUsed="0"/>
-    <w:lsdException w:name="Light Shading Accent 2" w:semiHidden="0" w:uiPriority="60" w:unhideWhenUsed="0"/>
-    <w:lsdException w:name="Light List Accent 2" w:semiHidden="0" w:uiPriority="61" w:unhideWhenUsed="0"/>
-    <w:lsdException w:name="Light Grid Accent 2" w:semiHidden="0" w:uiPriority="62" w:unhideWhenUsed="0"/>
-    <w:lsdException w:name="Medium Shading 1 Accent 2" w:semiHidden="0" w:uiPriority="63" w:unhideWhenUsed="0"/>
-    <w:lsdException w:name="Medium Shading 2 Accent 2" w:semiHidden="0" w:uiPriority="64" w:unhideWhenUsed="0"/>
-    <w:lsdException w:name="Medium List 1 Accent 2" w:semiHidden="0" w:uiPriority="65" w:unhideWhenUsed="0"/>
-    <w:lsdException w:name="Medium List 2 Accent 2" w:semiHidden="0" w:uiPriority="66" w:unhideWhenUsed="0"/>
-    <w:lsdException w:name="Medium Grid 1 Accent 2" w:semiHidden="0" w:uiPriority="67" w:unhideWhenUsed="0"/>
-    <w:lsdException w:name="Medium Grid 2 Accent 2" w:semiHidden="0" w:uiPriority="68" w:unhideWhenUsed="0"/>
-    <w:lsdException w:name="Medium Grid 3 Accent 2" w:semiHidden="0" w:uiPriority="69" w:unhideWhenUsed="0"/>
-    <w:lsdException w:name="Dark List Accent 2" w:semiHidden="0" w:uiPriority="70" w:unhideWhenUsed="0"/>
-    <w:lsdException w:name="Colorful Shading Accent 2" w:semiHidden="0" w:uiPriority="71" w:unhideWhenUsed="0"/>
-    <w:lsdException w:name="Colorful List Accent 2" w:semiHidden="0" w:uiPriority="72" w:unhideWhenUsed="0"/>
-    <w:lsdException w:name="Colorful Grid Accent 2" w:semiHidden="0" w:uiPriority="73" w:unhideWhenUsed="0"/>
-    <w:lsdException w:name="Light Shading Accent 3" w:semiHidden="0" w:uiPriority="60" w:unhideWhenUsed="0"/>
-    <w:lsdException w:name="Light List Accent 3" w:semiHidden="0" w:uiPriority="61" w:unhideWhenUsed="0"/>
-    <w:lsdException w:name="Light Grid Accent 3" w:semiHidden="0" w:uiPriority="62" w:unhideWhenUsed="0"/>
-    <w:lsdException w:name="Medium Shading 1 Accent 3" w:semiHidden="0" w:uiPriority="63" w:unhideWhenUsed="0"/>
-    <w:lsdException w:name="Medium Shading 2 Accent 3" w:semiHidden="0" w:uiPriority="64" w:unhideWhenUsed="0"/>
-    <w:lsdException w:name="Medium List 1 Accent 3" w:semiHidden="0" w:uiPriority="65" w:unhideWhenUsed="0"/>
-    <w:lsdException w:name="Medium List 2 Accent 3" w:semiHidden="0" w:uiPriority="66" w:unhideWhenUsed="0"/>
-    <w:lsdException w:name="Medium Grid 1 Accent 3" w:semiHidden="0" w:uiPriority="67" w:unhideWhenUsed="0"/>
-    <w:lsdException w:name="Medium Grid 2 Accent 3" w:semiHidden="0" w:uiPriority="68" w:unhideWhenUsed="0"/>
-    <w:lsdException w:name="Medium Grid 3 Accent 3" w:semiHidden="0" w:uiPriority="69" w:unhideWhenUsed="0"/>
-    <w:lsdException w:name="Dark List Accent 3" w:semiHidden="0" w:uiPriority="70" w:unhideWhenUsed="0"/>
-    <w:lsdException w:name="Colorful Shading Accent 3" w:semiHidden="0" w:uiPriority="71" w:unhideWhenUsed="0"/>
-    <w:lsdException w:name="Colorful List Accent 3" w:semiHidden="0" w:uiPriority="72" w:unhideWhenUsed="0"/>
-    <w:lsdException w:name="Colorful Grid Accent 3" w:semiHidden="0" w:uiPriority="73" w:unhideWhenUsed="0"/>
-    <w:lsdException w:name="Light Shading Accent 4" w:semiHidden="0" w:uiPriority="60" w:unhideWhenUsed="0"/>
-    <w:lsdException w:name="Light List Accent 4" w:semiHidden="0" w:uiPriority="61" w:unhideWhenUsed="0"/>
-    <w:lsdException w:name="Light Grid Accent 4" w:semiHidden="0" w:uiPriority="62" w:unhideWhenUsed="0"/>
-    <w:lsdException w:name="Medium Shading 1 Accent 4" w:semiHidden="0" w:uiPriority="63" w:unhideWhenUsed="0"/>
-    <w:lsdException w:name="Medium Shading 2 Accent 4" w:semiHidden="0" w:uiPriority="64" w:unhideWhenUsed="0"/>
-    <w:lsdException w:name="Medium List 1 Accent 4" w:semiHidden="0" w:uiPriority="65" w:unhideWhenUsed="0"/>
-    <w:lsdException w:name="Medium List 2 Accent 4" w:semiHidden="0" w:uiPriority="66" w:unhideWhenUsed="0"/>
-    <w:lsdException w:name="Medium Grid 1 Accent 4" w:semiHidden="0" w:uiPriority="67" w:unhideWhenUsed="0"/>
-    <w:lsdException w:name="Medium Grid 2 Accent 4" w:semiHidden="0" w:uiPriority="68" w:unhideWhenUsed="0"/>
-    <w:lsdException w:name="Medium Grid 3 Accent 4" w:semiHidden="0" w:uiPriority="69" w:unhideWhenUsed="0"/>
-    <w:lsdException w:name="Dark List Accent 4" w:semiHidden="0" w:uiPriority="70" w:unhideWhenUsed="0"/>
-    <w:lsdException w:name="Colorful Shading Accent 4" w:semiHidden="0" w:uiPriority="71" w:unhideWhenUsed="0"/>
-    <w:lsdException w:name="Colorful List Accent 4" w:semiHidden="0" w:uiPriority="72" w:unhideWhenUsed="0"/>
-    <w:lsdException w:name="Colorful Grid Accent 4" w:semiHidden="0" w:uiPriority="73" w:unhideWhenUsed="0"/>
-    <w:lsdException w:name="Light Shading Accent 5" w:semiHidden="0" w:uiPriority="60" w:unhideWhenUsed="0"/>
-    <w:lsdException w:name="Light List Accent 5" w:semiHidden="0" w:uiPriority="61" w:unhideWhenUsed="0"/>
-    <w:lsdException w:name="Light Grid Accent 5" w:semiHidden="0" w:uiPriority="62" w:unhideWhenUsed="0"/>
-    <w:lsdException w:name="Medium Shading 1 Accent 5" w:semiHidden="0" w:uiPriority="63" w:unhideWhenUsed="0"/>
-    <w:lsdException w:name="Medium Shading 2 Accent 5" w:semiHidden="0" w:uiPriority="64" w:unhideWhenUsed="0"/>
-    <w:lsdException w:name="Medium List 1 Accent 5" w:semiHidden="0" w:uiPriority="65" w:unhideWhenUsed="0"/>
-    <w:lsdException w:name="Medium List 2 Accent 5" w:semiHidden="0" w:uiPriority="66" w:unhideWhenUsed="0"/>
-    <w:lsdException w:name="Medium Grid 1 Accent 5" w:semiHidden="0" w:uiPriority="67" w:unhideWhenUsed="0"/>
-    <w:lsdException w:name="Medium Grid 2 Accent 5" w:semiHidden="0" w:uiPriority="68" w:unhideWhenUsed="0"/>
-    <w:lsdException w:name="Medium Grid 3 Accent 5" w:semiHidden="0" w:uiPriority="69" w:unhideWhenUsed="0"/>
-    <w:lsdException w:name="Dark List Accent 5" w:semiHidden="0" w:uiPriority="70" w:unhideWhenUsed="0"/>
-    <w:lsdException w:name="Colorful Shading Accent 5" w:semiHidden="0" w:uiPriority="71" w:unhideWhenUsed="0"/>
-    <w:lsdException w:name="Colorful List Accent 5" w:semiHidden="0" w:uiPriority="72" w:unhideWhenUsed="0"/>
-    <w:lsdException w:name="Colorful Grid Accent 5" w:semiHidden="0" w:uiPriority="73" w:unhideWhenUsed="0"/>
-    <w:lsdException w:name="Light Shading Accent 6" w:semiHidden="0" w:uiPriority="60" w:unhideWhenUsed="0"/>
-    <w:lsdException w:name="Light List Accent 6" w:semiHidden="0" w:uiPriority="61" w:unhideWhenUsed="0"/>
-    <w:lsdException w:name="Light Grid Accent 6" w:semiHidden="0" w:uiPriority="62" w:unhideWhenUsed="0"/>
-    <w:lsdException w:name="Medium Shading 1 Accent 6" w:semiHidden="0" w:uiPriority="63" w:unhideWhenUsed="0"/>
-    <w:lsdException w:name="Medium Shading 2 Accent 6" w:semiHidden="0" w:uiPriority="64" w:unhideWhenUsed="0"/>
-    <w:lsdException w:name="Medium List 1 Accent 6" w:semiHidden="0" w:uiPriority="65" w:unhideWhenUsed="0"/>
-    <w:lsdException w:name="Medium List 2 Accent 6" w:semiHidden="0" w:uiPriority="66" w:unhideWhenUsed="0"/>
-    <w:lsdException w:name="Medium Grid 1 Accent 6" w:semiHidden="0" w:uiPriority="67" w:unhideWhenUsed="0"/>
-    <w:lsdException w:name="Medium Grid 2 Accent 6" w:semiHidden="0" w:uiPriority="68" w:unhideWhenUsed="0"/>
-    <w:lsdException w:name="Medium Grid 3 Accent 6" w:semiHidden="0" w:uiPriority="69" w:unhideWhenUsed="0"/>
-    <w:lsdException w:name="Dark List Accent 6" w:semiHidden="0" w:uiPriority="70" w:unhideWhenUsed="0"/>
-    <w:lsdException w:name="Colorful Shading Accent 6" w:semiHidden="0" w:uiPriority="71" w:unhideWhenUsed="0"/>
-    <w:lsdException w:name="Colorful List Accent 6" w:semiHidden="0" w:uiPriority="72" w:unhideWhenUsed="0"/>
-    <w:lsdException w:name="Colorful Grid Accent 6" w:semiHidden="0" w:uiPriority="73" w:unhideWhenUsed="0"/>
-    <w:lsdException w:name="Subtle Emphasis" w:semiHidden="0" w:uiPriority="19" w:unhideWhenUsed="0" w:qFormat="1"/>
-    <w:lsdException w:name="Intense Emphasis" w:semiHidden="0" w:uiPriority="21" w:unhideWhenUsed="0" w:qFormat="1"/>
-    <w:lsdException w:name="Subtle Reference" w:semiHidden="0" w:uiPriority="31" w:unhideWhenUsed="0" w:qFormat="1"/>
-    <w:lsdException w:name="Intense Reference" w:semiHidden="0" w:uiPriority="32" w:unhideWhenUsed="0" w:qFormat="1"/>
-    <w:lsdException w:name="Book Title" w:semiHidden="0" w:uiPriority="33" w:unhideWhenUsed="0" w:qFormat="1"/>
-    <w:lsdException w:name="Bibliography" w:uiPriority="37"/>
-    <w:lsdException w:name="TOC Heading" w:uiPriority="39" w:qFormat="1"/>
-  </w:latentStyles>
-  <w:style w:type="paragraph" w:default="1" w:styleId="a">
-    <w:name w:val="Normal"/>
-    <w:qFormat/>
-    <w:rsid w:val="002363A5"/>
-    <w:rPr>
-      <w:rFonts w:ascii="Times New Roman" w:hAnsi="Times New Roman"/>
-      <w:sz w:val="24"/>
-    </w:rPr>
-  </w:style>
-  <w:style w:type="paragraph" w:styleId="1">
-    <w:name w:val="heading 1"/>
-    <w:basedOn w:val="a"/>
-    <w:next w:val="a"/>
-    <w:link w:val="10"/>
-    <w:uiPriority w:val="9"/>
-    <w:qFormat/>
-    <w:rsid w:val="002363A5"/>
-    <w:pPr>
-      <w:keepNext/>
-      <w:keepLines/>
-      <w:spacing w:before="480" w:after="0"/>
-      <w:outlineLvl w:val="0"/>
-    </w:pPr>
-    <w:rPr>
-      <w:rFonts w:asciiTheme="majorHAnsi" w:eastAsiaTheme="majorEastAsia" w:hAnsiTheme="majorHAnsi" w:cstheme="majorBidi"/>
-      <w:b/>
-      <w:bCs/>
-      <w:color w:val="365F91" w:themeColor="accent1" w:themeShade="BF"/>
-      <w:sz w:val="28"/>
-      <w:szCs w:val="28"/>
-    </w:rPr>
-  </w:style>
-  <w:style w:type="paragraph" w:styleId="2">
-    <w:name w:val="heading 2"/>
-    <w:basedOn w:val="a"/>
-    <w:next w:val="a"/>
-    <w:link w:val="20"/>
-    <w:uiPriority w:val="9"/>
-    <w:semiHidden/>
-    <w:unhideWhenUsed/>
-    <w:qFormat/>
-    <w:rsid w:val="00820D8A"/>
-    <w:pPr>
-      <w:keepNext/>
-      <w:keepLines/>
-      <w:spacing w:before="200" w:after="0"/>
-      <w:outlineLvl w:val="1"/>
-    </w:pPr>
-    <w:rPr>
-      <w:rFonts w:asciiTheme="majorHAnsi" w:eastAsiaTheme="majorEastAsia" w:hAnsiTheme="majorHAnsi" w:cstheme="majorBidi"/>
-      <w:b/>
-      <w:bCs/>
-      <w:color w:val="4F81BD" w:themeColor="accent1"/>
-      <w:sz w:val="26"/>
-      <w:szCs w:val="26"/>
-    </w:rPr>
-  </w:style>
-  <w:style w:type="paragraph" w:styleId="3">
-    <w:name w:val="heading 3"/>
-    <w:basedOn w:val="a"/>
-    <w:next w:val="a"/>
-    <w:link w:val="30"/>
-    <w:uiPriority w:val="9"/>
-    <w:semiHidden/>
-    <w:unhideWhenUsed/>
-    <w:qFormat/>
-    <w:rsid w:val="002363A5"/>
-    <w:pPr>
-      <w:keepNext/>
-      <w:keepLines/>
-      <w:spacing w:before="200" w:after="0"/>
-      <w:outlineLvl w:val="2"/>
-    </w:pPr>
-    <w:rPr>
-      <w:rFonts w:asciiTheme="majorHAnsi" w:eastAsiaTheme="majorEastAsia" w:hAnsiTheme="majorHAnsi" w:cstheme="majorBidi"/>
-      <w:b/>
-      <w:bCs/>
-      <w:color w:val="4F81BD" w:themeColor="accent1"/>
-    </w:rPr>
-  </w:style>
-  <w:style w:type="character" w:default="1" w:styleId="a0">
-    <w:name w:val="Default Paragraph Font"/>
-    <w:uiPriority w:val="1"/>
-    <w:semiHidden/>
-    <w:unhideWhenUsed/>
-  </w:style>
-  <w:style w:type="table" w:default="1" w:styleId="a1">
-    <w:name w:val="Normal Table"/>
-    <w:uiPriority w:val="99"/>
-    <w:semiHidden/>
-    <w:unhideWhenUsed/>
-    <w:tblPr>
-      <w:tblInd w:w="0" w:type="dxa"/>
-      <w:tblCellMar>
-        <w:top w:w="0" w:type="dxa"/>
-        <w:left w:w="108" w:type="dxa"/>
-        <w:bottom w:w="0" w:type="dxa"/>
-        <w:right w:w="108" w:type="dxa"/>
-      </w:tblCellMar>
-    </w:tblPr>
-  </w:style>
-  <w:style w:type="numbering" w:default="1" w:styleId="a2">
-    <w:name w:val="No List"/>
-    <w:uiPriority w:val="99"/>
-    <w:semiHidden/>
-    <w:unhideWhenUsed/>
-  </w:style>
-  <w:style w:type="paragraph" w:styleId="a3">
-    <w:name w:val="List Paragraph"/>
-    <w:basedOn w:val="a"/>
-    <w:uiPriority w:val="34"/>
-    <w:qFormat/>
-    <w:rsid w:val="002363A5"/>
-    <w:pPr>
-      <w:ind w:left="720"/>
-      <w:contextualSpacing/>
-    </w:pPr>
-  </w:style>
-  <w:style w:type="character" w:customStyle="1" w:styleId="10">
-    <w:name w:val="Заголовок 1 Знак"/>
-    <w:basedOn w:val="a0"/>
-    <w:link w:val="1"/>
-    <w:uiPriority w:val="9"/>
-    <w:rsid w:val="002363A5"/>
-    <w:rPr>
-      <w:rFonts w:asciiTheme="majorHAnsi" w:eastAsiaTheme="majorEastAsia" w:hAnsiTheme="majorHAnsi" w:cstheme="majorBidi"/>
-      <w:b/>
-      <w:bCs/>
-      <w:color w:val="365F91" w:themeColor="accent1" w:themeShade="BF"/>
-      <w:sz w:val="28"/>
-      <w:szCs w:val="28"/>
-    </w:rPr>
-  </w:style>
-  <w:style w:type="character" w:customStyle="1" w:styleId="30">
-    <w:name w:val="Заголовок 3 Знак"/>
-    <w:basedOn w:val="a0"/>
-    <w:link w:val="3"/>
-    <w:uiPriority w:val="9"/>
-    <w:semiHidden/>
-    <w:rsid w:val="002363A5"/>
-    <w:rPr>
-      <w:rFonts w:asciiTheme="majorHAnsi" w:eastAsiaTheme="majorEastAsia" w:hAnsiTheme="majorHAnsi" w:cstheme="majorBidi"/>
-      <w:b/>
-      <w:bCs/>
-      <w:color w:val="4F81BD" w:themeColor="accent1"/>
-    </w:rPr>
-  </w:style>
-  <w:style w:type="paragraph" w:styleId="a4">
-    <w:name w:val="Subtitle"/>
-    <w:basedOn w:val="a"/>
-    <w:next w:val="a"/>
-    <w:link w:val="a5"/>
-    <w:uiPriority w:val="11"/>
-    <w:qFormat/>
-    <w:rsid w:val="002363A5"/>
-    <w:pPr>
-      <w:numPr>
-        <w:ilvl w:val="1"/>
-      </w:numPr>
-    </w:pPr>
-    <w:rPr>
-      <w:rFonts w:asciiTheme="majorHAnsi" w:eastAsiaTheme="majorEastAsia" w:hAnsiTheme="majorHAnsi" w:cstheme="majorBidi"/>
-      <w:i/>
-      <w:iCs/>
-      <w:color w:val="4F81BD" w:themeColor="accent1"/>
-      <w:spacing w:val="15"/>
-      <w:szCs w:val="24"/>
-    </w:rPr>
-  </w:style>
-  <w:style w:type="character" w:customStyle="1" w:styleId="a5">
-    <w:name w:val="Подзаголовок Знак"/>
-    <w:basedOn w:val="a0"/>
-    <w:link w:val="a4"/>
-    <w:uiPriority w:val="11"/>
-    <w:rsid w:val="002363A5"/>
-    <w:rPr>
-      <w:rFonts w:asciiTheme="majorHAnsi" w:eastAsiaTheme="majorEastAsia" w:hAnsiTheme="majorHAnsi" w:cstheme="majorBidi"/>
-      <w:i/>
-      <w:iCs/>
-      <w:color w:val="4F81BD" w:themeColor="accent1"/>
-      <w:spacing w:val="15"/>
-      <w:sz w:val="24"/>
-      <w:szCs w:val="24"/>
-    </w:rPr>
-  </w:style>
-  <w:style w:type="character" w:customStyle="1" w:styleId="20">
-    <w:name w:val="Заголовок 2 Знак"/>
-    <w:basedOn w:val="a0"/>
-    <w:link w:val="2"/>
-    <w:uiPriority w:val="9"/>
-    <w:semiHidden/>
-    <w:rsid w:val="00820D8A"/>
-    <w:rPr>
-      <w:rFonts w:asciiTheme="majorHAnsi" w:eastAsiaTheme="majorEastAsia" w:hAnsiTheme="majorHAnsi" w:cstheme="majorBidi"/>
-      <w:b/>
-      <w:bCs/>
-      <w:color w:val="4F81BD" w:themeColor="accent1"/>
-      <w:sz w:val="26"/>
-      <w:szCs w:val="26"/>
-    </w:rPr>
-  </w:style>
-  <w:style w:type="paragraph" w:styleId="a6">
-    <w:name w:val="No Spacing"/>
-    <w:uiPriority w:val="1"/>
-    <w:qFormat/>
-    <w:rsid w:val="00AA2606"/>
-    <w:pPr>
-      <w:spacing w:after="0" w:line="240" w:lineRule="auto"/>
-    </w:pPr>
-    <w:rPr>
-      <w:rFonts w:ascii="Times New Roman" w:hAnsi="Times New Roman"/>
-      <w:sz w:val="24"/>
-    </w:rPr>
-  </w:style>
-  <w:style w:type="paragraph" w:styleId="a7">
-    <w:name w:val="Balloon Text"/>
-    <w:basedOn w:val="a"/>
-    <w:link w:val="a8"/>
-    <w:uiPriority w:val="99"/>
-    <w:semiHidden/>
-    <w:unhideWhenUsed/>
-    <w:rsid w:val="003A68D3"/>
-    <w:pPr>
-      <w:spacing w:after="0" w:line="240" w:lineRule="auto"/>
-    </w:pPr>
-    <w:rPr>
-      <w:rFonts w:ascii="Tahoma" w:hAnsi="Tahoma" w:cs="Tahoma"/>
-      <w:sz w:val="16"/>
-      <w:szCs w:val="16"/>
-    </w:rPr>
-  </w:style>
-  <w:style w:type="character" w:customStyle="1" w:styleId="a8">
-    <w:name w:val="Текст выноски Знак"/>
-    <w:basedOn w:val="a0"/>
-    <w:link w:val="a7"/>
-    <w:uiPriority w:val="99"/>
-    <w:semiHidden/>
-    <w:rsid w:val="003A68D3"/>
-    <w:rPr>
-      <w:rFonts w:ascii="Tahoma" w:hAnsi="Tahoma" w:cs="Tahoma"/>
-      <w:sz w:val="16"/>
-      <w:szCs w:val="16"/>
-    </w:rPr>
-  </w:style>
-  <w:style w:type="character" w:styleId="a9">
-    <w:name w:val="Hyperlink"/>
-    <w:basedOn w:val="a0"/>
-    <w:uiPriority w:val="99"/>
-    <w:unhideWhenUsed/>
-    <w:rsid w:val="007F236F"/>
-    <w:rPr>
-      <w:color w:val="0000FF" w:themeColor="hyperlink"/>
-      <w:u w:val="single"/>
-    </w:rPr>
-  </w:style>
-  <w:style w:type="character" w:styleId="aa">
-    <w:name w:val="FollowedHyperlink"/>
-    <w:basedOn w:val="a0"/>
-    <w:uiPriority w:val="99"/>
-    <w:semiHidden/>
-    <w:unhideWhenUsed/>
-    <w:rsid w:val="007F236F"/>
-    <w:rPr>
-      <w:color w:val="800080" w:themeColor="followedHyperlink"/>
-      <w:u w:val="single"/>
-    </w:rPr>
-  </w:style>
-  <w:style w:type="paragraph" w:styleId="ab">
-    <w:name w:val="TOC Heading"/>
-    <w:basedOn w:val="1"/>
-    <w:next w:val="a"/>
-    <w:uiPriority w:val="39"/>
-    <w:semiHidden/>
-    <w:unhideWhenUsed/>
-    <w:qFormat/>
-    <w:rsid w:val="00BF150C"/>
-    <w:pPr>
-      <w:outlineLvl w:val="9"/>
-    </w:pPr>
-    <w:rPr>
-      <w:lang w:eastAsia="ru-RU"/>
-    </w:rPr>
-  </w:style>
-  <w:style w:type="paragraph" w:styleId="11">
-    <w:name w:val="toc 1"/>
-    <w:basedOn w:val="a"/>
-    <w:next w:val="a"/>
-    <w:autoRedefine/>
-    <w:uiPriority w:val="39"/>
-    <w:unhideWhenUsed/>
-    <w:qFormat/>
-    <w:rsid w:val="00BF150C"/>
-    <w:pPr>
-      <w:spacing w:after="100"/>
-    </w:pPr>
-  </w:style>
-  <w:style w:type="paragraph" w:styleId="21">
-    <w:name w:val="toc 2"/>
-    <w:basedOn w:val="a"/>
-    <w:next w:val="a"/>
-    <w:autoRedefine/>
-    <w:uiPriority w:val="39"/>
-    <w:semiHidden/>
-    <w:unhideWhenUsed/>
-    <w:qFormat/>
-    <w:rsid w:val="00BF150C"/>
-    <w:pPr>
-      <w:spacing w:after="100"/>
-      <w:ind w:left="220"/>
-    </w:pPr>
-    <w:rPr>
-      <w:rFonts w:asciiTheme="minorHAnsi" w:eastAsiaTheme="minorEastAsia" w:hAnsiTheme="minorHAnsi"/>
-      <w:sz w:val="22"/>
-      <w:lang w:eastAsia="ru-RU"/>
-    </w:rPr>
-  </w:style>
-  <w:style w:type="paragraph" w:styleId="31">
-    <w:name w:val="toc 3"/>
-    <w:basedOn w:val="a"/>
-    <w:next w:val="a"/>
-    <w:autoRedefine/>
-    <w:uiPriority w:val="39"/>
-    <w:semiHidden/>
-    <w:unhideWhenUsed/>
-    <w:qFormat/>
-    <w:rsid w:val="00BF150C"/>
-    <w:pPr>
-      <w:spacing w:after="100"/>
-      <w:ind w:left="440"/>
-    </w:pPr>
-    <w:rPr>
-      <w:rFonts w:asciiTheme="minorHAnsi" w:eastAsiaTheme="minorEastAsia" w:hAnsiTheme="minorHAnsi"/>
-      <w:sz w:val="22"/>
-      <w:lang w:eastAsia="ru-RU"/>
-    </w:rPr>
-  </w:style>
-  <w:style w:type="paragraph" w:styleId="ac">
-    <w:name w:val="header"/>
-    <w:basedOn w:val="a"/>
-    <w:link w:val="ad"/>
-    <w:uiPriority w:val="99"/>
-    <w:unhideWhenUsed/>
-    <w:rsid w:val="00BF150C"/>
-    <w:pPr>
-      <w:tabs>
-        <w:tab w:val="center" w:pos="4677"/>
-        <w:tab w:val="right" w:pos="9355"/>
-      </w:tabs>
-      <w:spacing w:after="0" w:line="240" w:lineRule="auto"/>
-    </w:pPr>
-  </w:style>
-  <w:style w:type="character" w:customStyle="1" w:styleId="ad">
-    <w:name w:val="Верхний колонтитул Знак"/>
-    <w:basedOn w:val="a0"/>
-    <w:link w:val="ac"/>
-    <w:uiPriority w:val="99"/>
-    <w:rsid w:val="00BF150C"/>
-    <w:rPr>
-      <w:rFonts w:ascii="Times New Roman" w:hAnsi="Times New Roman"/>
-      <w:sz w:val="24"/>
-    </w:rPr>
-  </w:style>
-  <w:style w:type="paragraph" w:styleId="ae">
-    <w:name w:val="footer"/>
-    <w:basedOn w:val="a"/>
-    <w:link w:val="af"/>
-    <w:uiPriority w:val="99"/>
-    <w:unhideWhenUsed/>
-    <w:rsid w:val="00BF150C"/>
-    <w:pPr>
-      <w:tabs>
-        <w:tab w:val="center" w:pos="4677"/>
-        <w:tab w:val="right" w:pos="9355"/>
-      </w:tabs>
-      <w:spacing w:after="0" w:line="240" w:lineRule="auto"/>
-    </w:pPr>
-  </w:style>
-  <w:style w:type="character" w:customStyle="1" w:styleId="af">
-    <w:name w:val="Нижний колонтитул Знак"/>
-    <w:basedOn w:val="a0"/>
-    <w:link w:val="ae"/>
-    <w:uiPriority w:val="99"/>
-    <w:rsid w:val="00BF150C"/>
-    <w:rPr>
-      <w:rFonts w:ascii="Times New Roman" w:hAnsi="Times New Roman"/>
-      <w:sz w:val="24"/>
-    </w:rPr>
-  </w:style>
-</w:styles>
-</file>
-
-<file path=word/glossary/document.xml><?xml version="1.0" encoding="utf-8"?>
-<w:glossaryDocument xmlns:wpc="http://schemas.microsoft.com/office/word/2010/wordprocessingCanvas" xmlns:mc="http://schemas.openxmlformats.org/markup-compatibility/2006" xmlns:o="urn:schemas-microsoft-com:office:office" xmlns:r="http://schemas.openxmlformats.org/officeDocument/2006/relationships" xmlns:m="http://schemas.openxmlformats.org/officeDocument/2006/math" xmlns:v="urn:schemas-microsoft-com:vml" xmlns:wp14="http://schemas.microsoft.com/office/word/2010/wordprocessingDrawing" xmlns:wp="http://schemas.openxmlformats.org/drawingml/2006/wordprocessingDrawing" xmlns:w10="urn:schemas-microsoft-com:office:word" xmlns:w="http://schemas.openxmlformats.org/wordprocessingml/2006/main" xmlns:w14="http://schemas.microsoft.com/office/word/2010/wordml" xmlns:wpg="http://schemas.microsoft.com/office/word/2010/wordprocessingGroup" xmlns:wpi="http://schemas.microsoft.com/office/word/2010/wordprocessingInk" xmlns:wne="http://schemas.microsoft.com/office/word/2006/wordml" xmlns:wps="http://schemas.microsoft.com/office/word/2010/wordprocessingShape" mc:Ignorable="w14 wp14"/>
-</file>
-
-<file path=word/glossary/fontTable.xml><?xml version="1.0" encoding="utf-8"?>
-<w:fonts xmlns:mc="http://schemas.openxmlformats.org/markup-compatibility/2006" xmlns:r="http://schemas.openxmlformats.org/officeDocument/2006/relationships" xmlns:w="http://schemas.openxmlformats.org/wordprocessingml/2006/main" xmlns:w14="http://schemas.microsoft.com/office/word/2010/wordml" mc:Ignorable="w14">
-  <w:font w:name="Times New Roman">
-    <w:panose1 w:val="02020603050405020304"/>
-    <w:charset w:val="CC"/>
-    <w:family w:val="roman"/>
-    <w:pitch w:val="variable"/>
-    <w:sig w:usb0="E0002EFF" w:usb1="C0007843" w:usb2="00000009" w:usb3="00000000" w:csb0="000001FF" w:csb1="00000000"/>
-  </w:font>
-  <w:font w:name="Symbol">
-    <w:panose1 w:val="05050102010706020507"/>
-    <w:charset w:val="02"/>
-    <w:family w:val="roman"/>
-    <w:pitch w:val="variable"/>
-    <w:sig w:usb0="00000000" w:usb1="10000000" w:usb2="00000000" w:usb3="00000000" w:csb0="80000000" w:csb1="00000000"/>
-  </w:font>
-  <w:font w:name="Courier New">
-    <w:panose1 w:val="02070309020205020404"/>
-    <w:charset w:val="CC"/>
-    <w:family w:val="modern"/>
-    <w:pitch w:val="fixed"/>
-    <w:sig w:usb0="E0002AFF" w:usb1="C0007843" w:usb2="00000009" w:usb3="00000000" w:csb0="000001FF" w:csb1="00000000"/>
-  </w:font>
-  <w:font w:name="Wingdings">
-    <w:panose1 w:val="05000000000000000000"/>
-    <w:charset w:val="02"/>
-    <w:family w:val="auto"/>
-    <w:pitch w:val="variable"/>
-    <w:sig w:usb0="00000000" w:usb1="10000000" w:usb2="00000000" w:usb3="00000000" w:csb0="80000000" w:csb1="00000000"/>
-  </w:font>
-  <w:font w:name="Calibri">
-    <w:panose1 w:val="020F0502020204030204"/>
-    <w:charset w:val="CC"/>
-    <w:family w:val="swiss"/>
-    <w:pitch w:val="variable"/>
-    <w:sig w:usb0="E00002FF" w:usb1="4000ACFF" w:usb2="00000001" w:usb3="00000000" w:csb0="0000019F" w:csb1="00000000"/>
-  </w:font>
-  <w:font w:name="Cambria">
-    <w:panose1 w:val="02040503050406030204"/>
-    <w:charset w:val="CC"/>
-    <w:family w:val="roman"/>
-    <w:pitch w:val="variable"/>
-    <w:sig w:usb0="E00002FF" w:usb1="400004FF" w:usb2="00000000" w:usb3="00000000" w:csb0="0000019F" w:csb1="00000000"/>
-  </w:font>
-  <w:font w:name="Tahoma">
-    <w:panose1 w:val="020B0604030504040204"/>
-    <w:charset w:val="CC"/>
-    <w:family w:val="swiss"/>
-    <w:pitch w:val="variable"/>
-    <w:sig w:usb0="E1002EFF" w:usb1="C000605B" w:usb2="00000029" w:usb3="00000000" w:csb0="000101FF" w:csb1="00000000"/>
-  </w:font>
-</w:fonts>
-</file>
-
-<file path=word/glossary/settings.xml><?xml version="1.0" encoding="utf-8"?>
-<w:settings xmlns:mc="http://schemas.openxmlformats.org/markup-compatibility/2006" xmlns:o="urn:schemas-microsoft-com:office:office" xmlns:r="http://schemas.openxmlformats.org/officeDocument/2006/relationships" xmlns:m="http://schemas.openxmlformats.org/officeDocument/2006/math" xmlns:v="urn:schemas-microsoft-com:vml" xmlns:w10="urn:schemas-microsoft-com:office:word" xmlns:w="http://schemas.openxmlformats.org/wordprocessingml/2006/main" xmlns:w14="http://schemas.microsoft.com/office/word/2010/wordml" xmlns:sl="http://schemas.openxmlformats.org/schemaLibrary/2006/main" mc:Ignorable="w14">
-  <w:view w:val="normal"/>
-  <w:defaultTabStop w:val="708"/>
-  <w:characterSpacingControl w:val="doNotCompress"/>
-  <w:compat>
-    <w:useFELayout/>
-    <w:compatSetting w:name="compatibilityMode" w:uri="http://schemas.microsoft.com/office/word" w:val="14"/>
-    <w:compatSetting w:name="overrideTableStyleFontSizeAndJustification" w:uri="http://schemas.microsoft.com/office/word" w:val="1"/>
-    <w:compatSetting w:name="enableOpenTypeFeatures" w:uri="http://schemas.microsoft.com/office/word" w:val="1"/>
-    <w:compatSetting w:name="doNotFlipMirrorIndents" w:uri="http://schemas.microsoft.com/office/word" w:val="1"/>
-  </w:compat>
-  <w:rsids>
-    <w:rsidRoot w:val="00B545B6"/>
-    <w:rsid w:val="00B545B6"/>
-    <w:rsid w:val="00F0790D"/>
-  </w:rsids>
-  <m:mathPr>
-    <m:mathFont m:val="Cambria Math"/>
-    <m:brkBin m:val="before"/>
-    <m:brkBinSub m:val="--"/>
-    <m:smallFrac m:val="0"/>
-    <m:dispDef/>
-    <m:lMargin m:val="0"/>
-    <m:rMargin m:val="0"/>
-    <m:defJc m:val="centerGroup"/>
-    <m:wrapIndent m:val="1440"/>
-    <m:intLim m:val="subSup"/>
-    <m:naryLim m:val="undOvr"/>
-  </m:mathPr>
-  <w:themeFontLang w:val="ru-RU"/>
-  <w:clrSchemeMapping w:bg1="light1" w:t1="dark1" w:bg2="light2" w:t2="dark2" w:accent1="accent1" w:accent2="accent2" w:accent3="accent3" w:accent4="accent4" w:accent5="accent5" w:accent6="accent6" w:hyperlink="hyperlink" w:followedHyperlink="followedHyperlink"/>
-  <w:decimalSymbol w:val=","/>
-  <w:listSeparator w:val=";"/>
-</w:settings>
-</file>
-
-<file path=word/glossary/styles.xml><?xml version="1.0" encoding="utf-8"?>
-<w:styles xmlns:mc="http://schemas.openxmlformats.org/markup-compatibility/2006" xmlns:r="http://schemas.openxmlformats.org/officeDocument/2006/relationships" xmlns:w="http://schemas.openxmlformats.org/wordprocessingml/2006/main" xmlns:w14="http://schemas.microsoft.com/office/word/2010/wordml" mc:Ignorable="w14">
-  <w:docDefaults>
-    <w:rPrDefault>
-      <w:rPr>
-        <w:rFonts w:asciiTheme="minorHAnsi" w:eastAsiaTheme="minorEastAsia" w:hAnsiTheme="minorHAnsi" w:cstheme="minorBidi"/>
-        <w:sz w:val="22"/>
-        <w:szCs w:val="22"/>
-        <w:lang w:val="ru-RU" w:eastAsia="ru-RU" w:bidi="ar-SA"/>
-      </w:rPr>
-    </w:rPrDefault>
-    <w:pPrDefault>
-      <w:pPr>
-        <w:spacing w:after="200" w:line="276" w:lineRule="auto"/>
-      </w:pPr>
-    </w:pPrDefault>
-  </w:docDefaults>
-  <w:latentStyles w:defLockedState="0" w:defUIPriority="99" w:defSemiHidden="1" w:defUnhideWhenUsed="1" w:defQFormat="0" w:count="267">
-    <w:lsdException w:name="Normal" w:semiHidden="0" w:uiPriority="0" w:unhideWhenUsed="0" w:qFormat="1"/>
-    <w:lsdException w:name="heading 1" w:semiHidden="0" w:uiPriority="9" w:unhideWhenUsed="0" w:qFormat="1"/>
-    <w:lsdException w:name="heading 2" w:uiPriority="9" w:qFormat="1"/>
-    <w:lsdException w:name="heading 3" w:uiPriority="9" w:qFormat="1"/>
-    <w:lsdException w:name="heading 4" w:uiPriority="9" w:qFormat="1"/>
-    <w:lsdException w:name="heading 5" w:uiPriority="9" w:qFormat="1"/>
-    <w:lsdException w:name="heading 6" w:uiPriority="9" w:qFormat="1"/>
-    <w:lsdException w:name="heading 7" w:uiPriority="9" w:qFormat="1"/>
-    <w:lsdException w:name="heading 8" w:uiPriority="9" w:qFormat="1"/>
-    <w:lsdException w:name="heading 9" w:uiPriority="9" w:qFormat="1"/>
-    <w:lsdException w:name="toc 1" w:uiPriority="39"/>
-    <w:lsdException w:name="toc 2" w:uiPriority="39"/>
-    <w:lsdException w:name="toc 3" w:uiPriority="39"/>
-    <w:lsdException w:name="toc 4" w:uiPriority="39"/>
-    <w:lsdException w:name="toc 5" w:uiPriority="39"/>
-    <w:lsdException w:name="toc 6" w:uiPriority="39"/>
-    <w:lsdException w:name="toc 7" w:uiPriority="39"/>
-    <w:lsdException w:name="toc 8" w:uiPriority="39"/>
-    <w:lsdException w:name="toc 9" w:uiPriority="39"/>
-    <w:lsdException w:name="caption" w:uiPriority="35" w:qFormat="1"/>
-    <w:lsdException w:name="Title" w:semiHidden="0" w:uiPriority="10" w:unhideWhenUsed="0" w:qFormat="1"/>
-    <w:lsdException w:name="Default Paragraph Font" w:uiPriority="1"/>
-    <w:lsdException w:name="Subtitle" w:semiHidden="0" w:uiPriority="11" w:unhideWhenUsed="0" w:qFormat="1"/>
-    <w:lsdException w:name="Strong" w:semiHidden="0" w:uiPriority="22" w:unhideWhenUsed="0" w:qFormat="1"/>
-    <w:lsdException w:name="Emphasis" w:semiHidden="0" w:uiPriority="20" w:unhideWhenUsed="0" w:qFormat="1"/>
-    <w:lsdException w:name="Table Grid" w:semiHidden="0" w:uiPriority="59" w:unhideWhenUsed="0"/>
-    <w:lsdException w:name="Placeholder Text" w:unhideWhenUsed="0"/>
-    <w:lsdException w:name="No Spacing" w:semiHidden="0" w:uiPriority="1" w:unhideWhenUsed="0" w:qFormat="1"/>
-    <w:lsdException w:name="Light Shading" w:semiHidden="0" w:uiPriority="60" w:unhideWhenUsed="0"/>
-    <w:lsdException w:name="Light List" w:semiHidden="0" w:uiPriority="61" w:unhideWhenUsed="0"/>
-    <w:lsdException w:name="Light Grid" w:semiHidden="0" w:uiPriority="62" w:unhideWhenUsed="0"/>
-    <w:lsdException w:name="Medium Shading 1" w:semiHidden="0" w:uiPriority="63" w:unhideWhenUsed="0"/>
-    <w:lsdException w:name="Medium Shading 2" w:semiHidden="0" w:uiPriority="64" w:unhideWhenUsed="0"/>
-    <w:lsdException w:name="Medium List 1" w:semiHidden="0" w:uiPriority="65" w:unhideWhenUsed="0"/>
-    <w:lsdException w:name="Medium List 2" w:semiHidden="0" w:uiPriority="66" w:unhideWhenUsed="0"/>
-    <w:lsdException w:name="Medium Grid 1" w:semiHidden="0" w:uiPriority="67" w:unhideWhenUsed="0"/>
-    <w:lsdException w:name="Medium Grid 2" w:semiHidden="0" w:uiPriority="68" w:unhideWhenUsed="0"/>
-    <w:lsdException w:name="Medium Grid 3" w:semiHidden="0" w:uiPriority="69" w:unhideWhenUsed="0"/>
-    <w:lsdException w:name="Dark List" w:semiHidden="0" w:uiPriority="70" w:unhideWhenUsed="0"/>
-    <w:lsdException w:name="Colorful Shading" w:semiHidden="0" w:uiPriority="71" w:unhideWhenUsed="0"/>
-    <w:lsdException w:name="Colorful List" w:semiHidden="0" w:uiPriority="72" w:unhideWhenUsed="0"/>
-    <w:lsdException w:name="Colorful Grid" w:semiHidden="0" w:uiPriority="73" w:unhideWhenUsed="0"/>
-    <w:lsdException w:name="Light Shading Accent 1" w:semiHidden="0" w:uiPriority="60" w:unhideWhenUsed="0"/>
-    <w:lsdException w:name="Light List Accent 1" w:semiHidden="0" w:uiPriority="61" w:unhideWhenUsed="0"/>
-    <w:lsdException w:name="Light Grid Accent 1" w:semiHidden="0" w:uiPriority="62" w:unhideWhenUsed="0"/>
-    <w:lsdException w:name="Medium Shading 1 Accent 1" w:semiHidden="0" w:uiPriority="63" w:unhideWhenUsed="0"/>
-    <w:lsdException w:name="Medium Shading 2 Accent 1" w:semiHidden="0" w:uiPriority="64" w:unhideWhenUsed="0"/>
-    <w:lsdException w:name="Medium List 1 Accent 1" w:semiHidden="0" w:uiPriority="65" w:unhideWhenUsed="0"/>
-    <w:lsdException w:name="Revision" w:unhideWhenUsed="0"/>
-    <w:lsdException w:name="List Paragraph" w:semiHidden="0" w:uiPriority="34" w:unhideWhenUsed="0" w:qFormat="1"/>
-    <w:lsdException w:name="Quote" w:semiHidden="0" w:uiPriority="29" w:unhideWhenUsed="0" w:qFormat="1"/>
-    <w:lsdException w:name="Intense Quote" w:semiHidden="0" w:uiPriority="30" w:unhideWhenUsed="0" w:qFormat="1"/>
-    <w:lsdException w:name="Medium List 2 Accent 1" w:semiHidden="0" w:uiPriority="66" w:unhideWhenUsed="0"/>
-    <w:lsdException w:name="Medium Grid 1 Accent 1" w:semiHidden="0" w:uiPriority="67" w:unhideWhenUsed="0"/>
-    <w:lsdException w:name="Medium Grid 2 Accent 1" w:semiHidden="0" w:uiPriority="68" w:unhideWhenUsed="0"/>
-    <w:lsdException w:name="Medium Grid 3 Accent 1" w:semiHidden="0" w:uiPriority="69" w:unhideWhenUsed="0"/>
-    <w:lsdException w:name="Dark List Accent 1" w:semiHidden="0" w:uiPriority="70" w:unhideWhenUsed="0"/>
-    <w:lsdException w:name="Colorful Shading Accent 1" w:semiHidden="0" w:uiPriority="71" w:unhideWhenUsed="0"/>
-    <w:lsdException w:name="Colorful List Accent 1" w:semiHidden="0" w:uiPriority="72" w:unhideWhenUsed="0"/>
-    <w:lsdException w:name="Colorful Grid Accent 1" w:semiHidden="0" w:uiPriority="73" w:unhideWhenUsed="0"/>
-    <w:lsdException w:name="Light Shading Accent 2" w:semiHidden="0" w:uiPriority="60" w:unhideWhenUsed="0"/>
-    <w:lsdException w:name="Light List Accent 2" w:semiHidden="0" w:uiPriority="61" w:unhideWhenUsed="0"/>
-    <w:lsdException w:name="Light Grid Accent 2" w:semiHidden="0" w:uiPriority="62" w:unhideWhenUsed="0"/>
-    <w:lsdException w:name="Medium Shading 1 Accent 2" w:semiHidden="0" w:uiPriority="63" w:unhideWhenUsed="0"/>
-    <w:lsdException w:name="Medium Shading 2 Accent 2" w:semiHidden="0" w:uiPriority="64" w:unhideWhenUsed="0"/>
-    <w:lsdException w:name="Medium List 1 Accent 2" w:semiHidden="0" w:uiPriority="65" w:unhideWhenUsed="0"/>
-    <w:lsdException w:name="Medium List 2 Accent 2" w:semiHidden="0" w:uiPriority="66" w:unhideWhenUsed="0"/>
-    <w:lsdException w:name="Medium Grid 1 Accent 2" w:semiHidden="0" w:uiPriority="67" w:unhideWhenUsed="0"/>
-    <w:lsdException w:name="Medium Grid 2 Accent 2" w:semiHidden="0" w:uiPriority="68" w:unhideWhenUsed="0"/>
-    <w:lsdException w:name="Medium Grid 3 Accent 2" w:semiHidden="0" w:uiPriority="69" w:unhideWhenUsed="0"/>
-    <w:lsdException w:name="Dark List Accent 2" w:semiHidden="0" w:uiPriority="70" w:unhideWhenUsed="0"/>
-    <w:lsdException w:name="Colorful Shading Accent 2" w:semiHidden="0" w:uiPriority="71" w:unhideWhenUsed="0"/>
-    <w:lsdException w:name="Colorful List Accent 2" w:semiHidden="0" w:uiPriority="72" w:unhideWhenUsed="0"/>
-    <w:lsdException w:name="Colorful Grid Accent 2" w:semiHidden="0" w:uiPriority="73" w:unhideWhenUsed="0"/>
-    <w:lsdException w:name="Light Shading Accent 3" w:semiHidden="0" w:uiPriority="60" w:unhideWhenUsed="0"/>
-    <w:lsdException w:name="Light List Accent 3" w:semiHidden="0" w:uiPriority="61" w:unhideWhenUsed="0"/>
-    <w:lsdException w:name="Light Grid Accent 3" w:semiHidden="0" w:uiPriority="62" w:unhideWhenUsed="0"/>
-    <w:lsdException w:name="Medium Shading 1 Accent 3" w:semiHidden="0" w:uiPriority="63" w:unhideWhenUsed="0"/>
-    <w:lsdException w:name="Medium Shading 2 Accent 3" w:semiHidden="0" w:uiPriority="64" w:unhideWhenUsed="0"/>
-    <w:lsdException w:name="Medium List 1 Accent 3" w:semiHidden="0" w:uiPriority="65" w:unhideWhenUsed="0"/>
-    <w:lsdException w:name="Medium List 2 Accent 3" w:semiHidden="0" w:uiPriority="66" w:unhideWhenUsed="0"/>
-    <w:lsdException w:name="Medium Grid 1 Accent 3" w:semiHidden="0" w:uiPriority="67" w:unhideWhenUsed="0"/>
-    <w:lsdException w:name="Medium Grid 2 Accent 3" w:semiHidden="0" w:uiPriority="68" w:unhideWhenUsed="0"/>
-    <w:lsdException w:name="Medium Grid 3 Accent 3" w:semiHidden="0" w:uiPriority="69" w:unhideWhenUsed="0"/>
-    <w:lsdException w:name="Dark List Accent 3" w:semiHidden="0" w:uiPriority="70" w:unhideWhenUsed="0"/>
-    <w:lsdException w:name="Colorful Shading Accent 3" w:semiHidden="0" w:uiPriority="71" w:unhideWhenUsed="0"/>
-    <w:lsdException w:name="Colorful List Accent 3" w:semiHidden="0" w:uiPriority="72" w:unhideWhenUsed="0"/>
-    <w:lsdException w:name="Colorful Grid Accent 3" w:semiHidden="0" w:uiPriority="73" w:unhideWhenUsed="0"/>
-    <w:lsdException w:name="Light Shading Accent 4" w:semiHidden="0" w:uiPriority="60" w:unhideWhenUsed="0"/>
-    <w:lsdException w:name="Light List Accent 4" w:semiHidden="0" w:uiPriority="61" w:unhideWhenUsed="0"/>
-    <w:lsdException w:name="Light Grid Accent 4" w:semiHidden="0" w:uiPriority="62" w:unhideWhenUsed="0"/>
-    <w:lsdException w:name="Medium Shading 1 Accent 4" w:semiHidden="0" w:uiPriority="63" w:unhideWhenUsed="0"/>
-    <w:lsdException w:name="Medium Shading 2 Accent 4" w:semiHidden="0" w:uiPriority="64" w:unhideWhenUsed="0"/>
-    <w:lsdException w:name="Medium List 1 Accent 4" w:semiHidden="0" w:uiPriority="65" w:unhideWhenUsed="0"/>
-    <w:lsdException w:name="Medium List 2 Accent 4" w:semiHidden="0" w:uiPriority="66" w:unhideWhenUsed="0"/>
-    <w:lsdException w:name="Medium Grid 1 Accent 4" w:semiHidden="0" w:uiPriority="67" w:unhideWhenUsed="0"/>
-    <w:lsdException w:name="Medium Grid 2 Accent 4" w:semiHidden="0" w:uiPriority="68" w:unhideWhenUsed="0"/>
-    <w:lsdException w:name="Medium Grid 3 Accent 4" w:semiHidden="0" w:uiPriority="69" w:unhideWhenUsed="0"/>
-    <w:lsdException w:name="Dark List Accent 4" w:semiHidden="0" w:uiPriority="70" w:unhideWhenUsed="0"/>
-    <w:lsdException w:name="Colorful Shading Accent 4" w:semiHidden="0" w:uiPriority="71" w:unhideWhenUsed="0"/>
-    <w:lsdException w:name="Colorful List Accent 4" w:semiHidden="0" w:uiPriority="72" w:unhideWhenUsed="0"/>
-    <w:lsdException w:name="Colorful Grid Accent 4" w:semiHidden="0" w:uiPriority="73" w:unhideWhenUsed="0"/>
-    <w:lsdException w:name="Light Shading Accent 5" w:semiHidden="0" w:uiPriority="60" w:unhideWhenUsed="0"/>
-    <w:lsdException w:name="Light List Accent 5" w:semiHidden="0" w:uiPriority="61" w:unhideWhenUsed="0"/>
-    <w:lsdException w:name="Light Grid Accent 5" w:semiHidden="0" w:uiPriority="62" w:unhideWhenUsed="0"/>
-    <w:lsdException w:name="Medium Shading 1 Accent 5" w:semiHidden="0" w:uiPriority="63" w:unhideWhenUsed="0"/>
-    <w:lsdException w:name="Medium Shading 2 Accent 5" w:semiHidden="0" w:uiPriority="64" w:unhideWhenUsed="0"/>
-    <w:lsdException w:name="Medium List 1 Accent 5" w:semiHidden="0" w:uiPriority="65" w:unhideWhenUsed="0"/>
-    <w:lsdException w:name="Medium List 2 Accent 5" w:semiHidden="0" w:uiPriority="66" w:unhideWhenUsed="0"/>
-    <w:lsdException w:name="Medium Grid 1 Accent 5" w:semiHidden="0" w:uiPriority="67" w:unhideWhenUsed="0"/>
-    <w:lsdException w:name="Medium Grid 2 Accent 5" w:semiHidden="0" w:uiPriority="68" w:unhideWhenUsed="0"/>
-    <w:lsdException w:name="Medium Grid 3 Accent 5" w:semiHidden="0" w:uiPriority="69" w:unhideWhenUsed="0"/>
-    <w:lsdException w:name="Dark List Accent 5" w:semiHidden="0" w:uiPriority="70" w:unhideWhenUsed="0"/>
-    <w:lsdException w:name="Colorful Shading Accent 5" w:semiHidden="0" w:uiPriority="71" w:unhideWhenUsed="0"/>
-    <w:lsdException w:name="Colorful List Accent 5" w:semiHidden="0" w:uiPriority="72" w:unhideWhenUsed="0"/>
-    <w:lsdException w:name="Colorful Grid Accent 5" w:semiHidden="0" w:uiPriority="73" w:unhideWhenUsed="0"/>
-    <w:lsdException w:name="Light Shading Accent 6" w:semiHidden="0" w:uiPriority="60" w:unhideWhenUsed="0"/>
-    <w:lsdException w:name="Light List Accent 6" w:semiHidden="0" w:uiPriority="61" w:unhideWhenUsed="0"/>
-    <w:lsdException w:name="Light Grid Accent 6" w:semiHidden="0" w:uiPriority="62" w:unhideWhenUsed="0"/>
-    <w:lsdException w:name="Medium Shading 1 Accent 6" w:semiHidden="0" w:uiPriority="63" w:unhideWhenUsed="0"/>
-    <w:lsdException w:name="Medium Shading 2 Accent 6" w:semiHidden="0" w:uiPriority="64" w:unhideWhenUsed="0"/>
-    <w:lsdException w:name="Medium List 1 Accent 6" w:semiHidden="0" w:uiPriority="65" w:unhideWhenUsed="0"/>
-    <w:lsdException w:name="Medium List 2 Accent 6" w:semiHidden="0" w:uiPriority="66" w:unhideWhenUsed="0"/>
-    <w:lsdException w:name="Medium Grid 1 Accent 6" w:semiHidden="0" w:uiPriority="67" w:unhideWhenUsed="0"/>
-    <w:lsdException w:name="Medium Grid 2 Accent 6" w:semiHidden="0" w:uiPriority="68" w:unhideWhenUsed="0"/>
-    <w:lsdException w:name="Medium Grid 3 Accent 6" w:semiHidden="0" w:uiPriority="69" w:unhideWhenUsed="0"/>
-    <w:lsdException w:name="Dark List Accent 6" w:semiHidden="0" w:uiPriority="70" w:unhideWhenUsed="0"/>
-    <w:lsdException w:name="Colorful Shading Accent 6" w:semiHidden="0" w:uiPriority="71" w:unhideWhenUsed="0"/>
-    <w:lsdException w:name="Colorful List Accent 6" w:semiHidden="0" w:uiPriority="72" w:unhideWhenUsed="0"/>
-    <w:lsdException w:name="Colorful Grid Accent 6" w:semiHidden="0" w:uiPriority="73" w:unhideWhenUsed="0"/>
-    <w:lsdException w:name="Subtle Emphasis" w:semiHidden="0" w:uiPriority="19" w:unhideWhenUsed="0" w:qFormat="1"/>
-    <w:lsdException w:name="Intense Emphasis" w:semiHidden="0" w:uiPriority="21" w:unhideWhenUsed="0" w:qFormat="1"/>
-    <w:lsdException w:name="Subtle Reference" w:semiHidden="0" w:uiPriority="31" w:unhideWhenUsed="0" w:qFormat="1"/>
-    <w:lsdException w:name="Intense Reference" w:semiHidden="0" w:uiPriority="32" w:unhideWhenUsed="0" w:qFormat="1"/>
-    <w:lsdException w:name="Book Title" w:semiHidden="0" w:uiPriority="33" w:unhideWhenUsed="0" w:qFormat="1"/>
-    <w:lsdException w:name="Bibliography" w:uiPriority="37"/>
-    <w:lsdException w:name="TOC Heading" w:uiPriority="39" w:qFormat="1"/>
-  </w:latentStyles>
-  <w:style w:type="paragraph" w:default="1" w:styleId="a">
-    <w:name w:val="Normal"/>
-    <w:qFormat/>
-  </w:style>
-  <w:style w:type="character" w:default="1" w:styleId="a0">
-    <w:name w:val="Default Paragraph Font"/>
-    <w:uiPriority w:val="1"/>
-    <w:semiHidden/>
-    <w:unhideWhenUsed/>
-  </w:style>
-  <w:style w:type="table" w:default="1" w:styleId="a1">
-    <w:name w:val="Normal Table"/>
-    <w:uiPriority w:val="99"/>
-    <w:semiHidden/>
-    <w:unhideWhenUsed/>
-    <w:tblPr>
-      <w:tblInd w:w="0" w:type="dxa"/>
-      <w:tblCellMar>
-        <w:top w:w="0" w:type="dxa"/>
-        <w:left w:w="108" w:type="dxa"/>
-        <w:bottom w:w="0" w:type="dxa"/>
-        <w:right w:w="108" w:type="dxa"/>
-      </w:tblCellMar>
-    </w:tblPr>
-  </w:style>
-  <w:style w:type="numbering" w:default="1" w:styleId="a2">
-    <w:name w:val="No List"/>
-    <w:uiPriority w:val="99"/>
-    <w:semiHidden/>
-    <w:unhideWhenUsed/>
-  </w:style>
-  <w:style w:type="paragraph" w:customStyle="1" w:styleId="55ECE2C8741E4A24B7E9DA7BC1E3F7DB">
-    <w:name w:val="55ECE2C8741E4A24B7E9DA7BC1E3F7DB"/>
-    <w:rsid w:val="00B545B6"/>
-  </w:style>
-  <w:style w:type="paragraph" w:customStyle="1" w:styleId="5A0C2F5D6052413BBADD9DB9348B74AF">
-    <w:name w:val="5A0C2F5D6052413BBADD9DB9348B74AF"/>
-    <w:rsid w:val="00B545B6"/>
-  </w:style>
-  <w:style w:type="paragraph" w:customStyle="1" w:styleId="9D277E660E6E46F4BA550F784E7B0359">
-    <w:name w:val="9D277E660E6E46F4BA550F784E7B0359"/>
-    <w:rsid w:val="00B545B6"/>
-  </w:style>
-</w:styles>
-</file>
-
-<file path=word/glossary/stylesWithEffects.xml><?xml version="1.0" encoding="utf-8"?>
-<w:styles xmlns:wpc="http://schemas.microsoft.com/office/word/2010/wordprocessingCanvas" xmlns:mc="http://schemas.openxmlformats.org/markup-compatibility/2006" xmlns:o="urn:schemas-microsoft-com:office:office" xmlns:r="http://schemas.openxmlformats.org/officeDocument/2006/relationships" xmlns:m="http://schemas.openxmlformats.org/officeDocument/2006/math" xmlns:v="urn:schemas-microsoft-com:vml" xmlns:wp14="http://schemas.microsoft.com/office/word/2010/wordprocessingDrawing" xmlns:wp="http://schemas.openxmlformats.org/drawingml/2006/wordprocessingDrawing" xmlns:w10="urn:schemas-microsoft-com:office:word" xmlns:w="http://schemas.openxmlformats.org/wordprocessingml/2006/main" xmlns:w14="http://schemas.microsoft.com/office/word/2010/wordml" xmlns:wpg="http://schemas.microsoft.com/office/word/2010/wordprocessingGroup" xmlns:wpi="http://schemas.microsoft.com/office/word/2010/wordprocessingInk" xmlns:wne="http://schemas.microsoft.com/office/word/2006/wordml" xmlns:wps="http://schemas.microsoft.com/office/word/2010/wordprocessingShape" mc:Ignorable="w14 wp14">
-  <w:docDefaults>
-    <w:rPrDefault>
-      <w:rPr>
-        <w:rFonts w:asciiTheme="minorHAnsi" w:eastAsiaTheme="minorEastAsia" w:hAnsiTheme="minorHAnsi" w:cstheme="minorBidi"/>
-        <w:sz w:val="22"/>
-        <w:szCs w:val="22"/>
-        <w:lang w:val="ru-RU" w:eastAsia="ru-RU" w:bidi="ar-SA"/>
-      </w:rPr>
-    </w:rPrDefault>
-    <w:pPrDefault>
-      <w:pPr>
-        <w:spacing w:after="200" w:line="276" w:lineRule="auto"/>
-      </w:pPr>
-    </w:pPrDefault>
-  </w:docDefaults>
-  <w:latentStyles w:defLockedState="0" w:defUIPriority="99" w:defSemiHidden="1" w:defUnhideWhenUsed="1" w:defQFormat="0" w:count="267">
-    <w:lsdException w:name="Normal" w:semiHidden="0" w:uiPriority="0" w:unhideWhenUsed="0" w:qFormat="1"/>
-    <w:lsdException w:name="heading 1" w:semiHidden="0" w:uiPriority="9" w:unhideWhenUsed="0" w:qFormat="1"/>
-    <w:lsdException w:name="heading 2" w:uiPriority="9" w:qFormat="1"/>
-    <w:lsdException w:name="heading 3" w:uiPriority="9" w:qFormat="1"/>
-    <w:lsdException w:name="heading 4" w:uiPriority="9" w:qFormat="1"/>
-    <w:lsdException w:name="heading 5" w:uiPriority="9" w:qFormat="1"/>
-    <w:lsdException w:name="heading 6" w:uiPriority="9" w:qFormat="1"/>
-    <w:lsdException w:name="heading 7" w:uiPriority="9" w:qFormat="1"/>
-    <w:lsdException w:name="heading 8" w:uiPriority="9" w:qFormat="1"/>
-    <w:lsdException w:name="heading 9" w:uiPriority="9" w:qFormat="1"/>
-    <w:lsdException w:name="toc 1" w:uiPriority="39"/>
-    <w:lsdException w:name="toc 2" w:uiPriority="39"/>
-    <w:lsdException w:name="toc 3" w:uiPriority="39"/>
-    <w:lsdException w:name="toc 4" w:uiPriority="39"/>
-    <w:lsdException w:name="toc 5" w:uiPriority="39"/>
-    <w:lsdException w:name="toc 6" w:uiPriority="39"/>
-    <w:lsdException w:name="toc 7" w:uiPriority="39"/>
-    <w:lsdException w:name="toc 8" w:uiPriority="39"/>
-    <w:lsdException w:name="toc 9" w:uiPriority="39"/>
-    <w:lsdException w:name="caption" w:uiPriority="35" w:qFormat="1"/>
-    <w:lsdException w:name="Title" w:semiHidden="0" w:uiPriority="10" w:unhideWhenUsed="0" w:qFormat="1"/>
-    <w:lsdException w:name="Default Paragraph Font" w:uiPriority="1"/>
-    <w:lsdException w:name="Subtitle" w:semiHidden="0" w:uiPriority="11" w:unhideWhenUsed="0" w:qFormat="1"/>
-    <w:lsdException w:name="Strong" w:semiHidden="0" w:uiPriority="22" w:unhideWhenUsed="0" w:qFormat="1"/>
-    <w:lsdException w:name="Emphasis" w:semiHidden="0" w:uiPriority="20" w:unhideWhenUsed="0" w:qFormat="1"/>
-    <w:lsdException w:name="Table Grid" w:semiHidden="0" w:uiPriority="59" w:unhideWhenUsed="0"/>
-    <w:lsdException w:name="Placeholder Text" w:unhideWhenUsed="0"/>
-    <w:lsdException w:name="No Spacing" w:semiHidden="0" w:uiPriority="1" w:unhideWhenUsed="0" w:qFormat="1"/>
-    <w:lsdException w:name="Light Shading" w:semiHidden="0" w:uiPriority="60" w:unhideWhenUsed="0"/>
-    <w:lsdException w:name="Light List" w:semiHidden="0" w:uiPriority="61" w:unhideWhenUsed="0"/>
-    <w:lsdException w:name="Light Grid" w:semiHidden="0" w:uiPriority="62" w:unhideWhenUsed="0"/>
-    <w:lsdException w:name="Medium Shading 1" w:semiHidden="0" w:uiPriority="63" w:unhideWhenUsed="0"/>
-    <w:lsdException w:name="Medium Shading 2" w:semiHidden="0" w:uiPriority="64" w:unhideWhenUsed="0"/>
-    <w:lsdException w:name="Medium List 1" w:semiHidden="0" w:uiPriority="65" w:unhideWhenUsed="0"/>
-    <w:lsdException w:name="Medium List 2" w:semiHidden="0" w:uiPriority="66" w:unhideWhenUsed="0"/>
-    <w:lsdException w:name="Medium Grid 1" w:semiHidden="0" w:uiPriority="67" w:unhideWhenUsed="0"/>
-    <w:lsdException w:name="Medium Grid 2" w:semiHidden="0" w:uiPriority="68" w:unhideWhenUsed="0"/>
-    <w:lsdException w:name="Medium Grid 3" w:semiHidden="0" w:uiPriority="69" w:unhideWhenUsed="0"/>
-    <w:lsdException w:name="Dark List" w:semiHidden="0" w:uiPriority="70" w:unhideWhenUsed="0"/>
-    <w:lsdException w:name="Colorful Shading" w:semiHidden="0" w:uiPriority="71" w:unhideWhenUsed="0"/>
-    <w:lsdException w:name="Colorful List" w:semiHidden="0" w:uiPriority="72" w:unhideWhenUsed="0"/>
-    <w:lsdException w:name="Colorful Grid" w:semiHidden="0" w:uiPriority="73" w:unhideWhenUsed="0"/>
-    <w:lsdException w:name="Light Shading Accent 1" w:semiHidden="0" w:uiPriority="60" w:unhideWhenUsed="0"/>
-    <w:lsdException w:name="Light List Accent 1" w:semiHidden="0" w:uiPriority="61" w:unhideWhenUsed="0"/>
-    <w:lsdException w:name="Light Grid Accent 1" w:semiHidden="0" w:uiPriority="62" w:unhideWhenUsed="0"/>
-    <w:lsdException w:name="Medium Shading 1 Accent 1" w:semiHidden="0" w:uiPriority="63" w:unhideWhenUsed="0"/>
-    <w:lsdException w:name="Medium Shading 2 Accent 1" w:semiHidden="0" w:uiPriority="64" w:unhideWhenUsed="0"/>
-    <w:lsdException w:name="Medium List 1 Accent 1" w:semiHidden="0" w:uiPriority="65" w:unhideWhenUsed="0"/>
-    <w:lsdException w:name="Revision" w:unhideWhenUsed="0"/>
-    <w:lsdException w:name="List Paragraph" w:semiHidden="0" w:uiPriority="34" w:unhideWhenUsed="0" w:qFormat="1"/>
-    <w:lsdException w:name="Quote" w:semiHidden="0" w:uiPriority="29" w:unhideWhenUsed="0" w:qFormat="1"/>
-    <w:lsdException w:name="Intense Quote" w:semiHidden="0" w:uiPriority="30" w:unhideWhenUsed="0" w:qFormat="1"/>
-    <w:lsdException w:name="Medium List 2 Accent 1" w:semiHidden="0" w:uiPriority="66" w:unhideWhenUsed="0"/>
-    <w:lsdException w:name="Medium Grid 1 Accent 1" w:semiHidden="0" w:uiPriority="67" w:unhideWhenUsed="0"/>
-    <w:lsdException w:name="Medium Grid 2 Accent 1" w:semiHidden="0" w:uiPriority="68" w:unhideWhenUsed="0"/>
-    <w:lsdException w:name="Medium Grid 3 Accent 1" w:semiHidden="0" w:uiPriority="69" w:unhideWhenUsed="0"/>
-    <w:lsdException w:name="Dark List Accent 1" w:semiHidden="0" w:uiPriority="70" w:unhideWhenUsed="0"/>
-    <w:lsdException w:name="Colorful Shading Accent 1" w:semiHidden="0" w:uiPriority="71" w:unhideWhenUsed="0"/>
-    <w:lsdException w:name="Colorful List Accent 1" w:semiHidden="0" w:uiPriority="72" w:unhideWhenUsed="0"/>
-    <w:lsdException w:name="Colorful Grid Accent 1" w:semiHidden="0" w:uiPriority="73" w:unhideWhenUsed="0"/>
-    <w:lsdException w:name="Light Shading Accent 2" w:semiHidden="0" w:uiPriority="60" w:unhideWhenUsed="0"/>
-    <w:lsdException w:name="Light List Accent 2" w:semiHidden="0" w:uiPriority="61" w:unhideWhenUsed="0"/>
-    <w:lsdException w:name="Light Grid Accent 2" w:semiHidden="0" w:uiPriority="62" w:unhideWhenUsed="0"/>
-    <w:lsdException w:name="Medium Shading 1 Accent 2" w:semiHidden="0" w:uiPriority="63" w:unhideWhenUsed="0"/>
-    <w:lsdException w:name="Medium Shading 2 Accent 2" w:semiHidden="0" w:uiPriority="64" w:unhideWhenUsed="0"/>
-    <w:lsdException w:name="Medium List 1 Accent 2" w:semiHidden="0" w:uiPriority="65" w:unhideWhenUsed="0"/>
-    <w:lsdException w:name="Medium List 2 Accent 2" w:semiHidden="0" w:uiPriority="66" w:unhideWhenUsed="0"/>
-    <w:lsdException w:name="Medium Grid 1 Accent 2" w:semiHidden="0" w:uiPriority="67" w:unhideWhenUsed="0"/>
-    <w:lsdException w:name="Medium Grid 2 Accent 2" w:semiHidden="0" w:uiPriority="68" w:unhideWhenUsed="0"/>
-    <w:lsdException w:name="Medium Grid 3 Accent 2" w:semiHidden="0" w:uiPriority="69" w:unhideWhenUsed="0"/>
-    <w:lsdException w:name="Dark List Accent 2" w:semiHidden="0" w:uiPriority="70" w:unhideWhenUsed="0"/>
-    <w:lsdException w:name="Colorful Shading Accent 2" w:semiHidden="0" w:uiPriority="71" w:unhideWhenUsed="0"/>
-    <w:lsdException w:name="Colorful List Accent 2" w:semiHidden="0" w:uiPriority="72" w:unhideWhenUsed="0"/>
-    <w:lsdException w:name="Colorful Grid Accent 2" w:semiHidden="0" w:uiPriority="73" w:unhideWhenUsed="0"/>
-    <w:lsdException w:name="Light Shading Accent 3" w:semiHidden="0" w:uiPriority="60" w:unhideWhenUsed="0"/>
-    <w:lsdException w:name="Light List Accent 3" w:semiHidden="0" w:uiPriority="61" w:unhideWhenUsed="0"/>
-    <w:lsdException w:name="Light Grid Accent 3" w:semiHidden="0" w:uiPriority="62" w:unhideWhenUsed="0"/>
-    <w:lsdException w:name="Medium Shading 1 Accent 3" w:semiHidden="0" w:uiPriority="63" w:unhideWhenUsed="0"/>
-    <w:lsdException w:name="Medium Shading 2 Accent 3" w:semiHidden="0" w:uiPriority="64" w:unhideWhenUsed="0"/>
-    <w:lsdException w:name="Medium List 1 Accent 3" w:semiHidden="0" w:uiPriority="65" w:unhideWhenUsed="0"/>
-    <w:lsdException w:name="Medium List 2 Accent 3" w:semiHidden="0" w:uiPriority="66" w:unhideWhenUsed="0"/>
-    <w:lsdException w:name="Medium Grid 1 Accent 3" w:semiHidden="0" w:uiPriority="67" w:unhideWhenUsed="0"/>
-    <w:lsdException w:name="Medium Grid 2 Accent 3" w:semiHidden="0" w:uiPriority="68" w:unhideWhenUsed="0"/>
-    <w:lsdException w:name="Medium Grid 3 Accent 3" w:semiHidden="0" w:uiPriority="69" w:unhideWhenUsed="0"/>
-    <w:lsdException w:name="Dark List Accent 3" w:semiHidden="0" w:uiPriority="70" w:unhideWhenUsed="0"/>
-    <w:lsdException w:name="Colorful Shading Accent 3" w:semiHidden="0" w:uiPriority="71" w:unhideWhenUsed="0"/>
-    <w:lsdException w:name="Colorful List Accent 3" w:semiHidden="0" w:uiPriority="72" w:unhideWhenUsed="0"/>
-    <w:lsdException w:name="Colorful Grid Accent 3" w:semiHidden="0" w:uiPriority="73" w:unhideWhenUsed="0"/>
-    <w:lsdException w:name="Light Shading Accent 4" w:semiHidden="0" w:uiPriority="60" w:unhideWhenUsed="0"/>
-    <w:lsdException w:name="Light List Accent 4" w:semiHidden="0" w:uiPriority="61" w:unhideWhenUsed="0"/>
-    <w:lsdException w:name="Light Grid Accent 4" w:semiHidden="0" w:uiPriority="62" w:unhideWhenUsed="0"/>
-    <w:lsdException w:name="Medium Shading 1 Accent 4" w:semiHidden="0" w:uiPriority="63" w:unhideWhenUsed="0"/>
-    <w:lsdException w:name="Medium Shading 2 Accent 4" w:semiHidden="0" w:uiPriority="64" w:unhideWhenUsed="0"/>
-    <w:lsdException w:name="Medium List 1 Accent 4" w:semiHidden="0" w:uiPriority="65" w:unhideWhenUsed="0"/>
-    <w:lsdException w:name="Medium List 2 Accent 4" w:semiHidden="0" w:uiPriority="66" w:unhideWhenUsed="0"/>
-    <w:lsdException w:name="Medium Grid 1 Accent 4" w:semiHidden="0" w:uiPriority="67" w:unhideWhenUsed="0"/>
-    <w:lsdException w:name="Medium Grid 2 Accent 4" w:semiHidden="0" w:uiPriority="68" w:unhideWhenUsed="0"/>
-    <w:lsdException w:name="Medium Grid 3 Accent 4" w:semiHidden="0" w:uiPriority="69" w:unhideWhenUsed="0"/>
-    <w:lsdException w:name="Dark List Accent 4" w:semiHidden="0" w:uiPriority="70" w:unhideWhenUsed="0"/>
-    <w:lsdException w:name="Colorful Shading Accent 4" w:semiHidden="0" w:uiPriority="71" w:unhideWhenUsed="0"/>
-    <w:lsdException w:name="Colorful List Accent 4" w:semiHidden="0" w:uiPriority="72" w:unhideWhenUsed="0"/>
-    <w:lsdException w:name="Colorful Grid Accent 4" w:semiHidden="0" w:uiPriority="73" w:unhideWhenUsed="0"/>
-    <w:lsdException w:name="Light Shading Accent 5" w:semiHidden="0" w:uiPriority="60" w:unhideWhenUsed="0"/>
-    <w:lsdException w:name="Light List Accent 5" w:semiHidden="0" w:uiPriority="61" w:unhideWhenUsed="0"/>
-    <w:lsdException w:name="Light Grid Accent 5" w:semiHidden="0" w:uiPriority="62" w:unhideWhenUsed="0"/>
-    <w:lsdException w:name="Medium Shading 1 Accent 5" w:semiHidden="0" w:uiPriority="63" w:unhideWhenUsed="0"/>
-    <w:lsdException w:name="Medium Shading 2 Accent 5" w:semiHidden="0" w:uiPriority="64" w:unhideWhenUsed="0"/>
-    <w:lsdException w:name="Medium List 1 Accent 5" w:semiHidden="0" w:uiPriority="65" w:unhideWhenUsed="0"/>
-    <w:lsdException w:name="Medium List 2 Accent 5" w:semiHidden="0" w:uiPriority="66" w:unhideWhenUsed="0"/>
-    <w:lsdException w:name="Medium Grid 1 Accent 5" w:semiHidden="0" w:uiPriority="67" w:unhideWhenUsed="0"/>
-    <w:lsdException w:name="Medium Grid 2 Accent 5" w:semiHidden="0" w:uiPriority="68" w:unhideWhenUsed="0"/>
-    <w:lsdException w:name="Medium Grid 3 Accent 5" w:semiHidden="0" w:uiPriority="69" w:unhideWhenUsed="0"/>
-    <w:lsdException w:name="Dark List Accent 5" w:semiHidden="0" w:uiPriority="70" w:unhideWhenUsed="0"/>
-    <w:lsdException w:name="Colorful Shading Accent 5" w:semiHidden="0" w:uiPriority="71" w:unhideWhenUsed="0"/>
-    <w:lsdException w:name="Colorful List Accent 5" w:semiHidden="0" w:uiPriority="72" w:unhideWhenUsed="0"/>
-    <w:lsdException w:name="Colorful Grid Accent 5" w:semiHidden="0" w:uiPriority="73" w:unhideWhenUsed="0"/>
-    <w:lsdException w:name="Light Shading Accent 6" w:semiHidden="0" w:uiPriority="60" w:unhideWhenUsed="0"/>
-    <w:lsdException w:name="Light List Accent 6" w:semiHidden="0" w:uiPriority="61" w:unhideWhenUsed="0"/>
-    <w:lsdException w:name="Light Grid Accent 6" w:semiHidden="0" w:uiPriority="62" w:unhideWhenUsed="0"/>
-    <w:lsdException w:name="Medium Shading 1 Accent 6" w:semiHidden="0" w:uiPriority="63" w:unhideWhenUsed="0"/>
-    <w:lsdException w:name="Medium Shading 2 Accent 6" w:semiHidden="0" w:uiPriority="64" w:unhideWhenUsed="0"/>
-    <w:lsdException w:name="Medium List 1 Accent 6" w:semiHidden="0" w:uiPriority="65" w:unhideWhenUsed="0"/>
-    <w:lsdException w:name="Medium List 2 Accent 6" w:semiHidden="0" w:uiPriority="66" w:unhideWhenUsed="0"/>
-    <w:lsdException w:name="Medium Grid 1 Accent 6" w:semiHidden="0" w:uiPriority="67" w:unhideWhenUsed="0"/>
-    <w:lsdException w:name="Medium Grid 2 Accent 6" w:semiHidden="0" w:uiPriority="68" w:unhideWhenUsed="0"/>
-    <w:lsdException w:name="Medium Grid 3 Accent 6" w:semiHidden="0" w:uiPriority="69" w:unhideWhenUsed="0"/>
-    <w:lsdException w:name="Dark List Accent 6" w:semiHidden="0" w:uiPriority="70" w:unhideWhenUsed="0"/>
-    <w:lsdException w:name="Colorful Shading Accent 6" w:semiHidden="0" w:uiPriority="71" w:unhideWhenUsed="0"/>
-    <w:lsdException w:name="Colorful List Accent 6" w:semiHidden="0" w:uiPriority="72" w:unhideWhenUsed="0"/>
-    <w:lsdException w:name="Colorful Grid Accent 6" w:semiHidden="0" w:uiPriority="73" w:unhideWhenUsed="0"/>
-    <w:lsdException w:name="Subtle Emphasis" w:semiHidden="0" w:uiPriority="19" w:unhideWhenUsed="0" w:qFormat="1"/>
-    <w:lsdException w:name="Intense Emphasis" w:semiHidden="0" w:uiPriority="21" w:unhideWhenUsed="0" w:qFormat="1"/>
-    <w:lsdException w:name="Subtle Reference" w:semiHidden="0" w:uiPriority="31" w:unhideWhenUsed="0" w:qFormat="1"/>
-    <w:lsdException w:name="Intense Reference" w:semiHidden="0" w:uiPriority="32" w:unhideWhenUsed="0" w:qFormat="1"/>
-    <w:lsdException w:name="Book Title" w:semiHidden="0" w:uiPriority="33" w:unhideWhenUsed="0" w:qFormat="1"/>
-    <w:lsdException w:name="Bibliography" w:uiPriority="37"/>
-    <w:lsdException w:name="TOC Heading" w:uiPriority="39" w:qFormat="1"/>
-  </w:latentStyles>
-  <w:style w:type="paragraph" w:default="1" w:styleId="a">
-    <w:name w:val="Normal"/>
-    <w:qFormat/>
-  </w:style>
-  <w:style w:type="character" w:default="1" w:styleId="a0">
-    <w:name w:val="Default Paragraph Font"/>
-    <w:uiPriority w:val="1"/>
-    <w:semiHidden/>
-    <w:unhideWhenUsed/>
-  </w:style>
-  <w:style w:type="table" w:default="1" w:styleId="a1">
-    <w:name w:val="Normal Table"/>
-    <w:uiPriority w:val="99"/>
-    <w:semiHidden/>
-    <w:unhideWhenUsed/>
-    <w:tblPr>
-      <w:tblInd w:w="0" w:type="dxa"/>
-      <w:tblCellMar>
-        <w:top w:w="0" w:type="dxa"/>
-        <w:left w:w="108" w:type="dxa"/>
-        <w:bottom w:w="0" w:type="dxa"/>
-        <w:right w:w="108" w:type="dxa"/>
-      </w:tblCellMar>
-    </w:tblPr>
-  </w:style>
-  <w:style w:type="numbering" w:default="1" w:styleId="a2">
-    <w:name w:val="No List"/>
-    <w:uiPriority w:val="99"/>
-    <w:semiHidden/>
-    <w:unhideWhenUsed/>
-  </w:style>
-  <w:style w:type="paragraph" w:customStyle="1" w:styleId="55ECE2C8741E4A24B7E9DA7BC1E3F7DB">
-    <w:name w:val="55ECE2C8741E4A24B7E9DA7BC1E3F7DB"/>
-    <w:rsid w:val="00B545B6"/>
-  </w:style>
-  <w:style w:type="paragraph" w:customStyle="1" w:styleId="5A0C2F5D6052413BBADD9DB9348B74AF">
-    <w:name w:val="5A0C2F5D6052413BBADD9DB9348B74AF"/>
-    <w:rsid w:val="00B545B6"/>
-  </w:style>
-  <w:style w:type="paragraph" w:customStyle="1" w:styleId="9D277E660E6E46F4BA550F784E7B0359">
-    <w:name w:val="9D277E660E6E46F4BA550F784E7B0359"/>
-    <w:rsid w:val="00B545B6"/>
-  </w:style>
-</w:styles>
-</file>
-
-<file path=word/glossary/webSettings.xml><?xml version="1.0" encoding="utf-8"?>
-<w:webSettings xmlns:mc="http://schemas.openxmlformats.org/markup-compatibility/2006" xmlns:r="http://schemas.openxmlformats.org/officeDocument/2006/relationships" xmlns:w="http://schemas.openxmlformats.org/wordprocessingml/2006/main" xmlns:w14="http://schemas.microsoft.com/office/word/2010/wordml" mc:Ignorable="w14">
-  <w:optimizeForBrowser/>
-  <w:allowPNG/>
-</w:webSettings>
-</file>
-
 <file path=word/theme/theme1.xml><?xml version="1.0" encoding="utf-8"?>
 <a:theme xmlns:a="http://schemas.openxmlformats.org/drawingml/2006/main" name="Тема Office">
   <a:themeElements>
@@ -6361,7 +5494,7 @@
 </file>
 
 <file path=customXml/itemProps1.xml><?xml version="1.0" encoding="utf-8"?>
-<ds:datastoreItem xmlns:ds="http://schemas.openxmlformats.org/officeDocument/2006/customXml" ds:itemID="{353A6A84-B90B-4959-B443-65066C17B98B}">
+<ds:datastoreItem xmlns:ds="http://schemas.openxmlformats.org/officeDocument/2006/customXml" ds:itemID="{376AD9D3-59C7-4E43-AA91-0E8D08ED0E43}">
   <ds:schemaRefs>
     <ds:schemaRef ds:uri="http://schemas.openxmlformats.org/officeDocument/2006/bibliography"/>
   </ds:schemaRefs>

--- a/Руководство пользователя.docx
+++ b/Руководство пользователя.docx
@@ -1,6 +1,6 @@
 
 <file path=word/document.xml><?xml version="1.0" encoding="utf-8"?>
-<w:document xmlns:wpc="http://schemas.microsoft.com/office/word/2010/wordprocessingCanvas" xmlns:mc="http://schemas.openxmlformats.org/markup-compatibility/2006" xmlns:o="urn:schemas-microsoft-com:office:office" xmlns:r="http://schemas.openxmlformats.org/officeDocument/2006/relationships" xmlns:m="http://schemas.openxmlformats.org/officeDocument/2006/math" xmlns:v="urn:schemas-microsoft-com:vml" xmlns:wp14="http://schemas.microsoft.com/office/word/2010/wordprocessingDrawing" xmlns:wp="http://schemas.openxmlformats.org/drawingml/2006/wordprocessingDrawing" xmlns:w10="urn:schemas-microsoft-com:office:word" xmlns:w="http://schemas.openxmlformats.org/wordprocessingml/2006/main" xmlns:w14="http://schemas.microsoft.com/office/word/2010/wordml" xmlns:w15="http://schemas.microsoft.com/office/word/2012/wordml" xmlns:wpg="http://schemas.microsoft.com/office/word/2010/wordprocessingGroup" xmlns:wpi="http://schemas.microsoft.com/office/word/2010/wordprocessingInk" xmlns:wne="http://schemas.microsoft.com/office/word/2006/wordml" xmlns:wps="http://schemas.microsoft.com/office/word/2010/wordprocessingShape" mc:Ignorable="w14 w15 wp14">
+<w:document xmlns:wpc="http://schemas.microsoft.com/office/word/2010/wordprocessingCanvas" xmlns:mc="http://schemas.openxmlformats.org/markup-compatibility/2006" xmlns:o="urn:schemas-microsoft-com:office:office" xmlns:r="http://schemas.openxmlformats.org/officeDocument/2006/relationships" xmlns:m="http://schemas.openxmlformats.org/officeDocument/2006/math" xmlns:v="urn:schemas-microsoft-com:vml" xmlns:wp14="http://schemas.microsoft.com/office/word/2010/wordprocessingDrawing" xmlns:wp="http://schemas.openxmlformats.org/drawingml/2006/wordprocessingDrawing" xmlns:w10="urn:schemas-microsoft-com:office:word" xmlns:w="http://schemas.openxmlformats.org/wordprocessingml/2006/main" xmlns:w14="http://schemas.microsoft.com/office/word/2010/wordml" xmlns:wpg="http://schemas.microsoft.com/office/word/2010/wordprocessingGroup" xmlns:wpi="http://schemas.microsoft.com/office/word/2010/wordprocessingInk" xmlns:wne="http://schemas.microsoft.com/office/word/2006/wordml" xmlns:wps="http://schemas.microsoft.com/office/word/2010/wordprocessingShape" mc:Ignorable="w14 wp14">
   <w:body>
     <w:p>
       <w:pPr>
@@ -550,7 +550,21 @@
         <w:rPr>
           <w:rFonts w:cs="Times New Roman"/>
         </w:rPr>
-        <w:t>щего документа применяются при:</w:t>
+        <w:t xml:space="preserve">щего документа применяются </w:t>
+      </w:r>
+      <w:proofErr w:type="gramStart"/>
+      <w:r>
+        <w:rPr>
+          <w:rFonts w:cs="Times New Roman"/>
+        </w:rPr>
+        <w:t>при</w:t>
+      </w:r>
+      <w:proofErr w:type="gramEnd"/>
+      <w:r>
+        <w:rPr>
+          <w:rFonts w:cs="Times New Roman"/>
+        </w:rPr>
+        <w:t>:</w:t>
       </w:r>
     </w:p>
     <w:p>
@@ -568,7 +582,21 @@
         <w:rPr>
           <w:rFonts w:cs="Times New Roman"/>
         </w:rPr>
-        <w:t>предварительных комплексных испытаниях;</w:t>
+        <w:t xml:space="preserve">предварительных комплексных </w:t>
+      </w:r>
+      <w:proofErr w:type="gramStart"/>
+      <w:r>
+        <w:rPr>
+          <w:rFonts w:cs="Times New Roman"/>
+        </w:rPr>
+        <w:t>испытаниях</w:t>
+      </w:r>
+      <w:proofErr w:type="gramEnd"/>
+      <w:r>
+        <w:rPr>
+          <w:rFonts w:cs="Times New Roman"/>
+        </w:rPr>
+        <w:t>;</w:t>
       </w:r>
     </w:p>
     <w:p>
@@ -604,7 +632,21 @@
         <w:rPr>
           <w:rFonts w:cs="Times New Roman"/>
         </w:rPr>
-        <w:t>приемочных испытаниях;</w:t>
+        <w:t xml:space="preserve">приемочных </w:t>
+      </w:r>
+      <w:proofErr w:type="gramStart"/>
+      <w:r>
+        <w:rPr>
+          <w:rFonts w:cs="Times New Roman"/>
+        </w:rPr>
+        <w:t>испытаниях</w:t>
+      </w:r>
+      <w:proofErr w:type="gramEnd"/>
+      <w:r>
+        <w:rPr>
+          <w:rFonts w:cs="Times New Roman"/>
+        </w:rPr>
+        <w:t>;</w:t>
       </w:r>
     </w:p>
     <w:p>
@@ -895,8 +937,6 @@
       <w:pPr>
         <w:pStyle w:val="a4"/>
       </w:pPr>
-      <w:bookmarkStart w:id="3" w:name="_GoBack"/>
-      <w:bookmarkEnd w:id="3"/>
       <w:r>
         <w:t>3.3. Порядок проверки работоспособности</w:t>
       </w:r>
@@ -983,11 +1023,11 @@
       <w:pPr>
         <w:pStyle w:val="1"/>
       </w:pPr>
-      <w:bookmarkStart w:id="4" w:name="_Toc419937611"/>
+      <w:bookmarkStart w:id="3" w:name="_Toc419937611"/>
       <w:r>
         <w:t>4. Описание операций</w:t>
       </w:r>
-      <w:bookmarkEnd w:id="4"/>
+      <w:bookmarkEnd w:id="3"/>
     </w:p>
     <w:p>
       <w:pPr>
@@ -1817,8 +1857,8 @@
         </w:rPr>
         <w:t>За</w:t>
       </w:r>
-      <w:bookmarkStart w:id="5" w:name="й1"/>
-      <w:bookmarkEnd w:id="5"/>
+      <w:bookmarkStart w:id="4" w:name="й1"/>
+      <w:bookmarkEnd w:id="4"/>
       <w:r>
         <w:rPr>
           <w:b/>
@@ -1907,7 +1947,7 @@
                     </pic:cNvPicPr>
                   </pic:nvPicPr>
                   <pic:blipFill>
-                    <a:blip r:embed="rId8">
+                    <a:blip r:embed="rId9">
                       <a:extLst>
                         <a:ext uri="{28A0092B-C50C-407E-A947-70E740481C1C}">
                           <a14:useLocalDpi xmlns:a14="http://schemas.microsoft.com/office/drawing/2010/main" val="0"/>
@@ -2149,8 +2189,8 @@
             <v:path o:extrusionok="f" gradientshapeok="t" o:connecttype="rect"/>
             <o:lock v:ext="edit" aspectratio="t"/>
           </v:shapetype>
-          <v:shape id="_x0000_i1025" type="#_x0000_t75" style="width:330.75pt;height:299.25pt">
-            <v:imagedata r:id="rId9" o:title="Unti2d-1"/>
+          <v:shape id="_x0000_i1025" type="#_x0000_t75" style="width:330.6pt;height:299.4pt">
+            <v:imagedata r:id="rId10" o:title="Unti2d-1"/>
           </v:shape>
         </w:pict>
       </w:r>
@@ -2177,8 +2217,8 @@
         </w:rPr>
         <w:t xml:space="preserve">Задача </w:t>
       </w:r>
-      <w:bookmarkStart w:id="6" w:name="й2"/>
-      <w:bookmarkEnd w:id="6"/>
+      <w:bookmarkStart w:id="5" w:name="й2"/>
+      <w:bookmarkEnd w:id="5"/>
       <w:r>
         <w:rPr>
           <w:rFonts w:cs="Times New Roman"/>
@@ -2260,8 +2300,8 @@
           <w:rFonts w:cs="Times New Roman"/>
         </w:rPr>
         <w:pict>
-          <v:shape id="_x0000_i1026" type="#_x0000_t75" style="width:522.75pt;height:285.75pt">
-            <v:imagedata r:id="rId10" o:title="Untвфывitled-1"/>
+          <v:shape id="_x0000_i1026" type="#_x0000_t75" style="width:522.6pt;height:286.2pt">
+            <v:imagedata r:id="rId11" o:title="Untвфывitled-1"/>
           </v:shape>
         </w:pict>
       </w:r>
@@ -2299,8 +2339,8 @@
         </w:rPr>
         <w:t>Прос</w:t>
       </w:r>
-      <w:bookmarkStart w:id="7" w:name="й3"/>
-      <w:bookmarkEnd w:id="7"/>
+      <w:bookmarkStart w:id="6" w:name="й3"/>
+      <w:bookmarkEnd w:id="6"/>
       <w:r>
         <w:rPr>
           <w:b/>
@@ -2368,8 +2408,8 @@
     <w:p>
       <w:r>
         <w:pict>
-          <v:shape id="_x0000_i1027" type="#_x0000_t75" style="width:522.75pt;height:299.25pt">
-            <v:imagedata r:id="rId11" o:title="ыфаitled-1"/>
+          <v:shape id="_x0000_i1027" type="#_x0000_t75" style="width:523.2pt;height:299.4pt">
+            <v:imagedata r:id="rId12" o:title="ыфаitled-1"/>
           </v:shape>
         </w:pict>
       </w:r>
@@ -2391,8 +2431,8 @@
         </w:rPr>
         <w:t>«Синхрон</w:t>
       </w:r>
-      <w:bookmarkStart w:id="8" w:name="й4"/>
-      <w:bookmarkEnd w:id="8"/>
+      <w:bookmarkStart w:id="7" w:name="й4"/>
+      <w:bookmarkEnd w:id="7"/>
       <w:r>
         <w:rPr>
           <w:b/>
@@ -2440,8 +2480,8 @@
           <w:rFonts w:cs="Times New Roman"/>
         </w:rPr>
         <w:pict>
-          <v:shape id="_x0000_i1028" type="#_x0000_t75" style="width:522.75pt;height:299.25pt">
-            <v:imagedata r:id="rId12" o:title="фывled-1"/>
+          <v:shape id="_x0000_i1028" type="#_x0000_t75" style="width:523.2pt;height:299.4pt">
+            <v:imagedata r:id="rId13" o:title="фывled-1"/>
           </v:shape>
         </w:pict>
       </w:r>
@@ -2473,8 +2513,8 @@
         </w:rPr>
         <w:t xml:space="preserve">Просмотр и удаление </w:t>
       </w:r>
-      <w:bookmarkStart w:id="9" w:name="й5"/>
-      <w:bookmarkEnd w:id="9"/>
+      <w:bookmarkStart w:id="8" w:name="й5"/>
+      <w:bookmarkEnd w:id="8"/>
       <w:r>
         <w:rPr>
           <w:b/>
@@ -2596,8 +2636,8 @@
           <w:rFonts w:cs="Times New Roman"/>
         </w:rPr>
         <w:pict>
-          <v:shape id="_x0000_i1029" type="#_x0000_t75" style="width:522.75pt;height:285.75pt">
-            <v:imagedata r:id="rId13" o:title="add1"/>
+          <v:shape id="_x0000_i1029" type="#_x0000_t75" style="width:523.2pt;height:286.2pt">
+            <v:imagedata r:id="rId14" o:title="add1"/>
           </v:shape>
         </w:pict>
       </w:r>
@@ -2636,8 +2676,8 @@
         </w:rPr>
         <w:t>Рассмотрение зая</w:t>
       </w:r>
-      <w:bookmarkStart w:id="10" w:name="й6"/>
-      <w:bookmarkEnd w:id="10"/>
+      <w:bookmarkStart w:id="9" w:name="й6"/>
+      <w:bookmarkEnd w:id="9"/>
       <w:r>
         <w:rPr>
           <w:b/>
@@ -2755,8 +2795,8 @@
         </w:rPr>
         <w:lastRenderedPageBreak/>
         <w:pict>
-          <v:shape id="_x0000_i1030" type="#_x0000_t75" style="width:522.75pt;height:286.5pt">
-            <v:imagedata r:id="rId14" o:title="фвыввыфв2d-1"/>
+          <v:shape id="_x0000_i1030" type="#_x0000_t75" style="width:522pt;height:286.2pt">
+            <v:imagedata r:id="rId15" o:title="фвыввыфв2d-1"/>
           </v:shape>
         </w:pict>
       </w:r>
@@ -2793,8 +2833,8 @@
         </w:rPr>
         <w:t>Удаление утвержде</w:t>
       </w:r>
-      <w:bookmarkStart w:id="11" w:name="й7"/>
-      <w:bookmarkEnd w:id="11"/>
+      <w:bookmarkStart w:id="10" w:name="й7"/>
+      <w:bookmarkEnd w:id="10"/>
       <w:r>
         <w:rPr>
           <w:b/>
@@ -2886,8 +2926,8 @@
     <w:p>
       <w:r>
         <w:pict>
-          <v:shape id="_x0000_i1031" type="#_x0000_t75" style="width:522.75pt;height:285.75pt">
-            <v:imagedata r:id="rId15" o:title="вed-1"/>
+          <v:shape id="_x0000_i1031" type="#_x0000_t75" style="width:522pt;height:285.6pt">
+            <v:imagedata r:id="rId16" o:title="вed-1"/>
           </v:shape>
         </w:pict>
       </w:r>
@@ -2903,7 +2943,7 @@
       <w:pPr>
         <w:pStyle w:val="1"/>
       </w:pPr>
-      <w:bookmarkStart w:id="12" w:name="_Toc419937612"/>
+      <w:bookmarkStart w:id="11" w:name="_Toc419937612"/>
       <w:r>
         <w:rPr>
           <w:b w:val="0"/>
@@ -2915,7 +2955,7 @@
       <w:r>
         <w:t xml:space="preserve"> Аварийные ситуации</w:t>
       </w:r>
-      <w:bookmarkEnd w:id="12"/>
+      <w:bookmarkEnd w:id="11"/>
     </w:p>
     <w:p>
       <w:pPr>
@@ -2949,7 +2989,8 @@
     </w:p>
     <w:tbl>
       <w:tblPr>
-        <w:tblW w:w="10616" w:type="dxa"/>
+        <w:tblW w:w="10736" w:type="dxa"/>
+        <w:tblLayout w:type="fixed"/>
         <w:tblCellMar>
           <w:top w:w="15" w:type="dxa"/>
           <w:left w:w="15" w:type="dxa"/>
@@ -2959,14 +3000,15 @@
         <w:tblLook w:val="04A0" w:firstRow="1" w:lastRow="0" w:firstColumn="1" w:lastColumn="0" w:noHBand="0" w:noVBand="1"/>
       </w:tblPr>
       <w:tblGrid>
-        <w:gridCol w:w="2472"/>
-        <w:gridCol w:w="3395"/>
-        <w:gridCol w:w="4749"/>
+        <w:gridCol w:w="1610"/>
+        <w:gridCol w:w="1860"/>
+        <w:gridCol w:w="5596"/>
+        <w:gridCol w:w="1670"/>
       </w:tblGrid>
       <w:tr>
         <w:tc>
           <w:tcPr>
-            <w:tcW w:w="0" w:type="auto"/>
+            <w:tcW w:w="1610" w:type="dxa"/>
             <w:tcBorders>
               <w:top w:val="single" w:sz="6" w:space="0" w:color="000000"/>
               <w:left w:val="single" w:sz="6" w:space="0" w:color="000000"/>
@@ -3004,7 +3046,7 @@
         </w:tc>
         <w:tc>
           <w:tcPr>
-            <w:tcW w:w="0" w:type="auto"/>
+            <w:tcW w:w="1860" w:type="dxa"/>
             <w:tcBorders>
               <w:top w:val="single" w:sz="6" w:space="0" w:color="000000"/>
               <w:left w:val="single" w:sz="6" w:space="0" w:color="000000"/>
@@ -3035,7 +3077,38 @@
         </w:tc>
         <w:tc>
           <w:tcPr>
-            <w:tcW w:w="4749" w:type="dxa"/>
+            <w:tcW w:w="5596" w:type="dxa"/>
+            <w:tcBorders>
+              <w:top w:val="single" w:sz="6" w:space="0" w:color="000000"/>
+              <w:left w:val="single" w:sz="6" w:space="0" w:color="000000"/>
+              <w:bottom w:val="nil"/>
+              <w:right w:val="single" w:sz="6" w:space="0" w:color="000000"/>
+            </w:tcBorders>
+            <w:shd w:val="clear" w:color="auto" w:fill="D9D9D9" w:themeFill="background1" w:themeFillShade="D9"/>
+            <w:vAlign w:val="center"/>
+          </w:tcPr>
+          <w:p>
+            <w:pPr>
+              <w:jc w:val="center"/>
+              <w:rPr>
+                <w:rFonts w:cs="Times New Roman"/>
+                <w:b/>
+                <w:bCs/>
+              </w:rPr>
+            </w:pPr>
+            <w:r>
+              <w:rPr>
+                <w:rFonts w:cs="Times New Roman"/>
+                <w:b/>
+                <w:bCs/>
+              </w:rPr>
+              <w:t>Вид ошибки</w:t>
+            </w:r>
+          </w:p>
+        </w:tc>
+        <w:tc>
+          <w:tcPr>
+            <w:tcW w:w="1670" w:type="dxa"/>
             <w:tcBorders>
               <w:top w:val="single" w:sz="6" w:space="0" w:color="000000"/>
               <w:left w:val="single" w:sz="6" w:space="0" w:color="000000"/>
@@ -3078,7 +3151,7 @@
         </w:trPr>
         <w:tc>
           <w:tcPr>
-            <w:tcW w:w="0" w:type="auto"/>
+            <w:tcW w:w="1610" w:type="dxa"/>
             <w:tcBorders>
               <w:top w:val="single" w:sz="6" w:space="0" w:color="000000"/>
               <w:left w:val="single" w:sz="6" w:space="0" w:color="000000"/>
@@ -3111,7 +3184,7 @@
         </w:tc>
         <w:tc>
           <w:tcPr>
-            <w:tcW w:w="0" w:type="auto"/>
+            <w:tcW w:w="1860" w:type="dxa"/>
             <w:tcBorders>
               <w:top w:val="single" w:sz="6" w:space="0" w:color="000000"/>
               <w:left w:val="single" w:sz="6" w:space="0" w:color="000000"/>
@@ -3144,7 +3217,38 @@
         </w:tc>
         <w:tc>
           <w:tcPr>
-            <w:tcW w:w="4749" w:type="dxa"/>
+            <w:tcW w:w="5596" w:type="dxa"/>
+            <w:tcBorders>
+              <w:top w:val="single" w:sz="6" w:space="0" w:color="000000"/>
+              <w:left w:val="single" w:sz="6" w:space="0" w:color="000000"/>
+              <w:bottom w:val="single" w:sz="6" w:space="0" w:color="000000"/>
+              <w:right w:val="single" w:sz="6" w:space="0" w:color="000000"/>
+            </w:tcBorders>
+            <w:shd w:val="clear" w:color="auto" w:fill="FFFFFF"/>
+          </w:tcPr>
+          <w:p>
+            <w:pPr>
+              <w:rPr>
+                <w:rFonts w:cs="Times New Roman"/>
+              </w:rPr>
+            </w:pPr>
+            <w:bookmarkStart w:id="12" w:name="_GoBack"/>
+            <w:r>
+              <w:rPr>
+                <w:rFonts w:cs="Times New Roman"/>
+              </w:rPr>
+              <w:pict>
+                <v:shape id="_x0000_i1034" type="#_x0000_t75" style="width:242.4pt;height:197.4pt">
+                  <v:imagedata r:id="rId17" o:title="ошибка2"/>
+                </v:shape>
+              </w:pict>
+            </w:r>
+            <w:bookmarkEnd w:id="12"/>
+          </w:p>
+        </w:tc>
+        <w:tc>
+          <w:tcPr>
+            <w:tcW w:w="1670" w:type="dxa"/>
             <w:tcBorders>
               <w:top w:val="single" w:sz="6" w:space="0" w:color="000000"/>
               <w:left w:val="single" w:sz="6" w:space="0" w:color="000000"/>
@@ -3206,7 +3310,7 @@
         </w:trPr>
         <w:tc>
           <w:tcPr>
-            <w:tcW w:w="0" w:type="auto"/>
+            <w:tcW w:w="1610" w:type="dxa"/>
             <w:tcBorders>
               <w:top w:val="single" w:sz="6" w:space="0" w:color="000000"/>
               <w:left w:val="single" w:sz="6" w:space="0" w:color="000000"/>
@@ -3239,7 +3343,7 @@
         </w:tc>
         <w:tc>
           <w:tcPr>
-            <w:tcW w:w="0" w:type="auto"/>
+            <w:tcW w:w="1860" w:type="dxa"/>
             <w:tcBorders>
               <w:top w:val="single" w:sz="6" w:space="0" w:color="000000"/>
               <w:left w:val="single" w:sz="6" w:space="0" w:color="000000"/>
@@ -3278,7 +3382,36 @@
         </w:tc>
         <w:tc>
           <w:tcPr>
-            <w:tcW w:w="4749" w:type="dxa"/>
+            <w:tcW w:w="5596" w:type="dxa"/>
+            <w:tcBorders>
+              <w:top w:val="single" w:sz="6" w:space="0" w:color="000000"/>
+              <w:left w:val="single" w:sz="6" w:space="0" w:color="000000"/>
+              <w:bottom w:val="single" w:sz="6" w:space="0" w:color="000000"/>
+              <w:right w:val="single" w:sz="6" w:space="0" w:color="000000"/>
+            </w:tcBorders>
+            <w:shd w:val="clear" w:color="auto" w:fill="FFFFFF"/>
+          </w:tcPr>
+          <w:p>
+            <w:pPr>
+              <w:rPr>
+                <w:rFonts w:cs="Times New Roman"/>
+              </w:rPr>
+            </w:pPr>
+            <w:r>
+              <w:rPr>
+                <w:rFonts w:cs="Times New Roman"/>
+              </w:rPr>
+              <w:pict>
+                <v:shape id="_x0000_i1033" type="#_x0000_t75" style="width:242.4pt;height:262.2pt">
+                  <v:imagedata r:id="rId18" o:title="ошибка3"/>
+                </v:shape>
+              </w:pict>
+            </w:r>
+          </w:p>
+        </w:tc>
+        <w:tc>
+          <w:tcPr>
+            <w:tcW w:w="1670" w:type="dxa"/>
             <w:tcBorders>
               <w:top w:val="single" w:sz="6" w:space="0" w:color="000000"/>
               <w:left w:val="single" w:sz="6" w:space="0" w:color="000000"/>
@@ -3317,7 +3450,7 @@
         </w:trPr>
         <w:tc>
           <w:tcPr>
-            <w:tcW w:w="0" w:type="auto"/>
+            <w:tcW w:w="1610" w:type="dxa"/>
             <w:tcBorders>
               <w:top w:val="single" w:sz="6" w:space="0" w:color="000000"/>
               <w:left w:val="single" w:sz="6" w:space="0" w:color="000000"/>
@@ -3343,13 +3476,14 @@
               <w:rPr>
                 <w:rFonts w:cs="Times New Roman"/>
               </w:rPr>
+              <w:lastRenderedPageBreak/>
               <w:t>Ошибка: невозможно связаться с удаленным сервером.</w:t>
             </w:r>
           </w:p>
         </w:tc>
         <w:tc>
           <w:tcPr>
-            <w:tcW w:w="0" w:type="auto"/>
+            <w:tcW w:w="1860" w:type="dxa"/>
             <w:tcBorders>
               <w:top w:val="single" w:sz="6" w:space="0" w:color="000000"/>
               <w:left w:val="single" w:sz="6" w:space="0" w:color="000000"/>
@@ -3381,7 +3515,36 @@
         </w:tc>
         <w:tc>
           <w:tcPr>
-            <w:tcW w:w="4749" w:type="dxa"/>
+            <w:tcW w:w="5596" w:type="dxa"/>
+            <w:tcBorders>
+              <w:top w:val="single" w:sz="6" w:space="0" w:color="000000"/>
+              <w:left w:val="single" w:sz="6" w:space="0" w:color="000000"/>
+              <w:bottom w:val="single" w:sz="6" w:space="0" w:color="000000"/>
+              <w:right w:val="single" w:sz="6" w:space="0" w:color="000000"/>
+            </w:tcBorders>
+            <w:shd w:val="clear" w:color="auto" w:fill="FFFFFF"/>
+          </w:tcPr>
+          <w:p>
+            <w:pPr>
+              <w:rPr>
+                <w:rFonts w:cs="Times New Roman"/>
+              </w:rPr>
+            </w:pPr>
+            <w:r>
+              <w:rPr>
+                <w:rFonts w:cs="Times New Roman"/>
+              </w:rPr>
+              <w:pict>
+                <v:shape id="_x0000_i1032" type="#_x0000_t75" style="width:243pt;height:166.8pt">
+                  <v:imagedata r:id="rId19" o:title="ошибка1"/>
+                </v:shape>
+              </w:pict>
+            </w:r>
+          </w:p>
+        </w:tc>
+        <w:tc>
+          <w:tcPr>
+            <w:tcW w:w="1670" w:type="dxa"/>
             <w:tcBorders>
               <w:top w:val="single" w:sz="6" w:space="0" w:color="000000"/>
               <w:left w:val="single" w:sz="6" w:space="0" w:color="000000"/>
@@ -3431,7 +3594,7 @@
 </file>
 
 <file path=word/endnotes.xml><?xml version="1.0" encoding="utf-8"?>
-<w:endnotes xmlns:wpc="http://schemas.microsoft.com/office/word/2010/wordprocessingCanvas" xmlns:mc="http://schemas.openxmlformats.org/markup-compatibility/2006" xmlns:o="urn:schemas-microsoft-com:office:office" xmlns:r="http://schemas.openxmlformats.org/officeDocument/2006/relationships" xmlns:m="http://schemas.openxmlformats.org/officeDocument/2006/math" xmlns:v="urn:schemas-microsoft-com:vml" xmlns:wp14="http://schemas.microsoft.com/office/word/2010/wordprocessingDrawing" xmlns:wp="http://schemas.openxmlformats.org/drawingml/2006/wordprocessingDrawing" xmlns:w10="urn:schemas-microsoft-com:office:word" xmlns:w="http://schemas.openxmlformats.org/wordprocessingml/2006/main" xmlns:w14="http://schemas.microsoft.com/office/word/2010/wordml" xmlns:w15="http://schemas.microsoft.com/office/word/2012/wordml" xmlns:wpg="http://schemas.microsoft.com/office/word/2010/wordprocessingGroup" xmlns:wpi="http://schemas.microsoft.com/office/word/2010/wordprocessingInk" xmlns:wne="http://schemas.microsoft.com/office/word/2006/wordml" xmlns:wps="http://schemas.microsoft.com/office/word/2010/wordprocessingShape" mc:Ignorable="w14 w15 wp14">
+<w:endnotes xmlns:wpc="http://schemas.microsoft.com/office/word/2010/wordprocessingCanvas" xmlns:mc="http://schemas.openxmlformats.org/markup-compatibility/2006" xmlns:o="urn:schemas-microsoft-com:office:office" xmlns:r="http://schemas.openxmlformats.org/officeDocument/2006/relationships" xmlns:m="http://schemas.openxmlformats.org/officeDocument/2006/math" xmlns:v="urn:schemas-microsoft-com:vml" xmlns:wp14="http://schemas.microsoft.com/office/word/2010/wordprocessingDrawing" xmlns:wp="http://schemas.openxmlformats.org/drawingml/2006/wordprocessingDrawing" xmlns:w10="urn:schemas-microsoft-com:office:word" xmlns:w="http://schemas.openxmlformats.org/wordprocessingml/2006/main" xmlns:w14="http://schemas.microsoft.com/office/word/2010/wordml" xmlns:wpg="http://schemas.microsoft.com/office/word/2010/wordprocessingGroup" xmlns:wpi="http://schemas.microsoft.com/office/word/2010/wordprocessingInk" xmlns:wne="http://schemas.microsoft.com/office/word/2006/wordml" xmlns:wps="http://schemas.microsoft.com/office/word/2010/wordprocessingShape" mc:Ignorable="w14 wp14">
   <w:endnote w:type="separator" w:id="-1">
     <w:p>
       <w:pPr>
@@ -3456,7 +3619,7 @@
 </file>
 
 <file path=word/footnotes.xml><?xml version="1.0" encoding="utf-8"?>
-<w:footnotes xmlns:wpc="http://schemas.microsoft.com/office/word/2010/wordprocessingCanvas" xmlns:mc="http://schemas.openxmlformats.org/markup-compatibility/2006" xmlns:o="urn:schemas-microsoft-com:office:office" xmlns:r="http://schemas.openxmlformats.org/officeDocument/2006/relationships" xmlns:m="http://schemas.openxmlformats.org/officeDocument/2006/math" xmlns:v="urn:schemas-microsoft-com:vml" xmlns:wp14="http://schemas.microsoft.com/office/word/2010/wordprocessingDrawing" xmlns:wp="http://schemas.openxmlformats.org/drawingml/2006/wordprocessingDrawing" xmlns:w10="urn:schemas-microsoft-com:office:word" xmlns:w="http://schemas.openxmlformats.org/wordprocessingml/2006/main" xmlns:w14="http://schemas.microsoft.com/office/word/2010/wordml" xmlns:w15="http://schemas.microsoft.com/office/word/2012/wordml" xmlns:wpg="http://schemas.microsoft.com/office/word/2010/wordprocessingGroup" xmlns:wpi="http://schemas.microsoft.com/office/word/2010/wordprocessingInk" xmlns:wne="http://schemas.microsoft.com/office/word/2006/wordml" xmlns:wps="http://schemas.microsoft.com/office/word/2010/wordprocessingShape" mc:Ignorable="w14 w15 wp14">
+<w:footnotes xmlns:wpc="http://schemas.microsoft.com/office/word/2010/wordprocessingCanvas" xmlns:mc="http://schemas.openxmlformats.org/markup-compatibility/2006" xmlns:o="urn:schemas-microsoft-com:office:office" xmlns:r="http://schemas.openxmlformats.org/officeDocument/2006/relationships" xmlns:m="http://schemas.openxmlformats.org/officeDocument/2006/math" xmlns:v="urn:schemas-microsoft-com:vml" xmlns:wp14="http://schemas.microsoft.com/office/word/2010/wordprocessingDrawing" xmlns:wp="http://schemas.openxmlformats.org/drawingml/2006/wordprocessingDrawing" xmlns:w10="urn:schemas-microsoft-com:office:word" xmlns:w="http://schemas.openxmlformats.org/wordprocessingml/2006/main" xmlns:w14="http://schemas.microsoft.com/office/word/2010/wordml" xmlns:wpg="http://schemas.microsoft.com/office/word/2010/wordprocessingGroup" xmlns:wpi="http://schemas.microsoft.com/office/word/2010/wordprocessingInk" xmlns:wne="http://schemas.microsoft.com/office/word/2006/wordml" xmlns:wps="http://schemas.microsoft.com/office/word/2010/wordprocessingShape" mc:Ignorable="w14 wp14">
   <w:footnote w:type="separator" w:id="-1">
     <w:p>
       <w:pPr>
@@ -3481,7 +3644,7 @@
 </file>
 
 <file path=word/numbering.xml><?xml version="1.0" encoding="utf-8"?>
-<w:numbering xmlns:wpc="http://schemas.microsoft.com/office/word/2010/wordprocessingCanvas" xmlns:mc="http://schemas.openxmlformats.org/markup-compatibility/2006" xmlns:o="urn:schemas-microsoft-com:office:office" xmlns:r="http://schemas.openxmlformats.org/officeDocument/2006/relationships" xmlns:m="http://schemas.openxmlformats.org/officeDocument/2006/math" xmlns:v="urn:schemas-microsoft-com:vml" xmlns:wp14="http://schemas.microsoft.com/office/word/2010/wordprocessingDrawing" xmlns:wp="http://schemas.openxmlformats.org/drawingml/2006/wordprocessingDrawing" xmlns:w10="urn:schemas-microsoft-com:office:word" xmlns:w="http://schemas.openxmlformats.org/wordprocessingml/2006/main" xmlns:w14="http://schemas.microsoft.com/office/word/2010/wordml" xmlns:w15="http://schemas.microsoft.com/office/word/2012/wordml" xmlns:wpg="http://schemas.microsoft.com/office/word/2010/wordprocessingGroup" xmlns:wpi="http://schemas.microsoft.com/office/word/2010/wordprocessingInk" xmlns:wne="http://schemas.microsoft.com/office/word/2006/wordml" xmlns:wps="http://schemas.microsoft.com/office/word/2010/wordprocessingShape" mc:Ignorable="w14 w15 wp14">
+<w:numbering xmlns:wpc="http://schemas.microsoft.com/office/word/2010/wordprocessingCanvas" xmlns:mc="http://schemas.openxmlformats.org/markup-compatibility/2006" xmlns:o="urn:schemas-microsoft-com:office:office" xmlns:r="http://schemas.openxmlformats.org/officeDocument/2006/relationships" xmlns:m="http://schemas.openxmlformats.org/officeDocument/2006/math" xmlns:v="urn:schemas-microsoft-com:vml" xmlns:wp14="http://schemas.microsoft.com/office/word/2010/wordprocessingDrawing" xmlns:wp="http://schemas.openxmlformats.org/drawingml/2006/wordprocessingDrawing" xmlns:w10="urn:schemas-microsoft-com:office:word" xmlns:w="http://schemas.openxmlformats.org/wordprocessingml/2006/main" xmlns:w14="http://schemas.microsoft.com/office/word/2010/wordml" xmlns:wpg="http://schemas.microsoft.com/office/word/2010/wordprocessingGroup" xmlns:wpi="http://schemas.microsoft.com/office/word/2010/wordprocessingInk" xmlns:wne="http://schemas.microsoft.com/office/word/2006/wordml" xmlns:wps="http://schemas.microsoft.com/office/word/2010/wordprocessingShape" mc:Ignorable="w14 wp14">
   <w:abstractNum w:abstractNumId="0">
     <w:nsid w:val="061D2738"/>
     <w:multiLevelType w:val="hybridMultilevel"/>
@@ -4424,7 +4587,7 @@
 </file>
 
 <file path=word/styles.xml><?xml version="1.0" encoding="utf-8"?>
-<w:styles xmlns:mc="http://schemas.openxmlformats.org/markup-compatibility/2006" xmlns:r="http://schemas.openxmlformats.org/officeDocument/2006/relationships" xmlns:w="http://schemas.openxmlformats.org/wordprocessingml/2006/main" xmlns:w14="http://schemas.microsoft.com/office/word/2010/wordml" xmlns:w15="http://schemas.microsoft.com/office/word/2012/wordml" mc:Ignorable="w14 w15">
+<w:styles xmlns:mc="http://schemas.openxmlformats.org/markup-compatibility/2006" xmlns:r="http://schemas.openxmlformats.org/officeDocument/2006/relationships" xmlns:w="http://schemas.openxmlformats.org/wordprocessingml/2006/main" xmlns:w14="http://schemas.microsoft.com/office/word/2010/wordml" mc:Ignorable="w14">
   <w:docDefaults>
     <w:rPrDefault>
       <w:rPr>
@@ -4440,378 +4603,691 @@
       </w:pPr>
     </w:pPrDefault>
   </w:docDefaults>
-  <w:latentStyles w:defLockedState="0" w:defUIPriority="99" w:defSemiHidden="0" w:defUnhideWhenUsed="0" w:defQFormat="0" w:count="371">
-    <w:lsdException w:name="Normal" w:uiPriority="0" w:qFormat="1"/>
-    <w:lsdException w:name="heading 1" w:uiPriority="9" w:qFormat="1"/>
-    <w:lsdException w:name="heading 2" w:semiHidden="1" w:uiPriority="9" w:unhideWhenUsed="1" w:qFormat="1"/>
-    <w:lsdException w:name="heading 3" w:semiHidden="1" w:uiPriority="9" w:unhideWhenUsed="1" w:qFormat="1"/>
-    <w:lsdException w:name="heading 4" w:semiHidden="1" w:uiPriority="9" w:unhideWhenUsed="1" w:qFormat="1"/>
-    <w:lsdException w:name="heading 5" w:semiHidden="1" w:uiPriority="9" w:unhideWhenUsed="1" w:qFormat="1"/>
-    <w:lsdException w:name="heading 6" w:semiHidden="1" w:uiPriority="9" w:unhideWhenUsed="1" w:qFormat="1"/>
-    <w:lsdException w:name="heading 7" w:semiHidden="1" w:uiPriority="9" w:unhideWhenUsed="1" w:qFormat="1"/>
-    <w:lsdException w:name="heading 8" w:semiHidden="1" w:uiPriority="9" w:unhideWhenUsed="1" w:qFormat="1"/>
-    <w:lsdException w:name="heading 9" w:semiHidden="1" w:uiPriority="9" w:unhideWhenUsed="1" w:qFormat="1"/>
-    <w:lsdException w:name="index 1" w:semiHidden="1" w:unhideWhenUsed="1"/>
-    <w:lsdException w:name="index 2" w:semiHidden="1" w:unhideWhenUsed="1"/>
-    <w:lsdException w:name="index 3" w:semiHidden="1" w:unhideWhenUsed="1"/>
-    <w:lsdException w:name="index 4" w:semiHidden="1" w:unhideWhenUsed="1"/>
-    <w:lsdException w:name="index 5" w:semiHidden="1" w:unhideWhenUsed="1"/>
-    <w:lsdException w:name="index 6" w:semiHidden="1" w:unhideWhenUsed="1"/>
-    <w:lsdException w:name="index 7" w:semiHidden="1" w:unhideWhenUsed="1"/>
-    <w:lsdException w:name="index 8" w:semiHidden="1" w:unhideWhenUsed="1"/>
-    <w:lsdException w:name="index 9" w:semiHidden="1" w:unhideWhenUsed="1"/>
-    <w:lsdException w:name="toc 1" w:semiHidden="1" w:uiPriority="39" w:unhideWhenUsed="1" w:qFormat="1"/>
-    <w:lsdException w:name="toc 2" w:semiHidden="1" w:uiPriority="39" w:unhideWhenUsed="1" w:qFormat="1"/>
-    <w:lsdException w:name="toc 3" w:semiHidden="1" w:uiPriority="39" w:unhideWhenUsed="1" w:qFormat="1"/>
-    <w:lsdException w:name="toc 4" w:semiHidden="1" w:uiPriority="39" w:unhideWhenUsed="1"/>
-    <w:lsdException w:name="toc 5" w:semiHidden="1" w:uiPriority="39" w:unhideWhenUsed="1"/>
-    <w:lsdException w:name="toc 6" w:semiHidden="1" w:uiPriority="39" w:unhideWhenUsed="1"/>
-    <w:lsdException w:name="toc 7" w:semiHidden="1" w:uiPriority="39" w:unhideWhenUsed="1"/>
-    <w:lsdException w:name="toc 8" w:semiHidden="1" w:uiPriority="39" w:unhideWhenUsed="1"/>
-    <w:lsdException w:name="toc 9" w:semiHidden="1" w:uiPriority="39" w:unhideWhenUsed="1"/>
-    <w:lsdException w:name="Normal Indent" w:semiHidden="1" w:unhideWhenUsed="1"/>
-    <w:lsdException w:name="footnote text" w:semiHidden="1" w:unhideWhenUsed="1"/>
-    <w:lsdException w:name="annotation text" w:semiHidden="1" w:unhideWhenUsed="1"/>
-    <w:lsdException w:name="header" w:semiHidden="1" w:unhideWhenUsed="1"/>
-    <w:lsdException w:name="footer" w:semiHidden="1" w:unhideWhenUsed="1"/>
-    <w:lsdException w:name="index heading" w:semiHidden="1" w:unhideWhenUsed="1"/>
-    <w:lsdException w:name="caption" w:semiHidden="1" w:uiPriority="35" w:unhideWhenUsed="1" w:qFormat="1"/>
-    <w:lsdException w:name="table of figures" w:semiHidden="1" w:unhideWhenUsed="1"/>
-    <w:lsdException w:name="envelope address" w:semiHidden="1" w:unhideWhenUsed="1"/>
-    <w:lsdException w:name="envelope return" w:semiHidden="1" w:unhideWhenUsed="1"/>
-    <w:lsdException w:name="footnote reference" w:semiHidden="1" w:unhideWhenUsed="1"/>
-    <w:lsdException w:name="annotation reference" w:semiHidden="1" w:unhideWhenUsed="1"/>
-    <w:lsdException w:name="line number" w:semiHidden="1" w:unhideWhenUsed="1"/>
-    <w:lsdException w:name="page number" w:semiHidden="1" w:unhideWhenUsed="1"/>
-    <w:lsdException w:name="endnote reference" w:semiHidden="1" w:unhideWhenUsed="1"/>
-    <w:lsdException w:name="endnote text" w:semiHidden="1" w:unhideWhenUsed="1"/>
-    <w:lsdException w:name="table of authorities" w:semiHidden="1" w:unhideWhenUsed="1"/>
-    <w:lsdException w:name="macro" w:semiHidden="1" w:unhideWhenUsed="1"/>
-    <w:lsdException w:name="toa heading" w:semiHidden="1" w:unhideWhenUsed="1"/>
-    <w:lsdException w:name="List" w:semiHidden="1" w:unhideWhenUsed="1"/>
-    <w:lsdException w:name="List Bullet" w:semiHidden="1" w:unhideWhenUsed="1"/>
-    <w:lsdException w:name="List Number" w:semiHidden="1" w:unhideWhenUsed="1"/>
-    <w:lsdException w:name="List 2" w:semiHidden="1" w:unhideWhenUsed="1"/>
-    <w:lsdException w:name="List 3" w:semiHidden="1" w:unhideWhenUsed="1"/>
-    <w:lsdException w:name="List 4" w:semiHidden="1" w:unhideWhenUsed="1"/>
-    <w:lsdException w:name="List 5" w:semiHidden="1" w:unhideWhenUsed="1"/>
-    <w:lsdException w:name="List Bullet 2" w:semiHidden="1" w:unhideWhenUsed="1"/>
-    <w:lsdException w:name="List Bullet 3" w:semiHidden="1" w:unhideWhenUsed="1"/>
-    <w:lsdException w:name="List Bullet 4" w:semiHidden="1" w:unhideWhenUsed="1"/>
-    <w:lsdException w:name="List Bullet 5" w:semiHidden="1" w:unhideWhenUsed="1"/>
-    <w:lsdException w:name="List Number 2" w:semiHidden="1" w:unhideWhenUsed="1"/>
-    <w:lsdException w:name="List Number 3" w:semiHidden="1" w:unhideWhenUsed="1"/>
-    <w:lsdException w:name="List Number 4" w:semiHidden="1" w:unhideWhenUsed="1"/>
-    <w:lsdException w:name="List Number 5" w:semiHidden="1" w:unhideWhenUsed="1"/>
-    <w:lsdException w:name="Title" w:uiPriority="10" w:qFormat="1"/>
-    <w:lsdException w:name="Closing" w:semiHidden="1" w:unhideWhenUsed="1"/>
-    <w:lsdException w:name="Signature" w:semiHidden="1" w:unhideWhenUsed="1"/>
-    <w:lsdException w:name="Default Paragraph Font" w:semiHidden="1" w:uiPriority="1" w:unhideWhenUsed="1"/>
-    <w:lsdException w:name="Body Text" w:semiHidden="1" w:unhideWhenUsed="1"/>
-    <w:lsdException w:name="Body Text Indent" w:semiHidden="1" w:unhideWhenUsed="1"/>
-    <w:lsdException w:name="List Continue" w:semiHidden="1" w:unhideWhenUsed="1"/>
-    <w:lsdException w:name="List Continue 2" w:semiHidden="1" w:unhideWhenUsed="1"/>
-    <w:lsdException w:name="List Continue 3" w:semiHidden="1" w:unhideWhenUsed="1"/>
-    <w:lsdException w:name="List Continue 4" w:semiHidden="1" w:unhideWhenUsed="1"/>
-    <w:lsdException w:name="List Continue 5" w:semiHidden="1" w:unhideWhenUsed="1"/>
-    <w:lsdException w:name="Message Header" w:semiHidden="1" w:unhideWhenUsed="1"/>
-    <w:lsdException w:name="Subtitle" w:uiPriority="11" w:qFormat="1"/>
-    <w:lsdException w:name="Salutation" w:semiHidden="1" w:unhideWhenUsed="1"/>
-    <w:lsdException w:name="Date" w:semiHidden="1" w:unhideWhenUsed="1"/>
-    <w:lsdException w:name="Body Text First Indent" w:semiHidden="1" w:unhideWhenUsed="1"/>
-    <w:lsdException w:name="Body Text First Indent 2" w:semiHidden="1" w:unhideWhenUsed="1"/>
-    <w:lsdException w:name="Note Heading" w:semiHidden="1" w:unhideWhenUsed="1"/>
-    <w:lsdException w:name="Body Text 2" w:semiHidden="1" w:unhideWhenUsed="1"/>
-    <w:lsdException w:name="Body Text 3" w:semiHidden="1" w:unhideWhenUsed="1"/>
-    <w:lsdException w:name="Body Text Indent 2" w:semiHidden="1" w:unhideWhenUsed="1"/>
-    <w:lsdException w:name="Body Text Indent 3" w:semiHidden="1" w:unhideWhenUsed="1"/>
-    <w:lsdException w:name="Block Text" w:semiHidden="1" w:unhideWhenUsed="1"/>
-    <w:lsdException w:name="Hyperlink" w:semiHidden="1" w:unhideWhenUsed="1"/>
-    <w:lsdException w:name="FollowedHyperlink" w:semiHidden="1" w:unhideWhenUsed="1"/>
-    <w:lsdException w:name="Strong" w:uiPriority="22" w:qFormat="1"/>
-    <w:lsdException w:name="Emphasis" w:uiPriority="20" w:qFormat="1"/>
-    <w:lsdException w:name="Document Map" w:semiHidden="1" w:unhideWhenUsed="1"/>
-    <w:lsdException w:name="Plain Text" w:semiHidden="1" w:unhideWhenUsed="1"/>
-    <w:lsdException w:name="E-mail Signature" w:semiHidden="1" w:unhideWhenUsed="1"/>
-    <w:lsdException w:name="HTML Top of Form" w:semiHidden="1" w:unhideWhenUsed="1"/>
-    <w:lsdException w:name="HTML Bottom of Form" w:semiHidden="1" w:unhideWhenUsed="1"/>
-    <w:lsdException w:name="Normal (Web)" w:semiHidden="1" w:unhideWhenUsed="1"/>
-    <w:lsdException w:name="HTML Acronym" w:semiHidden="1" w:unhideWhenUsed="1"/>
-    <w:lsdException w:name="HTML Address" w:semiHidden="1" w:unhideWhenUsed="1"/>
-    <w:lsdException w:name="HTML Cite" w:semiHidden="1" w:unhideWhenUsed="1"/>
-    <w:lsdException w:name="HTML Code" w:semiHidden="1" w:unhideWhenUsed="1"/>
-    <w:lsdException w:name="HTML Definition" w:semiHidden="1" w:unhideWhenUsed="1"/>
-    <w:lsdException w:name="HTML Keyboard" w:semiHidden="1" w:unhideWhenUsed="1"/>
-    <w:lsdException w:name="HTML Preformatted" w:semiHidden="1" w:unhideWhenUsed="1"/>
-    <w:lsdException w:name="HTML Sample" w:semiHidden="1" w:unhideWhenUsed="1"/>
-    <w:lsdException w:name="HTML Typewriter" w:semiHidden="1" w:unhideWhenUsed="1"/>
-    <w:lsdException w:name="HTML Variable" w:semiHidden="1" w:unhideWhenUsed="1"/>
-    <w:lsdException w:name="Normal Table" w:semiHidden="1" w:unhideWhenUsed="1"/>
-    <w:lsdException w:name="annotation subject" w:semiHidden="1" w:unhideWhenUsed="1"/>
-    <w:lsdException w:name="No List" w:semiHidden="1" w:unhideWhenUsed="1"/>
-    <w:lsdException w:name="Outline List 1" w:semiHidden="1" w:unhideWhenUsed="1"/>
-    <w:lsdException w:name="Outline List 2" w:semiHidden="1" w:unhideWhenUsed="1"/>
-    <w:lsdException w:name="Outline List 3" w:semiHidden="1" w:unhideWhenUsed="1"/>
-    <w:lsdException w:name="Table Simple 1" w:semiHidden="1" w:unhideWhenUsed="1"/>
-    <w:lsdException w:name="Table Simple 2" w:semiHidden="1" w:unhideWhenUsed="1"/>
-    <w:lsdException w:name="Table Simple 3" w:semiHidden="1" w:unhideWhenUsed="1"/>
-    <w:lsdException w:name="Table Classic 1" w:semiHidden="1" w:unhideWhenUsed="1"/>
-    <w:lsdException w:name="Table Classic 2" w:semiHidden="1" w:unhideWhenUsed="1"/>
-    <w:lsdException w:name="Table Classic 3" w:semiHidden="1" w:unhideWhenUsed="1"/>
-    <w:lsdException w:name="Table Classic 4" w:semiHidden="1" w:unhideWhenUsed="1"/>
-    <w:lsdException w:name="Table Colorful 1" w:semiHidden="1" w:unhideWhenUsed="1"/>
-    <w:lsdException w:name="Table Colorful 2" w:semiHidden="1" w:unhideWhenUsed="1"/>
-    <w:lsdException w:name="Table Colorful 3" w:semiHidden="1" w:unhideWhenUsed="1"/>
-    <w:lsdException w:name="Table Columns 1" w:semiHidden="1" w:unhideWhenUsed="1"/>
-    <w:lsdException w:name="Table Columns 2" w:semiHidden="1" w:unhideWhenUsed="1"/>
-    <w:lsdException w:name="Table Columns 3" w:semiHidden="1" w:unhideWhenUsed="1"/>
-    <w:lsdException w:name="Table Columns 4" w:semiHidden="1" w:unhideWhenUsed="1"/>
-    <w:lsdException w:name="Table Columns 5" w:semiHidden="1" w:unhideWhenUsed="1"/>
-    <w:lsdException w:name="Table Grid 1" w:semiHidden="1" w:unhideWhenUsed="1"/>
-    <w:lsdException w:name="Table Grid 2" w:semiHidden="1" w:unhideWhenUsed="1"/>
-    <w:lsdException w:name="Table Grid 3" w:semiHidden="1" w:unhideWhenUsed="1"/>
-    <w:lsdException w:name="Table Grid 4" w:semiHidden="1" w:unhideWhenUsed="1"/>
-    <w:lsdException w:name="Table Grid 5" w:semiHidden="1" w:unhideWhenUsed="1"/>
-    <w:lsdException w:name="Table Grid 6" w:semiHidden="1" w:unhideWhenUsed="1"/>
-    <w:lsdException w:name="Table Grid 7" w:semiHidden="1" w:unhideWhenUsed="1"/>
-    <w:lsdException w:name="Table Grid 8" w:semiHidden="1" w:unhideWhenUsed="1"/>
-    <w:lsdException w:name="Table List 1" w:semiHidden="1" w:unhideWhenUsed="1"/>
-    <w:lsdException w:name="Table List 2" w:semiHidden="1" w:unhideWhenUsed="1"/>
-    <w:lsdException w:name="Table List 3" w:semiHidden="1" w:unhideWhenUsed="1"/>
-    <w:lsdException w:name="Table List 4" w:semiHidden="1" w:unhideWhenUsed="1"/>
-    <w:lsdException w:name="Table List 5" w:semiHidden="1" w:unhideWhenUsed="1"/>
-    <w:lsdException w:name="Table List 6" w:semiHidden="1" w:unhideWhenUsed="1"/>
-    <w:lsdException w:name="Table List 7" w:semiHidden="1" w:unhideWhenUsed="1"/>
-    <w:lsdException w:name="Table List 8" w:semiHidden="1" w:unhideWhenUsed="1"/>
-    <w:lsdException w:name="Table 3D effects 1" w:semiHidden="1" w:unhideWhenUsed="1"/>
-    <w:lsdException w:name="Table 3D effects 2" w:semiHidden="1" w:unhideWhenUsed="1"/>
-    <w:lsdException w:name="Table 3D effects 3" w:semiHidden="1" w:unhideWhenUsed="1"/>
-    <w:lsdException w:name="Table Contemporary" w:semiHidden="1" w:unhideWhenUsed="1"/>
-    <w:lsdException w:name="Table Elegant" w:semiHidden="1" w:unhideWhenUsed="1"/>
-    <w:lsdException w:name="Table Professional" w:semiHidden="1" w:unhideWhenUsed="1"/>
-    <w:lsdException w:name="Table Subtle 1" w:semiHidden="1" w:unhideWhenUsed="1"/>
-    <w:lsdException w:name="Table Subtle 2" w:semiHidden="1" w:unhideWhenUsed="1"/>
-    <w:lsdException w:name="Table Web 1" w:semiHidden="1" w:unhideWhenUsed="1"/>
-    <w:lsdException w:name="Table Web 2" w:semiHidden="1" w:unhideWhenUsed="1"/>
-    <w:lsdException w:name="Table Web 3" w:semiHidden="1" w:unhideWhenUsed="1"/>
-    <w:lsdException w:name="Balloon Text" w:semiHidden="1" w:unhideWhenUsed="1"/>
-    <w:lsdException w:name="Table Grid" w:uiPriority="59"/>
-    <w:lsdException w:name="Table Theme" w:semiHidden="1" w:unhideWhenUsed="1"/>
-    <w:lsdException w:name="Placeholder Text" w:semiHidden="1"/>
-    <w:lsdException w:name="No Spacing" w:uiPriority="1" w:qFormat="1"/>
-    <w:lsdException w:name="Light Shading" w:uiPriority="60"/>
-    <w:lsdException w:name="Light List" w:uiPriority="61"/>
-    <w:lsdException w:name="Light Grid" w:uiPriority="62"/>
-    <w:lsdException w:name="Medium Shading 1" w:uiPriority="63"/>
-    <w:lsdException w:name="Medium Shading 2" w:uiPriority="64"/>
-    <w:lsdException w:name="Medium List 1" w:uiPriority="65"/>
-    <w:lsdException w:name="Medium List 2" w:uiPriority="66"/>
-    <w:lsdException w:name="Medium Grid 1" w:uiPriority="67"/>
-    <w:lsdException w:name="Medium Grid 2" w:uiPriority="68"/>
-    <w:lsdException w:name="Medium Grid 3" w:uiPriority="69"/>
-    <w:lsdException w:name="Dark List" w:uiPriority="70"/>
-    <w:lsdException w:name="Colorful Shading" w:uiPriority="71"/>
-    <w:lsdException w:name="Colorful List" w:uiPriority="72"/>
-    <w:lsdException w:name="Colorful Grid" w:uiPriority="73"/>
-    <w:lsdException w:name="Light Shading Accent 1" w:uiPriority="60"/>
-    <w:lsdException w:name="Light List Accent 1" w:uiPriority="61"/>
-    <w:lsdException w:name="Light Grid Accent 1" w:uiPriority="62"/>
-    <w:lsdException w:name="Medium Shading 1 Accent 1" w:uiPriority="63"/>
-    <w:lsdException w:name="Medium Shading 2 Accent 1" w:uiPriority="64"/>
-    <w:lsdException w:name="Medium List 1 Accent 1" w:uiPriority="65"/>
-    <w:lsdException w:name="Revision" w:semiHidden="1"/>
-    <w:lsdException w:name="List Paragraph" w:uiPriority="34" w:qFormat="1"/>
-    <w:lsdException w:name="Quote" w:uiPriority="29" w:qFormat="1"/>
-    <w:lsdException w:name="Intense Quote" w:uiPriority="30" w:qFormat="1"/>
-    <w:lsdException w:name="Medium List 2 Accent 1" w:uiPriority="66"/>
-    <w:lsdException w:name="Medium Grid 1 Accent 1" w:uiPriority="67"/>
-    <w:lsdException w:name="Medium Grid 2 Accent 1" w:uiPriority="68"/>
-    <w:lsdException w:name="Medium Grid 3 Accent 1" w:uiPriority="69"/>
-    <w:lsdException w:name="Dark List Accent 1" w:uiPriority="70"/>
-    <w:lsdException w:name="Colorful Shading Accent 1" w:uiPriority="71"/>
-    <w:lsdException w:name="Colorful List Accent 1" w:uiPriority="72"/>
-    <w:lsdException w:name="Colorful Grid Accent 1" w:uiPriority="73"/>
-    <w:lsdException w:name="Light Shading Accent 2" w:uiPriority="60"/>
-    <w:lsdException w:name="Light List Accent 2" w:uiPriority="61"/>
-    <w:lsdException w:name="Light Grid Accent 2" w:uiPriority="62"/>
-    <w:lsdException w:name="Medium Shading 1 Accent 2" w:uiPriority="63"/>
-    <w:lsdException w:name="Medium Shading 2 Accent 2" w:uiPriority="64"/>
-    <w:lsdException w:name="Medium List 1 Accent 2" w:uiPriority="65"/>
-    <w:lsdException w:name="Medium List 2 Accent 2" w:uiPriority="66"/>
-    <w:lsdException w:name="Medium Grid 1 Accent 2" w:uiPriority="67"/>
-    <w:lsdException w:name="Medium Grid 2 Accent 2" w:uiPriority="68"/>
-    <w:lsdException w:name="Medium Grid 3 Accent 2" w:uiPriority="69"/>
-    <w:lsdException w:name="Dark List Accent 2" w:uiPriority="70"/>
-    <w:lsdException w:name="Colorful Shading Accent 2" w:uiPriority="71"/>
-    <w:lsdException w:name="Colorful List Accent 2" w:uiPriority="72"/>
-    <w:lsdException w:name="Colorful Grid Accent 2" w:uiPriority="73"/>
-    <w:lsdException w:name="Light Shading Accent 3" w:uiPriority="60"/>
-    <w:lsdException w:name="Light List Accent 3" w:uiPriority="61"/>
-    <w:lsdException w:name="Light Grid Accent 3" w:uiPriority="62"/>
-    <w:lsdException w:name="Medium Shading 1 Accent 3" w:uiPriority="63"/>
-    <w:lsdException w:name="Medium Shading 2 Accent 3" w:uiPriority="64"/>
-    <w:lsdException w:name="Medium List 1 Accent 3" w:uiPriority="65"/>
-    <w:lsdException w:name="Medium List 2 Accent 3" w:uiPriority="66"/>
-    <w:lsdException w:name="Medium Grid 1 Accent 3" w:uiPriority="67"/>
-    <w:lsdException w:name="Medium Grid 2 Accent 3" w:uiPriority="68"/>
-    <w:lsdException w:name="Medium Grid 3 Accent 3" w:uiPriority="69"/>
-    <w:lsdException w:name="Dark List Accent 3" w:uiPriority="70"/>
-    <w:lsdException w:name="Colorful Shading Accent 3" w:uiPriority="71"/>
-    <w:lsdException w:name="Colorful List Accent 3" w:uiPriority="72"/>
-    <w:lsdException w:name="Colorful Grid Accent 3" w:uiPriority="73"/>
-    <w:lsdException w:name="Light Shading Accent 4" w:uiPriority="60"/>
-    <w:lsdException w:name="Light List Accent 4" w:uiPriority="61"/>
-    <w:lsdException w:name="Light Grid Accent 4" w:uiPriority="62"/>
-    <w:lsdException w:name="Medium Shading 1 Accent 4" w:uiPriority="63"/>
-    <w:lsdException w:name="Medium Shading 2 Accent 4" w:uiPriority="64"/>
-    <w:lsdException w:name="Medium List 1 Accent 4" w:uiPriority="65"/>
-    <w:lsdException w:name="Medium List 2 Accent 4" w:uiPriority="66"/>
-    <w:lsdException w:name="Medium Grid 1 Accent 4" w:uiPriority="67"/>
-    <w:lsdException w:name="Medium Grid 2 Accent 4" w:uiPriority="68"/>
-    <w:lsdException w:name="Medium Grid 3 Accent 4" w:uiPriority="69"/>
-    <w:lsdException w:name="Dark List Accent 4" w:uiPriority="70"/>
-    <w:lsdException w:name="Colorful Shading Accent 4" w:uiPriority="71"/>
-    <w:lsdException w:name="Colorful List Accent 4" w:uiPriority="72"/>
-    <w:lsdException w:name="Colorful Grid Accent 4" w:uiPriority="73"/>
-    <w:lsdException w:name="Light Shading Accent 5" w:uiPriority="60"/>
-    <w:lsdException w:name="Light List Accent 5" w:uiPriority="61"/>
-    <w:lsdException w:name="Light Grid Accent 5" w:uiPriority="62"/>
-    <w:lsdException w:name="Medium Shading 1 Accent 5" w:uiPriority="63"/>
-    <w:lsdException w:name="Medium Shading 2 Accent 5" w:uiPriority="64"/>
-    <w:lsdException w:name="Medium List 1 Accent 5" w:uiPriority="65"/>
-    <w:lsdException w:name="Medium List 2 Accent 5" w:uiPriority="66"/>
-    <w:lsdException w:name="Medium Grid 1 Accent 5" w:uiPriority="67"/>
-    <w:lsdException w:name="Medium Grid 2 Accent 5" w:uiPriority="68"/>
-    <w:lsdException w:name="Medium Grid 3 Accent 5" w:uiPriority="69"/>
-    <w:lsdException w:name="Dark List Accent 5" w:uiPriority="70"/>
-    <w:lsdException w:name="Colorful Shading Accent 5" w:uiPriority="71"/>
-    <w:lsdException w:name="Colorful List Accent 5" w:uiPriority="72"/>
-    <w:lsdException w:name="Colorful Grid Accent 5" w:uiPriority="73"/>
-    <w:lsdException w:name="Light Shading Accent 6" w:uiPriority="60"/>
-    <w:lsdException w:name="Light List Accent 6" w:uiPriority="61"/>
-    <w:lsdException w:name="Light Grid Accent 6" w:uiPriority="62"/>
-    <w:lsdException w:name="Medium Shading 1 Accent 6" w:uiPriority="63"/>
-    <w:lsdException w:name="Medium Shading 2 Accent 6" w:uiPriority="64"/>
-    <w:lsdException w:name="Medium List 1 Accent 6" w:uiPriority="65"/>
-    <w:lsdException w:name="Medium List 2 Accent 6" w:uiPriority="66"/>
-    <w:lsdException w:name="Medium Grid 1 Accent 6" w:uiPriority="67"/>
-    <w:lsdException w:name="Medium Grid 2 Accent 6" w:uiPriority="68"/>
-    <w:lsdException w:name="Medium Grid 3 Accent 6" w:uiPriority="69"/>
-    <w:lsdException w:name="Dark List Accent 6" w:uiPriority="70"/>
-    <w:lsdException w:name="Colorful Shading Accent 6" w:uiPriority="71"/>
-    <w:lsdException w:name="Colorful List Accent 6" w:uiPriority="72"/>
-    <w:lsdException w:name="Colorful Grid Accent 6" w:uiPriority="73"/>
-    <w:lsdException w:name="Subtle Emphasis" w:uiPriority="19" w:qFormat="1"/>
-    <w:lsdException w:name="Intense Emphasis" w:uiPriority="21" w:qFormat="1"/>
-    <w:lsdException w:name="Subtle Reference" w:uiPriority="31" w:qFormat="1"/>
-    <w:lsdException w:name="Intense Reference" w:uiPriority="32" w:qFormat="1"/>
-    <w:lsdException w:name="Book Title" w:uiPriority="33" w:qFormat="1"/>
-    <w:lsdException w:name="Bibliography" w:semiHidden="1" w:uiPriority="37" w:unhideWhenUsed="1"/>
-    <w:lsdException w:name="TOC Heading" w:semiHidden="1" w:uiPriority="39" w:unhideWhenUsed="1" w:qFormat="1"/>
-    <w:lsdException w:name="Plain Table 1" w:uiPriority="41"/>
-    <w:lsdException w:name="Plain Table 2" w:uiPriority="42"/>
-    <w:lsdException w:name="Plain Table 3" w:uiPriority="43"/>
-    <w:lsdException w:name="Plain Table 4" w:uiPriority="44"/>
-    <w:lsdException w:name="Plain Table 5" w:uiPriority="45"/>
-    <w:lsdException w:name="Grid Table Light" w:uiPriority="40"/>
-    <w:lsdException w:name="Grid Table 1 Light" w:uiPriority="46"/>
-    <w:lsdException w:name="Grid Table 2" w:uiPriority="47"/>
-    <w:lsdException w:name="Grid Table 3" w:uiPriority="48"/>
-    <w:lsdException w:name="Grid Table 4" w:uiPriority="49"/>
-    <w:lsdException w:name="Grid Table 5 Dark" w:uiPriority="50"/>
-    <w:lsdException w:name="Grid Table 6 Colorful" w:uiPriority="51"/>
-    <w:lsdException w:name="Grid Table 7 Colorful" w:uiPriority="52"/>
-    <w:lsdException w:name="Grid Table 1 Light Accent 1" w:uiPriority="46"/>
-    <w:lsdException w:name="Grid Table 2 Accent 1" w:uiPriority="47"/>
-    <w:lsdException w:name="Grid Table 3 Accent 1" w:uiPriority="48"/>
-    <w:lsdException w:name="Grid Table 4 Accent 1" w:uiPriority="49"/>
-    <w:lsdException w:name="Grid Table 5 Dark Accent 1" w:uiPriority="50"/>
-    <w:lsdException w:name="Grid Table 6 Colorful Accent 1" w:uiPriority="51"/>
-    <w:lsdException w:name="Grid Table 7 Colorful Accent 1" w:uiPriority="52"/>
-    <w:lsdException w:name="Grid Table 1 Light Accent 2" w:uiPriority="46"/>
-    <w:lsdException w:name="Grid Table 2 Accent 2" w:uiPriority="47"/>
-    <w:lsdException w:name="Grid Table 3 Accent 2" w:uiPriority="48"/>
-    <w:lsdException w:name="Grid Table 4 Accent 2" w:uiPriority="49"/>
-    <w:lsdException w:name="Grid Table 5 Dark Accent 2" w:uiPriority="50"/>
-    <w:lsdException w:name="Grid Table 6 Colorful Accent 2" w:uiPriority="51"/>
-    <w:lsdException w:name="Grid Table 7 Colorful Accent 2" w:uiPriority="52"/>
-    <w:lsdException w:name="Grid Table 1 Light Accent 3" w:uiPriority="46"/>
-    <w:lsdException w:name="Grid Table 2 Accent 3" w:uiPriority="47"/>
-    <w:lsdException w:name="Grid Table 3 Accent 3" w:uiPriority="48"/>
-    <w:lsdException w:name="Grid Table 4 Accent 3" w:uiPriority="49"/>
-    <w:lsdException w:name="Grid Table 5 Dark Accent 3" w:uiPriority="50"/>
-    <w:lsdException w:name="Grid Table 6 Colorful Accent 3" w:uiPriority="51"/>
-    <w:lsdException w:name="Grid Table 7 Colorful Accent 3" w:uiPriority="52"/>
-    <w:lsdException w:name="Grid Table 1 Light Accent 4" w:uiPriority="46"/>
-    <w:lsdException w:name="Grid Table 2 Accent 4" w:uiPriority="47"/>
-    <w:lsdException w:name="Grid Table 3 Accent 4" w:uiPriority="48"/>
-    <w:lsdException w:name="Grid Table 4 Accent 4" w:uiPriority="49"/>
-    <w:lsdException w:name="Grid Table 5 Dark Accent 4" w:uiPriority="50"/>
-    <w:lsdException w:name="Grid Table 6 Colorful Accent 4" w:uiPriority="51"/>
-    <w:lsdException w:name="Grid Table 7 Colorful Accent 4" w:uiPriority="52"/>
-    <w:lsdException w:name="Grid Table 1 Light Accent 5" w:uiPriority="46"/>
-    <w:lsdException w:name="Grid Table 2 Accent 5" w:uiPriority="47"/>
-    <w:lsdException w:name="Grid Table 3 Accent 5" w:uiPriority="48"/>
-    <w:lsdException w:name="Grid Table 4 Accent 5" w:uiPriority="49"/>
-    <w:lsdException w:name="Grid Table 5 Dark Accent 5" w:uiPriority="50"/>
-    <w:lsdException w:name="Grid Table 6 Colorful Accent 5" w:uiPriority="51"/>
-    <w:lsdException w:name="Grid Table 7 Colorful Accent 5" w:uiPriority="52"/>
-    <w:lsdException w:name="Grid Table 1 Light Accent 6" w:uiPriority="46"/>
-    <w:lsdException w:name="Grid Table 2 Accent 6" w:uiPriority="47"/>
-    <w:lsdException w:name="Grid Table 3 Accent 6" w:uiPriority="48"/>
-    <w:lsdException w:name="Grid Table 4 Accent 6" w:uiPriority="49"/>
-    <w:lsdException w:name="Grid Table 5 Dark Accent 6" w:uiPriority="50"/>
-    <w:lsdException w:name="Grid Table 6 Colorful Accent 6" w:uiPriority="51"/>
-    <w:lsdException w:name="Grid Table 7 Colorful Accent 6" w:uiPriority="52"/>
-    <w:lsdException w:name="List Table 1 Light" w:uiPriority="46"/>
-    <w:lsdException w:name="List Table 2" w:uiPriority="47"/>
-    <w:lsdException w:name="List Table 3" w:uiPriority="48"/>
-    <w:lsdException w:name="List Table 4" w:uiPriority="49"/>
-    <w:lsdException w:name="List Table 5 Dark" w:uiPriority="50"/>
-    <w:lsdException w:name="List Table 6 Colorful" w:uiPriority="51"/>
-    <w:lsdException w:name="List Table 7 Colorful" w:uiPriority="52"/>
-    <w:lsdException w:name="List Table 1 Light Accent 1" w:uiPriority="46"/>
-    <w:lsdException w:name="List Table 2 Accent 1" w:uiPriority="47"/>
-    <w:lsdException w:name="List Table 3 Accent 1" w:uiPriority="48"/>
-    <w:lsdException w:name="List Table 4 Accent 1" w:uiPriority="49"/>
-    <w:lsdException w:name="List Table 5 Dark Accent 1" w:uiPriority="50"/>
-    <w:lsdException w:name="List Table 6 Colorful Accent 1" w:uiPriority="51"/>
-    <w:lsdException w:name="List Table 7 Colorful Accent 1" w:uiPriority="52"/>
-    <w:lsdException w:name="List Table 1 Light Accent 2" w:uiPriority="46"/>
-    <w:lsdException w:name="List Table 2 Accent 2" w:uiPriority="47"/>
-    <w:lsdException w:name="List Table 3 Accent 2" w:uiPriority="48"/>
-    <w:lsdException w:name="List Table 4 Accent 2" w:uiPriority="49"/>
-    <w:lsdException w:name="List Table 5 Dark Accent 2" w:uiPriority="50"/>
-    <w:lsdException w:name="List Table 6 Colorful Accent 2" w:uiPriority="51"/>
-    <w:lsdException w:name="List Table 7 Colorful Accent 2" w:uiPriority="52"/>
-    <w:lsdException w:name="List Table 1 Light Accent 3" w:uiPriority="46"/>
-    <w:lsdException w:name="List Table 2 Accent 3" w:uiPriority="47"/>
-    <w:lsdException w:name="List Table 3 Accent 3" w:uiPriority="48"/>
-    <w:lsdException w:name="List Table 4 Accent 3" w:uiPriority="49"/>
-    <w:lsdException w:name="List Table 5 Dark Accent 3" w:uiPriority="50"/>
-    <w:lsdException w:name="List Table 6 Colorful Accent 3" w:uiPriority="51"/>
-    <w:lsdException w:name="List Table 7 Colorful Accent 3" w:uiPriority="52"/>
-    <w:lsdException w:name="List Table 1 Light Accent 4" w:uiPriority="46"/>
-    <w:lsdException w:name="List Table 2 Accent 4" w:uiPriority="47"/>
-    <w:lsdException w:name="List Table 3 Accent 4" w:uiPriority="48"/>
-    <w:lsdException w:name="List Table 4 Accent 4" w:uiPriority="49"/>
-    <w:lsdException w:name="List Table 5 Dark Accent 4" w:uiPriority="50"/>
-    <w:lsdException w:name="List Table 6 Colorful Accent 4" w:uiPriority="51"/>
-    <w:lsdException w:name="List Table 7 Colorful Accent 4" w:uiPriority="52"/>
-    <w:lsdException w:name="List Table 1 Light Accent 5" w:uiPriority="46"/>
-    <w:lsdException w:name="List Table 2 Accent 5" w:uiPriority="47"/>
-    <w:lsdException w:name="List Table 3 Accent 5" w:uiPriority="48"/>
-    <w:lsdException w:name="List Table 4 Accent 5" w:uiPriority="49"/>
-    <w:lsdException w:name="List Table 5 Dark Accent 5" w:uiPriority="50"/>
-    <w:lsdException w:name="List Table 6 Colorful Accent 5" w:uiPriority="51"/>
-    <w:lsdException w:name="List Table 7 Colorful Accent 5" w:uiPriority="52"/>
-    <w:lsdException w:name="List Table 1 Light Accent 6" w:uiPriority="46"/>
-    <w:lsdException w:name="List Table 2 Accent 6" w:uiPriority="47"/>
-    <w:lsdException w:name="List Table 3 Accent 6" w:uiPriority="48"/>
-    <w:lsdException w:name="List Table 4 Accent 6" w:uiPriority="49"/>
-    <w:lsdException w:name="List Table 5 Dark Accent 6" w:uiPriority="50"/>
-    <w:lsdException w:name="List Table 6 Colorful Accent 6" w:uiPriority="51"/>
-    <w:lsdException w:name="List Table 7 Colorful Accent 6" w:uiPriority="52"/>
+  <w:latentStyles w:defLockedState="0" w:defUIPriority="99" w:defSemiHidden="1" w:defUnhideWhenUsed="1" w:defQFormat="0" w:count="267">
+    <w:lsdException w:name="Normal" w:semiHidden="0" w:uiPriority="0" w:unhideWhenUsed="0" w:qFormat="1"/>
+    <w:lsdException w:name="heading 1" w:semiHidden="0" w:uiPriority="9" w:unhideWhenUsed="0" w:qFormat="1"/>
+    <w:lsdException w:name="heading 2" w:uiPriority="9" w:qFormat="1"/>
+    <w:lsdException w:name="heading 3" w:uiPriority="9" w:qFormat="1"/>
+    <w:lsdException w:name="heading 4" w:uiPriority="9" w:qFormat="1"/>
+    <w:lsdException w:name="heading 5" w:uiPriority="9" w:qFormat="1"/>
+    <w:lsdException w:name="heading 6" w:uiPriority="9" w:qFormat="1"/>
+    <w:lsdException w:name="heading 7" w:uiPriority="9" w:qFormat="1"/>
+    <w:lsdException w:name="heading 8" w:uiPriority="9" w:qFormat="1"/>
+    <w:lsdException w:name="heading 9" w:uiPriority="9" w:qFormat="1"/>
+    <w:lsdException w:name="toc 1" w:uiPriority="39" w:qFormat="1"/>
+    <w:lsdException w:name="toc 2" w:uiPriority="39" w:qFormat="1"/>
+    <w:lsdException w:name="toc 3" w:uiPriority="39" w:qFormat="1"/>
+    <w:lsdException w:name="toc 4" w:uiPriority="39"/>
+    <w:lsdException w:name="toc 5" w:uiPriority="39"/>
+    <w:lsdException w:name="toc 6" w:uiPriority="39"/>
+    <w:lsdException w:name="toc 7" w:uiPriority="39"/>
+    <w:lsdException w:name="toc 8" w:uiPriority="39"/>
+    <w:lsdException w:name="toc 9" w:uiPriority="39"/>
+    <w:lsdException w:name="caption" w:uiPriority="35" w:qFormat="1"/>
+    <w:lsdException w:name="Title" w:semiHidden="0" w:uiPriority="10" w:unhideWhenUsed="0" w:qFormat="1"/>
+    <w:lsdException w:name="Default Paragraph Font" w:uiPriority="1"/>
+    <w:lsdException w:name="Subtitle" w:semiHidden="0" w:uiPriority="11" w:unhideWhenUsed="0" w:qFormat="1"/>
+    <w:lsdException w:name="Strong" w:semiHidden="0" w:uiPriority="22" w:unhideWhenUsed="0" w:qFormat="1"/>
+    <w:lsdException w:name="Emphasis" w:semiHidden="0" w:uiPriority="20" w:unhideWhenUsed="0" w:qFormat="1"/>
+    <w:lsdException w:name="Table Grid" w:semiHidden="0" w:uiPriority="59" w:unhideWhenUsed="0"/>
+    <w:lsdException w:name="Placeholder Text" w:unhideWhenUsed="0"/>
+    <w:lsdException w:name="No Spacing" w:semiHidden="0" w:uiPriority="1" w:unhideWhenUsed="0" w:qFormat="1"/>
+    <w:lsdException w:name="Light Shading" w:semiHidden="0" w:uiPriority="60" w:unhideWhenUsed="0"/>
+    <w:lsdException w:name="Light List" w:semiHidden="0" w:uiPriority="61" w:unhideWhenUsed="0"/>
+    <w:lsdException w:name="Light Grid" w:semiHidden="0" w:uiPriority="62" w:unhideWhenUsed="0"/>
+    <w:lsdException w:name="Medium Shading 1" w:semiHidden="0" w:uiPriority="63" w:unhideWhenUsed="0"/>
+    <w:lsdException w:name="Medium Shading 2" w:semiHidden="0" w:uiPriority="64" w:unhideWhenUsed="0"/>
+    <w:lsdException w:name="Medium List 1" w:semiHidden="0" w:uiPriority="65" w:unhideWhenUsed="0"/>
+    <w:lsdException w:name="Medium List 2" w:semiHidden="0" w:uiPriority="66" w:unhideWhenUsed="0"/>
+    <w:lsdException w:name="Medium Grid 1" w:semiHidden="0" w:uiPriority="67" w:unhideWhenUsed="0"/>
+    <w:lsdException w:name="Medium Grid 2" w:semiHidden="0" w:uiPriority="68" w:unhideWhenUsed="0"/>
+    <w:lsdException w:name="Medium Grid 3" w:semiHidden="0" w:uiPriority="69" w:unhideWhenUsed="0"/>
+    <w:lsdException w:name="Dark List" w:semiHidden="0" w:uiPriority="70" w:unhideWhenUsed="0"/>
+    <w:lsdException w:name="Colorful Shading" w:semiHidden="0" w:uiPriority="71" w:unhideWhenUsed="0"/>
+    <w:lsdException w:name="Colorful List" w:semiHidden="0" w:uiPriority="72" w:unhideWhenUsed="0"/>
+    <w:lsdException w:name="Colorful Grid" w:semiHidden="0" w:uiPriority="73" w:unhideWhenUsed="0"/>
+    <w:lsdException w:name="Light Shading Accent 1" w:semiHidden="0" w:uiPriority="60" w:unhideWhenUsed="0"/>
+    <w:lsdException w:name="Light List Accent 1" w:semiHidden="0" w:uiPriority="61" w:unhideWhenUsed="0"/>
+    <w:lsdException w:name="Light Grid Accent 1" w:semiHidden="0" w:uiPriority="62" w:unhideWhenUsed="0"/>
+    <w:lsdException w:name="Medium Shading 1 Accent 1" w:semiHidden="0" w:uiPriority="63" w:unhideWhenUsed="0"/>
+    <w:lsdException w:name="Medium Shading 2 Accent 1" w:semiHidden="0" w:uiPriority="64" w:unhideWhenUsed="0"/>
+    <w:lsdException w:name="Medium List 1 Accent 1" w:semiHidden="0" w:uiPriority="65" w:unhideWhenUsed="0"/>
+    <w:lsdException w:name="Revision" w:unhideWhenUsed="0"/>
+    <w:lsdException w:name="List Paragraph" w:semiHidden="0" w:uiPriority="34" w:unhideWhenUsed="0" w:qFormat="1"/>
+    <w:lsdException w:name="Quote" w:semiHidden="0" w:uiPriority="29" w:unhideWhenUsed="0" w:qFormat="1"/>
+    <w:lsdException w:name="Intense Quote" w:semiHidden="0" w:uiPriority="30" w:unhideWhenUsed="0" w:qFormat="1"/>
+    <w:lsdException w:name="Medium List 2 Accent 1" w:semiHidden="0" w:uiPriority="66" w:unhideWhenUsed="0"/>
+    <w:lsdException w:name="Medium Grid 1 Accent 1" w:semiHidden="0" w:uiPriority="67" w:unhideWhenUsed="0"/>
+    <w:lsdException w:name="Medium Grid 2 Accent 1" w:semiHidden="0" w:uiPriority="68" w:unhideWhenUsed="0"/>
+    <w:lsdException w:name="Medium Grid 3 Accent 1" w:semiHidden="0" w:uiPriority="69" w:unhideWhenUsed="0"/>
+    <w:lsdException w:name="Dark List Accent 1" w:semiHidden="0" w:uiPriority="70" w:unhideWhenUsed="0"/>
+    <w:lsdException w:name="Colorful Shading Accent 1" w:semiHidden="0" w:uiPriority="71" w:unhideWhenUsed="0"/>
+    <w:lsdException w:name="Colorful List Accent 1" w:semiHidden="0" w:uiPriority="72" w:unhideWhenUsed="0"/>
+    <w:lsdException w:name="Colorful Grid Accent 1" w:semiHidden="0" w:uiPriority="73" w:unhideWhenUsed="0"/>
+    <w:lsdException w:name="Light Shading Accent 2" w:semiHidden="0" w:uiPriority="60" w:unhideWhenUsed="0"/>
+    <w:lsdException w:name="Light List Accent 2" w:semiHidden="0" w:uiPriority="61" w:unhideWhenUsed="0"/>
+    <w:lsdException w:name="Light Grid Accent 2" w:semiHidden="0" w:uiPriority="62" w:unhideWhenUsed="0"/>
+    <w:lsdException w:name="Medium Shading 1 Accent 2" w:semiHidden="0" w:uiPriority="63" w:unhideWhenUsed="0"/>
+    <w:lsdException w:name="Medium Shading 2 Accent 2" w:semiHidden="0" w:uiPriority="64" w:unhideWhenUsed="0"/>
+    <w:lsdException w:name="Medium List 1 Accent 2" w:semiHidden="0" w:uiPriority="65" w:unhideWhenUsed="0"/>
+    <w:lsdException w:name="Medium List 2 Accent 2" w:semiHidden="0" w:uiPriority="66" w:unhideWhenUsed="0"/>
+    <w:lsdException w:name="Medium Grid 1 Accent 2" w:semiHidden="0" w:uiPriority="67" w:unhideWhenUsed="0"/>
+    <w:lsdException w:name="Medium Grid 2 Accent 2" w:semiHidden="0" w:uiPriority="68" w:unhideWhenUsed="0"/>
+    <w:lsdException w:name="Medium Grid 3 Accent 2" w:semiHidden="0" w:uiPriority="69" w:unhideWhenUsed="0"/>
+    <w:lsdException w:name="Dark List Accent 2" w:semiHidden="0" w:uiPriority="70" w:unhideWhenUsed="0"/>
+    <w:lsdException w:name="Colorful Shading Accent 2" w:semiHidden="0" w:uiPriority="71" w:unhideWhenUsed="0"/>
+    <w:lsdException w:name="Colorful List Accent 2" w:semiHidden="0" w:uiPriority="72" w:unhideWhenUsed="0"/>
+    <w:lsdException w:name="Colorful Grid Accent 2" w:semiHidden="0" w:uiPriority="73" w:unhideWhenUsed="0"/>
+    <w:lsdException w:name="Light Shading Accent 3" w:semiHidden="0" w:uiPriority="60" w:unhideWhenUsed="0"/>
+    <w:lsdException w:name="Light List Accent 3" w:semiHidden="0" w:uiPriority="61" w:unhideWhenUsed="0"/>
+    <w:lsdException w:name="Light Grid Accent 3" w:semiHidden="0" w:uiPriority="62" w:unhideWhenUsed="0"/>
+    <w:lsdException w:name="Medium Shading 1 Accent 3" w:semiHidden="0" w:uiPriority="63" w:unhideWhenUsed="0"/>
+    <w:lsdException w:name="Medium Shading 2 Accent 3" w:semiHidden="0" w:uiPriority="64" w:unhideWhenUsed="0"/>
+    <w:lsdException w:name="Medium List 1 Accent 3" w:semiHidden="0" w:uiPriority="65" w:unhideWhenUsed="0"/>
+    <w:lsdException w:name="Medium List 2 Accent 3" w:semiHidden="0" w:uiPriority="66" w:unhideWhenUsed="0"/>
+    <w:lsdException w:name="Medium Grid 1 Accent 3" w:semiHidden="0" w:uiPriority="67" w:unhideWhenUsed="0"/>
+    <w:lsdException w:name="Medium Grid 2 Accent 3" w:semiHidden="0" w:uiPriority="68" w:unhideWhenUsed="0"/>
+    <w:lsdException w:name="Medium Grid 3 Accent 3" w:semiHidden="0" w:uiPriority="69" w:unhideWhenUsed="0"/>
+    <w:lsdException w:name="Dark List Accent 3" w:semiHidden="0" w:uiPriority="70" w:unhideWhenUsed="0"/>
+    <w:lsdException w:name="Colorful Shading Accent 3" w:semiHidden="0" w:uiPriority="71" w:unhideWhenUsed="0"/>
+    <w:lsdException w:name="Colorful List Accent 3" w:semiHidden="0" w:uiPriority="72" w:unhideWhenUsed="0"/>
+    <w:lsdException w:name="Colorful Grid Accent 3" w:semiHidden="0" w:uiPriority="73" w:unhideWhenUsed="0"/>
+    <w:lsdException w:name="Light Shading Accent 4" w:semiHidden="0" w:uiPriority="60" w:unhideWhenUsed="0"/>
+    <w:lsdException w:name="Light List Accent 4" w:semiHidden="0" w:uiPriority="61" w:unhideWhenUsed="0"/>
+    <w:lsdException w:name="Light Grid Accent 4" w:semiHidden="0" w:uiPriority="62" w:unhideWhenUsed="0"/>
+    <w:lsdException w:name="Medium Shading 1 Accent 4" w:semiHidden="0" w:uiPriority="63" w:unhideWhenUsed="0"/>
+    <w:lsdException w:name="Medium Shading 2 Accent 4" w:semiHidden="0" w:uiPriority="64" w:unhideWhenUsed="0"/>
+    <w:lsdException w:name="Medium List 1 Accent 4" w:semiHidden="0" w:uiPriority="65" w:unhideWhenUsed="0"/>
+    <w:lsdException w:name="Medium List 2 Accent 4" w:semiHidden="0" w:uiPriority="66" w:unhideWhenUsed="0"/>
+    <w:lsdException w:name="Medium Grid 1 Accent 4" w:semiHidden="0" w:uiPriority="67" w:unhideWhenUsed="0"/>
+    <w:lsdException w:name="Medium Grid 2 Accent 4" w:semiHidden="0" w:uiPriority="68" w:unhideWhenUsed="0"/>
+    <w:lsdException w:name="Medium Grid 3 Accent 4" w:semiHidden="0" w:uiPriority="69" w:unhideWhenUsed="0"/>
+    <w:lsdException w:name="Dark List Accent 4" w:semiHidden="0" w:uiPriority="70" w:unhideWhenUsed="0"/>
+    <w:lsdException w:name="Colorful Shading Accent 4" w:semiHidden="0" w:uiPriority="71" w:unhideWhenUsed="0"/>
+    <w:lsdException w:name="Colorful List Accent 4" w:semiHidden="0" w:uiPriority="72" w:unhideWhenUsed="0"/>
+    <w:lsdException w:name="Colorful Grid Accent 4" w:semiHidden="0" w:uiPriority="73" w:unhideWhenUsed="0"/>
+    <w:lsdException w:name="Light Shading Accent 5" w:semiHidden="0" w:uiPriority="60" w:unhideWhenUsed="0"/>
+    <w:lsdException w:name="Light List Accent 5" w:semiHidden="0" w:uiPriority="61" w:unhideWhenUsed="0"/>
+    <w:lsdException w:name="Light Grid Accent 5" w:semiHidden="0" w:uiPriority="62" w:unhideWhenUsed="0"/>
+    <w:lsdException w:name="Medium Shading 1 Accent 5" w:semiHidden="0" w:uiPriority="63" w:unhideWhenUsed="0"/>
+    <w:lsdException w:name="Medium Shading 2 Accent 5" w:semiHidden="0" w:uiPriority="64" w:unhideWhenUsed="0"/>
+    <w:lsdException w:name="Medium List 1 Accent 5" w:semiHidden="0" w:uiPriority="65" w:unhideWhenUsed="0"/>
+    <w:lsdException w:name="Medium List 2 Accent 5" w:semiHidden="0" w:uiPriority="66" w:unhideWhenUsed="0"/>
+    <w:lsdException w:name="Medium Grid 1 Accent 5" w:semiHidden="0" w:uiPriority="67" w:unhideWhenUsed="0"/>
+    <w:lsdException w:name="Medium Grid 2 Accent 5" w:semiHidden="0" w:uiPriority="68" w:unhideWhenUsed="0"/>
+    <w:lsdException w:name="Medium Grid 3 Accent 5" w:semiHidden="0" w:uiPriority="69" w:unhideWhenUsed="0"/>
+    <w:lsdException w:name="Dark List Accent 5" w:semiHidden="0" w:uiPriority="70" w:unhideWhenUsed="0"/>
+    <w:lsdException w:name="Colorful Shading Accent 5" w:semiHidden="0" w:uiPriority="71" w:unhideWhenUsed="0"/>
+    <w:lsdException w:name="Colorful List Accent 5" w:semiHidden="0" w:uiPriority="72" w:unhideWhenUsed="0"/>
+    <w:lsdException w:name="Colorful Grid Accent 5" w:semiHidden="0" w:uiPriority="73" w:unhideWhenUsed="0"/>
+    <w:lsdException w:name="Light Shading Accent 6" w:semiHidden="0" w:uiPriority="60" w:unhideWhenUsed="0"/>
+    <w:lsdException w:name="Light List Accent 6" w:semiHidden="0" w:uiPriority="61" w:unhideWhenUsed="0"/>
+    <w:lsdException w:name="Light Grid Accent 6" w:semiHidden="0" w:uiPriority="62" w:unhideWhenUsed="0"/>
+    <w:lsdException w:name="Medium Shading 1 Accent 6" w:semiHidden="0" w:uiPriority="63" w:unhideWhenUsed="0"/>
+    <w:lsdException w:name="Medium Shading 2 Accent 6" w:semiHidden="0" w:uiPriority="64" w:unhideWhenUsed="0"/>
+    <w:lsdException w:name="Medium List 1 Accent 6" w:semiHidden="0" w:uiPriority="65" w:unhideWhenUsed="0"/>
+    <w:lsdException w:name="Medium List 2 Accent 6" w:semiHidden="0" w:uiPriority="66" w:unhideWhenUsed="0"/>
+    <w:lsdException w:name="Medium Grid 1 Accent 6" w:semiHidden="0" w:uiPriority="67" w:unhideWhenUsed="0"/>
+    <w:lsdException w:name="Medium Grid 2 Accent 6" w:semiHidden="0" w:uiPriority="68" w:unhideWhenUsed="0"/>
+    <w:lsdException w:name="Medium Grid 3 Accent 6" w:semiHidden="0" w:uiPriority="69" w:unhideWhenUsed="0"/>
+    <w:lsdException w:name="Dark List Accent 6" w:semiHidden="0" w:uiPriority="70" w:unhideWhenUsed="0"/>
+    <w:lsdException w:name="Colorful Shading Accent 6" w:semiHidden="0" w:uiPriority="71" w:unhideWhenUsed="0"/>
+    <w:lsdException w:name="Colorful List Accent 6" w:semiHidden="0" w:uiPriority="72" w:unhideWhenUsed="0"/>
+    <w:lsdException w:name="Colorful Grid Accent 6" w:semiHidden="0" w:uiPriority="73" w:unhideWhenUsed="0"/>
+    <w:lsdException w:name="Subtle Emphasis" w:semiHidden="0" w:uiPriority="19" w:unhideWhenUsed="0" w:qFormat="1"/>
+    <w:lsdException w:name="Intense Emphasis" w:semiHidden="0" w:uiPriority="21" w:unhideWhenUsed="0" w:qFormat="1"/>
+    <w:lsdException w:name="Subtle Reference" w:semiHidden="0" w:uiPriority="31" w:unhideWhenUsed="0" w:qFormat="1"/>
+    <w:lsdException w:name="Intense Reference" w:semiHidden="0" w:uiPriority="32" w:unhideWhenUsed="0" w:qFormat="1"/>
+    <w:lsdException w:name="Book Title" w:semiHidden="0" w:uiPriority="33" w:unhideWhenUsed="0" w:qFormat="1"/>
+    <w:lsdException w:name="Bibliography" w:uiPriority="37"/>
+    <w:lsdException w:name="TOC Heading" w:uiPriority="39" w:qFormat="1"/>
+  </w:latentStyles>
+  <w:style w:type="paragraph" w:default="1" w:styleId="a">
+    <w:name w:val="Normal"/>
+    <w:qFormat/>
+    <w:rsid w:val="002363A5"/>
+    <w:rPr>
+      <w:rFonts w:ascii="Times New Roman" w:hAnsi="Times New Roman"/>
+      <w:sz w:val="24"/>
+    </w:rPr>
+  </w:style>
+  <w:style w:type="paragraph" w:styleId="1">
+    <w:name w:val="heading 1"/>
+    <w:basedOn w:val="a"/>
+    <w:next w:val="a"/>
+    <w:link w:val="10"/>
+    <w:uiPriority w:val="9"/>
+    <w:qFormat/>
+    <w:rsid w:val="002363A5"/>
+    <w:pPr>
+      <w:keepNext/>
+      <w:keepLines/>
+      <w:spacing w:before="480" w:after="0"/>
+      <w:outlineLvl w:val="0"/>
+    </w:pPr>
+    <w:rPr>
+      <w:rFonts w:asciiTheme="majorHAnsi" w:eastAsiaTheme="majorEastAsia" w:hAnsiTheme="majorHAnsi" w:cstheme="majorBidi"/>
+      <w:b/>
+      <w:bCs/>
+      <w:color w:val="365F91" w:themeColor="accent1" w:themeShade="BF"/>
+      <w:sz w:val="28"/>
+      <w:szCs w:val="28"/>
+    </w:rPr>
+  </w:style>
+  <w:style w:type="paragraph" w:styleId="2">
+    <w:name w:val="heading 2"/>
+    <w:basedOn w:val="a"/>
+    <w:next w:val="a"/>
+    <w:link w:val="20"/>
+    <w:uiPriority w:val="9"/>
+    <w:semiHidden/>
+    <w:unhideWhenUsed/>
+    <w:qFormat/>
+    <w:rsid w:val="00820D8A"/>
+    <w:pPr>
+      <w:keepNext/>
+      <w:keepLines/>
+      <w:spacing w:before="200" w:after="0"/>
+      <w:outlineLvl w:val="1"/>
+    </w:pPr>
+    <w:rPr>
+      <w:rFonts w:asciiTheme="majorHAnsi" w:eastAsiaTheme="majorEastAsia" w:hAnsiTheme="majorHAnsi" w:cstheme="majorBidi"/>
+      <w:b/>
+      <w:bCs/>
+      <w:color w:val="4F81BD" w:themeColor="accent1"/>
+      <w:sz w:val="26"/>
+      <w:szCs w:val="26"/>
+    </w:rPr>
+  </w:style>
+  <w:style w:type="paragraph" w:styleId="3">
+    <w:name w:val="heading 3"/>
+    <w:basedOn w:val="a"/>
+    <w:next w:val="a"/>
+    <w:link w:val="30"/>
+    <w:uiPriority w:val="9"/>
+    <w:semiHidden/>
+    <w:unhideWhenUsed/>
+    <w:qFormat/>
+    <w:rsid w:val="002363A5"/>
+    <w:pPr>
+      <w:keepNext/>
+      <w:keepLines/>
+      <w:spacing w:before="200" w:after="0"/>
+      <w:outlineLvl w:val="2"/>
+    </w:pPr>
+    <w:rPr>
+      <w:rFonts w:asciiTheme="majorHAnsi" w:eastAsiaTheme="majorEastAsia" w:hAnsiTheme="majorHAnsi" w:cstheme="majorBidi"/>
+      <w:b/>
+      <w:bCs/>
+      <w:color w:val="4F81BD" w:themeColor="accent1"/>
+    </w:rPr>
+  </w:style>
+  <w:style w:type="character" w:default="1" w:styleId="a0">
+    <w:name w:val="Default Paragraph Font"/>
+    <w:uiPriority w:val="1"/>
+    <w:semiHidden/>
+    <w:unhideWhenUsed/>
+  </w:style>
+  <w:style w:type="table" w:default="1" w:styleId="a1">
+    <w:name w:val="Normal Table"/>
+    <w:uiPriority w:val="99"/>
+    <w:semiHidden/>
+    <w:unhideWhenUsed/>
+    <w:tblPr>
+      <w:tblInd w:w="0" w:type="dxa"/>
+      <w:tblCellMar>
+        <w:top w:w="0" w:type="dxa"/>
+        <w:left w:w="108" w:type="dxa"/>
+        <w:bottom w:w="0" w:type="dxa"/>
+        <w:right w:w="108" w:type="dxa"/>
+      </w:tblCellMar>
+    </w:tblPr>
+  </w:style>
+  <w:style w:type="numbering" w:default="1" w:styleId="a2">
+    <w:name w:val="No List"/>
+    <w:uiPriority w:val="99"/>
+    <w:semiHidden/>
+    <w:unhideWhenUsed/>
+  </w:style>
+  <w:style w:type="paragraph" w:styleId="a3">
+    <w:name w:val="List Paragraph"/>
+    <w:basedOn w:val="a"/>
+    <w:uiPriority w:val="34"/>
+    <w:qFormat/>
+    <w:rsid w:val="002363A5"/>
+    <w:pPr>
+      <w:ind w:left="720"/>
+      <w:contextualSpacing/>
+    </w:pPr>
+  </w:style>
+  <w:style w:type="character" w:customStyle="1" w:styleId="10">
+    <w:name w:val="Заголовок 1 Знак"/>
+    <w:basedOn w:val="a0"/>
+    <w:link w:val="1"/>
+    <w:uiPriority w:val="9"/>
+    <w:rsid w:val="002363A5"/>
+    <w:rPr>
+      <w:rFonts w:asciiTheme="majorHAnsi" w:eastAsiaTheme="majorEastAsia" w:hAnsiTheme="majorHAnsi" w:cstheme="majorBidi"/>
+      <w:b/>
+      <w:bCs/>
+      <w:color w:val="365F91" w:themeColor="accent1" w:themeShade="BF"/>
+      <w:sz w:val="28"/>
+      <w:szCs w:val="28"/>
+    </w:rPr>
+  </w:style>
+  <w:style w:type="character" w:customStyle="1" w:styleId="30">
+    <w:name w:val="Заголовок 3 Знак"/>
+    <w:basedOn w:val="a0"/>
+    <w:link w:val="3"/>
+    <w:uiPriority w:val="9"/>
+    <w:semiHidden/>
+    <w:rsid w:val="002363A5"/>
+    <w:rPr>
+      <w:rFonts w:asciiTheme="majorHAnsi" w:eastAsiaTheme="majorEastAsia" w:hAnsiTheme="majorHAnsi" w:cstheme="majorBidi"/>
+      <w:b/>
+      <w:bCs/>
+      <w:color w:val="4F81BD" w:themeColor="accent1"/>
+    </w:rPr>
+  </w:style>
+  <w:style w:type="paragraph" w:styleId="a4">
+    <w:name w:val="Subtitle"/>
+    <w:basedOn w:val="a"/>
+    <w:next w:val="a"/>
+    <w:link w:val="a5"/>
+    <w:uiPriority w:val="11"/>
+    <w:qFormat/>
+    <w:rsid w:val="002363A5"/>
+    <w:pPr>
+      <w:numPr>
+        <w:ilvl w:val="1"/>
+      </w:numPr>
+    </w:pPr>
+    <w:rPr>
+      <w:rFonts w:asciiTheme="majorHAnsi" w:eastAsiaTheme="majorEastAsia" w:hAnsiTheme="majorHAnsi" w:cstheme="majorBidi"/>
+      <w:i/>
+      <w:iCs/>
+      <w:color w:val="4F81BD" w:themeColor="accent1"/>
+      <w:spacing w:val="15"/>
+      <w:szCs w:val="24"/>
+    </w:rPr>
+  </w:style>
+  <w:style w:type="character" w:customStyle="1" w:styleId="a5">
+    <w:name w:val="Подзаголовок Знак"/>
+    <w:basedOn w:val="a0"/>
+    <w:link w:val="a4"/>
+    <w:uiPriority w:val="11"/>
+    <w:rsid w:val="002363A5"/>
+    <w:rPr>
+      <w:rFonts w:asciiTheme="majorHAnsi" w:eastAsiaTheme="majorEastAsia" w:hAnsiTheme="majorHAnsi" w:cstheme="majorBidi"/>
+      <w:i/>
+      <w:iCs/>
+      <w:color w:val="4F81BD" w:themeColor="accent1"/>
+      <w:spacing w:val="15"/>
+      <w:sz w:val="24"/>
+      <w:szCs w:val="24"/>
+    </w:rPr>
+  </w:style>
+  <w:style w:type="character" w:customStyle="1" w:styleId="20">
+    <w:name w:val="Заголовок 2 Знак"/>
+    <w:basedOn w:val="a0"/>
+    <w:link w:val="2"/>
+    <w:uiPriority w:val="9"/>
+    <w:semiHidden/>
+    <w:rsid w:val="00820D8A"/>
+    <w:rPr>
+      <w:rFonts w:asciiTheme="majorHAnsi" w:eastAsiaTheme="majorEastAsia" w:hAnsiTheme="majorHAnsi" w:cstheme="majorBidi"/>
+      <w:b/>
+      <w:bCs/>
+      <w:color w:val="4F81BD" w:themeColor="accent1"/>
+      <w:sz w:val="26"/>
+      <w:szCs w:val="26"/>
+    </w:rPr>
+  </w:style>
+  <w:style w:type="paragraph" w:styleId="a6">
+    <w:name w:val="No Spacing"/>
+    <w:uiPriority w:val="1"/>
+    <w:qFormat/>
+    <w:rsid w:val="00AA2606"/>
+    <w:pPr>
+      <w:spacing w:after="0" w:line="240" w:lineRule="auto"/>
+    </w:pPr>
+    <w:rPr>
+      <w:rFonts w:ascii="Times New Roman" w:hAnsi="Times New Roman"/>
+      <w:sz w:val="24"/>
+    </w:rPr>
+  </w:style>
+  <w:style w:type="paragraph" w:styleId="a7">
+    <w:name w:val="Balloon Text"/>
+    <w:basedOn w:val="a"/>
+    <w:link w:val="a8"/>
+    <w:uiPriority w:val="99"/>
+    <w:semiHidden/>
+    <w:unhideWhenUsed/>
+    <w:rsid w:val="003A68D3"/>
+    <w:pPr>
+      <w:spacing w:after="0" w:line="240" w:lineRule="auto"/>
+    </w:pPr>
+    <w:rPr>
+      <w:rFonts w:ascii="Tahoma" w:hAnsi="Tahoma" w:cs="Tahoma"/>
+      <w:sz w:val="16"/>
+      <w:szCs w:val="16"/>
+    </w:rPr>
+  </w:style>
+  <w:style w:type="character" w:customStyle="1" w:styleId="a8">
+    <w:name w:val="Текст выноски Знак"/>
+    <w:basedOn w:val="a0"/>
+    <w:link w:val="a7"/>
+    <w:uiPriority w:val="99"/>
+    <w:semiHidden/>
+    <w:rsid w:val="003A68D3"/>
+    <w:rPr>
+      <w:rFonts w:ascii="Tahoma" w:hAnsi="Tahoma" w:cs="Tahoma"/>
+      <w:sz w:val="16"/>
+      <w:szCs w:val="16"/>
+    </w:rPr>
+  </w:style>
+  <w:style w:type="character" w:styleId="a9">
+    <w:name w:val="Hyperlink"/>
+    <w:basedOn w:val="a0"/>
+    <w:uiPriority w:val="99"/>
+    <w:unhideWhenUsed/>
+    <w:rsid w:val="007F236F"/>
+    <w:rPr>
+      <w:color w:val="0000FF" w:themeColor="hyperlink"/>
+      <w:u w:val="single"/>
+    </w:rPr>
+  </w:style>
+  <w:style w:type="character" w:styleId="aa">
+    <w:name w:val="FollowedHyperlink"/>
+    <w:basedOn w:val="a0"/>
+    <w:uiPriority w:val="99"/>
+    <w:semiHidden/>
+    <w:unhideWhenUsed/>
+    <w:rsid w:val="007F236F"/>
+    <w:rPr>
+      <w:color w:val="800080" w:themeColor="followedHyperlink"/>
+      <w:u w:val="single"/>
+    </w:rPr>
+  </w:style>
+  <w:style w:type="paragraph" w:styleId="ab">
+    <w:name w:val="TOC Heading"/>
+    <w:basedOn w:val="1"/>
+    <w:next w:val="a"/>
+    <w:uiPriority w:val="39"/>
+    <w:semiHidden/>
+    <w:unhideWhenUsed/>
+    <w:qFormat/>
+    <w:rsid w:val="00BF150C"/>
+    <w:pPr>
+      <w:outlineLvl w:val="9"/>
+    </w:pPr>
+    <w:rPr>
+      <w:lang w:eastAsia="ru-RU"/>
+    </w:rPr>
+  </w:style>
+  <w:style w:type="paragraph" w:styleId="11">
+    <w:name w:val="toc 1"/>
+    <w:basedOn w:val="a"/>
+    <w:next w:val="a"/>
+    <w:autoRedefine/>
+    <w:uiPriority w:val="39"/>
+    <w:unhideWhenUsed/>
+    <w:qFormat/>
+    <w:rsid w:val="00BF150C"/>
+    <w:pPr>
+      <w:spacing w:after="100"/>
+    </w:pPr>
+  </w:style>
+  <w:style w:type="paragraph" w:styleId="21">
+    <w:name w:val="toc 2"/>
+    <w:basedOn w:val="a"/>
+    <w:next w:val="a"/>
+    <w:autoRedefine/>
+    <w:uiPriority w:val="39"/>
+    <w:semiHidden/>
+    <w:unhideWhenUsed/>
+    <w:qFormat/>
+    <w:rsid w:val="00BF150C"/>
+    <w:pPr>
+      <w:spacing w:after="100"/>
+      <w:ind w:left="220"/>
+    </w:pPr>
+    <w:rPr>
+      <w:rFonts w:asciiTheme="minorHAnsi" w:eastAsiaTheme="minorEastAsia" w:hAnsiTheme="minorHAnsi"/>
+      <w:sz w:val="22"/>
+      <w:lang w:eastAsia="ru-RU"/>
+    </w:rPr>
+  </w:style>
+  <w:style w:type="paragraph" w:styleId="31">
+    <w:name w:val="toc 3"/>
+    <w:basedOn w:val="a"/>
+    <w:next w:val="a"/>
+    <w:autoRedefine/>
+    <w:uiPriority w:val="39"/>
+    <w:semiHidden/>
+    <w:unhideWhenUsed/>
+    <w:qFormat/>
+    <w:rsid w:val="00BF150C"/>
+    <w:pPr>
+      <w:spacing w:after="100"/>
+      <w:ind w:left="440"/>
+    </w:pPr>
+    <w:rPr>
+      <w:rFonts w:asciiTheme="minorHAnsi" w:eastAsiaTheme="minorEastAsia" w:hAnsiTheme="minorHAnsi"/>
+      <w:sz w:val="22"/>
+      <w:lang w:eastAsia="ru-RU"/>
+    </w:rPr>
+  </w:style>
+  <w:style w:type="paragraph" w:styleId="ac">
+    <w:name w:val="header"/>
+    <w:basedOn w:val="a"/>
+    <w:link w:val="ad"/>
+    <w:uiPriority w:val="99"/>
+    <w:unhideWhenUsed/>
+    <w:rsid w:val="00BF150C"/>
+    <w:pPr>
+      <w:tabs>
+        <w:tab w:val="center" w:pos="4677"/>
+        <w:tab w:val="right" w:pos="9355"/>
+      </w:tabs>
+      <w:spacing w:after="0" w:line="240" w:lineRule="auto"/>
+    </w:pPr>
+  </w:style>
+  <w:style w:type="character" w:customStyle="1" w:styleId="ad">
+    <w:name w:val="Верхний колонтитул Знак"/>
+    <w:basedOn w:val="a0"/>
+    <w:link w:val="ac"/>
+    <w:uiPriority w:val="99"/>
+    <w:rsid w:val="00BF150C"/>
+    <w:rPr>
+      <w:rFonts w:ascii="Times New Roman" w:hAnsi="Times New Roman"/>
+      <w:sz w:val="24"/>
+    </w:rPr>
+  </w:style>
+  <w:style w:type="paragraph" w:styleId="ae">
+    <w:name w:val="footer"/>
+    <w:basedOn w:val="a"/>
+    <w:link w:val="af"/>
+    <w:uiPriority w:val="99"/>
+    <w:unhideWhenUsed/>
+    <w:rsid w:val="00BF150C"/>
+    <w:pPr>
+      <w:tabs>
+        <w:tab w:val="center" w:pos="4677"/>
+        <w:tab w:val="right" w:pos="9355"/>
+      </w:tabs>
+      <w:spacing w:after="0" w:line="240" w:lineRule="auto"/>
+    </w:pPr>
+  </w:style>
+  <w:style w:type="character" w:customStyle="1" w:styleId="af">
+    <w:name w:val="Нижний колонтитул Знак"/>
+    <w:basedOn w:val="a0"/>
+    <w:link w:val="ae"/>
+    <w:uiPriority w:val="99"/>
+    <w:rsid w:val="00BF150C"/>
+    <w:rPr>
+      <w:rFonts w:ascii="Times New Roman" w:hAnsi="Times New Roman"/>
+      <w:sz w:val="24"/>
+    </w:rPr>
+  </w:style>
+</w:styles>
+</file>
+
+<file path=word/stylesWithEffects.xml><?xml version="1.0" encoding="utf-8"?>
+<w:styles xmlns:wpc="http://schemas.microsoft.com/office/word/2010/wordprocessingCanvas" xmlns:mc="http://schemas.openxmlformats.org/markup-compatibility/2006" xmlns:o="urn:schemas-microsoft-com:office:office" xmlns:r="http://schemas.openxmlformats.org/officeDocument/2006/relationships" xmlns:m="http://schemas.openxmlformats.org/officeDocument/2006/math" xmlns:v="urn:schemas-microsoft-com:vml" xmlns:wp14="http://schemas.microsoft.com/office/word/2010/wordprocessingDrawing" xmlns:wp="http://schemas.openxmlformats.org/drawingml/2006/wordprocessingDrawing" xmlns:w10="urn:schemas-microsoft-com:office:word" xmlns:w="http://schemas.openxmlformats.org/wordprocessingml/2006/main" xmlns:w14="http://schemas.microsoft.com/office/word/2010/wordml" xmlns:wpg="http://schemas.microsoft.com/office/word/2010/wordprocessingGroup" xmlns:wpi="http://schemas.microsoft.com/office/word/2010/wordprocessingInk" xmlns:wne="http://schemas.microsoft.com/office/word/2006/wordml" xmlns:wps="http://schemas.microsoft.com/office/word/2010/wordprocessingShape" mc:Ignorable="w14 wp14">
+  <w:docDefaults>
+    <w:rPrDefault>
+      <w:rPr>
+        <w:rFonts w:asciiTheme="minorHAnsi" w:eastAsiaTheme="minorHAnsi" w:hAnsiTheme="minorHAnsi" w:cstheme="minorBidi"/>
+        <w:sz w:val="22"/>
+        <w:szCs w:val="22"/>
+        <w:lang w:val="ru-RU" w:eastAsia="en-US" w:bidi="ar-SA"/>
+      </w:rPr>
+    </w:rPrDefault>
+    <w:pPrDefault>
+      <w:pPr>
+        <w:spacing w:after="200" w:line="276" w:lineRule="auto"/>
+      </w:pPr>
+    </w:pPrDefault>
+  </w:docDefaults>
+  <w:latentStyles w:defLockedState="0" w:defUIPriority="99" w:defSemiHidden="1" w:defUnhideWhenUsed="1" w:defQFormat="0" w:count="267">
+    <w:lsdException w:name="Normal" w:semiHidden="0" w:uiPriority="0" w:unhideWhenUsed="0" w:qFormat="1"/>
+    <w:lsdException w:name="heading 1" w:semiHidden="0" w:uiPriority="9" w:unhideWhenUsed="0" w:qFormat="1"/>
+    <w:lsdException w:name="heading 2" w:uiPriority="9" w:qFormat="1"/>
+    <w:lsdException w:name="heading 3" w:uiPriority="9" w:qFormat="1"/>
+    <w:lsdException w:name="heading 4" w:uiPriority="9" w:qFormat="1"/>
+    <w:lsdException w:name="heading 5" w:uiPriority="9" w:qFormat="1"/>
+    <w:lsdException w:name="heading 6" w:uiPriority="9" w:qFormat="1"/>
+    <w:lsdException w:name="heading 7" w:uiPriority="9" w:qFormat="1"/>
+    <w:lsdException w:name="heading 8" w:uiPriority="9" w:qFormat="1"/>
+    <w:lsdException w:name="heading 9" w:uiPriority="9" w:qFormat="1"/>
+    <w:lsdException w:name="toc 1" w:uiPriority="39" w:qFormat="1"/>
+    <w:lsdException w:name="toc 2" w:uiPriority="39" w:qFormat="1"/>
+    <w:lsdException w:name="toc 3" w:uiPriority="39" w:qFormat="1"/>
+    <w:lsdException w:name="toc 4" w:uiPriority="39"/>
+    <w:lsdException w:name="toc 5" w:uiPriority="39"/>
+    <w:lsdException w:name="toc 6" w:uiPriority="39"/>
+    <w:lsdException w:name="toc 7" w:uiPriority="39"/>
+    <w:lsdException w:name="toc 8" w:uiPriority="39"/>
+    <w:lsdException w:name="toc 9" w:uiPriority="39"/>
+    <w:lsdException w:name="caption" w:uiPriority="35" w:qFormat="1"/>
+    <w:lsdException w:name="Title" w:semiHidden="0" w:uiPriority="10" w:unhideWhenUsed="0" w:qFormat="1"/>
+    <w:lsdException w:name="Default Paragraph Font" w:uiPriority="1"/>
+    <w:lsdException w:name="Subtitle" w:semiHidden="0" w:uiPriority="11" w:unhideWhenUsed="0" w:qFormat="1"/>
+    <w:lsdException w:name="Strong" w:semiHidden="0" w:uiPriority="22" w:unhideWhenUsed="0" w:qFormat="1"/>
+    <w:lsdException w:name="Emphasis" w:semiHidden="0" w:uiPriority="20" w:unhideWhenUsed="0" w:qFormat="1"/>
+    <w:lsdException w:name="Table Grid" w:semiHidden="0" w:uiPriority="59" w:unhideWhenUsed="0"/>
+    <w:lsdException w:name="Placeholder Text" w:unhideWhenUsed="0"/>
+    <w:lsdException w:name="No Spacing" w:semiHidden="0" w:uiPriority="1" w:unhideWhenUsed="0" w:qFormat="1"/>
+    <w:lsdException w:name="Light Shading" w:semiHidden="0" w:uiPriority="60" w:unhideWhenUsed="0"/>
+    <w:lsdException w:name="Light List" w:semiHidden="0" w:uiPriority="61" w:unhideWhenUsed="0"/>
+    <w:lsdException w:name="Light Grid" w:semiHidden="0" w:uiPriority="62" w:unhideWhenUsed="0"/>
+    <w:lsdException w:name="Medium Shading 1" w:semiHidden="0" w:uiPriority="63" w:unhideWhenUsed="0"/>
+    <w:lsdException w:name="Medium Shading 2" w:semiHidden="0" w:uiPriority="64" w:unhideWhenUsed="0"/>
+    <w:lsdException w:name="Medium List 1" w:semiHidden="0" w:uiPriority="65" w:unhideWhenUsed="0"/>
+    <w:lsdException w:name="Medium List 2" w:semiHidden="0" w:uiPriority="66" w:unhideWhenUsed="0"/>
+    <w:lsdException w:name="Medium Grid 1" w:semiHidden="0" w:uiPriority="67" w:unhideWhenUsed="0"/>
+    <w:lsdException w:name="Medium Grid 2" w:semiHidden="0" w:uiPriority="68" w:unhideWhenUsed="0"/>
+    <w:lsdException w:name="Medium Grid 3" w:semiHidden="0" w:uiPriority="69" w:unhideWhenUsed="0"/>
+    <w:lsdException w:name="Dark List" w:semiHidden="0" w:uiPriority="70" w:unhideWhenUsed="0"/>
+    <w:lsdException w:name="Colorful Shading" w:semiHidden="0" w:uiPriority="71" w:unhideWhenUsed="0"/>
+    <w:lsdException w:name="Colorful List" w:semiHidden="0" w:uiPriority="72" w:unhideWhenUsed="0"/>
+    <w:lsdException w:name="Colorful Grid" w:semiHidden="0" w:uiPriority="73" w:unhideWhenUsed="0"/>
+    <w:lsdException w:name="Light Shading Accent 1" w:semiHidden="0" w:uiPriority="60" w:unhideWhenUsed="0"/>
+    <w:lsdException w:name="Light List Accent 1" w:semiHidden="0" w:uiPriority="61" w:unhideWhenUsed="0"/>
+    <w:lsdException w:name="Light Grid Accent 1" w:semiHidden="0" w:uiPriority="62" w:unhideWhenUsed="0"/>
+    <w:lsdException w:name="Medium Shading 1 Accent 1" w:semiHidden="0" w:uiPriority="63" w:unhideWhenUsed="0"/>
+    <w:lsdException w:name="Medium Shading 2 Accent 1" w:semiHidden="0" w:uiPriority="64" w:unhideWhenUsed="0"/>
+    <w:lsdException w:name="Medium List 1 Accent 1" w:semiHidden="0" w:uiPriority="65" w:unhideWhenUsed="0"/>
+    <w:lsdException w:name="Revision" w:unhideWhenUsed="0"/>
+    <w:lsdException w:name="List Paragraph" w:semiHidden="0" w:uiPriority="34" w:unhideWhenUsed="0" w:qFormat="1"/>
+    <w:lsdException w:name="Quote" w:semiHidden="0" w:uiPriority="29" w:unhideWhenUsed="0" w:qFormat="1"/>
+    <w:lsdException w:name="Intense Quote" w:semiHidden="0" w:uiPriority="30" w:unhideWhenUsed="0" w:qFormat="1"/>
+    <w:lsdException w:name="Medium List 2 Accent 1" w:semiHidden="0" w:uiPriority="66" w:unhideWhenUsed="0"/>
+    <w:lsdException w:name="Medium Grid 1 Accent 1" w:semiHidden="0" w:uiPriority="67" w:unhideWhenUsed="0"/>
+    <w:lsdException w:name="Medium Grid 2 Accent 1" w:semiHidden="0" w:uiPriority="68" w:unhideWhenUsed="0"/>
+    <w:lsdException w:name="Medium Grid 3 Accent 1" w:semiHidden="0" w:uiPriority="69" w:unhideWhenUsed="0"/>
+    <w:lsdException w:name="Dark List Accent 1" w:semiHidden="0" w:uiPriority="70" w:unhideWhenUsed="0"/>
+    <w:lsdException w:name="Colorful Shading Accent 1" w:semiHidden="0" w:uiPriority="71" w:unhideWhenUsed="0"/>
+    <w:lsdException w:name="Colorful List Accent 1" w:semiHidden="0" w:uiPriority="72" w:unhideWhenUsed="0"/>
+    <w:lsdException w:name="Colorful Grid Accent 1" w:semiHidden="0" w:uiPriority="73" w:unhideWhenUsed="0"/>
+    <w:lsdException w:name="Light Shading Accent 2" w:semiHidden="0" w:uiPriority="60" w:unhideWhenUsed="0"/>
+    <w:lsdException w:name="Light List Accent 2" w:semiHidden="0" w:uiPriority="61" w:unhideWhenUsed="0"/>
+    <w:lsdException w:name="Light Grid Accent 2" w:semiHidden="0" w:uiPriority="62" w:unhideWhenUsed="0"/>
+    <w:lsdException w:name="Medium Shading 1 Accent 2" w:semiHidden="0" w:uiPriority="63" w:unhideWhenUsed="0"/>
+    <w:lsdException w:name="Medium Shading 2 Accent 2" w:semiHidden="0" w:uiPriority="64" w:unhideWhenUsed="0"/>
+    <w:lsdException w:name="Medium List 1 Accent 2" w:semiHidden="0" w:uiPriority="65" w:unhideWhenUsed="0"/>
+    <w:lsdException w:name="Medium List 2 Accent 2" w:semiHidden="0" w:uiPriority="66" w:unhideWhenUsed="0"/>
+    <w:lsdException w:name="Medium Grid 1 Accent 2" w:semiHidden="0" w:uiPriority="67" w:unhideWhenUsed="0"/>
+    <w:lsdException w:name="Medium Grid 2 Accent 2" w:semiHidden="0" w:uiPriority="68" w:unhideWhenUsed="0"/>
+    <w:lsdException w:name="Medium Grid 3 Accent 2" w:semiHidden="0" w:uiPriority="69" w:unhideWhenUsed="0"/>
+    <w:lsdException w:name="Dark List Accent 2" w:semiHidden="0" w:uiPriority="70" w:unhideWhenUsed="0"/>
+    <w:lsdException w:name="Colorful Shading Accent 2" w:semiHidden="0" w:uiPriority="71" w:unhideWhenUsed="0"/>
+    <w:lsdException w:name="Colorful List Accent 2" w:semiHidden="0" w:uiPriority="72" w:unhideWhenUsed="0"/>
+    <w:lsdException w:name="Colorful Grid Accent 2" w:semiHidden="0" w:uiPriority="73" w:unhideWhenUsed="0"/>
+    <w:lsdException w:name="Light Shading Accent 3" w:semiHidden="0" w:uiPriority="60" w:unhideWhenUsed="0"/>
+    <w:lsdException w:name="Light List Accent 3" w:semiHidden="0" w:uiPriority="61" w:unhideWhenUsed="0"/>
+    <w:lsdException w:name="Light Grid Accent 3" w:semiHidden="0" w:uiPriority="62" w:unhideWhenUsed="0"/>
+    <w:lsdException w:name="Medium Shading 1 Accent 3" w:semiHidden="0" w:uiPriority="63" w:unhideWhenUsed="0"/>
+    <w:lsdException w:name="Medium Shading 2 Accent 3" w:semiHidden="0" w:uiPriority="64" w:unhideWhenUsed="0"/>
+    <w:lsdException w:name="Medium List 1 Accent 3" w:semiHidden="0" w:uiPriority="65" w:unhideWhenUsed="0"/>
+    <w:lsdException w:name="Medium List 2 Accent 3" w:semiHidden="0" w:uiPriority="66" w:unhideWhenUsed="0"/>
+    <w:lsdException w:name="Medium Grid 1 Accent 3" w:semiHidden="0" w:uiPriority="67" w:unhideWhenUsed="0"/>
+    <w:lsdException w:name="Medium Grid 2 Accent 3" w:semiHidden="0" w:uiPriority="68" w:unhideWhenUsed="0"/>
+    <w:lsdException w:name="Medium Grid 3 Accent 3" w:semiHidden="0" w:uiPriority="69" w:unhideWhenUsed="0"/>
+    <w:lsdException w:name="Dark List Accent 3" w:semiHidden="0" w:uiPriority="70" w:unhideWhenUsed="0"/>
+    <w:lsdException w:name="Colorful Shading Accent 3" w:semiHidden="0" w:uiPriority="71" w:unhideWhenUsed="0"/>
+    <w:lsdException w:name="Colorful List Accent 3" w:semiHidden="0" w:uiPriority="72" w:unhideWhenUsed="0"/>
+    <w:lsdException w:name="Colorful Grid Accent 3" w:semiHidden="0" w:uiPriority="73" w:unhideWhenUsed="0"/>
+    <w:lsdException w:name="Light Shading Accent 4" w:semiHidden="0" w:uiPriority="60" w:unhideWhenUsed="0"/>
+    <w:lsdException w:name="Light List Accent 4" w:semiHidden="0" w:uiPriority="61" w:unhideWhenUsed="0"/>
+    <w:lsdException w:name="Light Grid Accent 4" w:semiHidden="0" w:uiPriority="62" w:unhideWhenUsed="0"/>
+    <w:lsdException w:name="Medium Shading 1 Accent 4" w:semiHidden="0" w:uiPriority="63" w:unhideWhenUsed="0"/>
+    <w:lsdException w:name="Medium Shading 2 Accent 4" w:semiHidden="0" w:uiPriority="64" w:unhideWhenUsed="0"/>
+    <w:lsdException w:name="Medium List 1 Accent 4" w:semiHidden="0" w:uiPriority="65" w:unhideWhenUsed="0"/>
+    <w:lsdException w:name="Medium List 2 Accent 4" w:semiHidden="0" w:uiPriority="66" w:unhideWhenUsed="0"/>
+    <w:lsdException w:name="Medium Grid 1 Accent 4" w:semiHidden="0" w:uiPriority="67" w:unhideWhenUsed="0"/>
+    <w:lsdException w:name="Medium Grid 2 Accent 4" w:semiHidden="0" w:uiPriority="68" w:unhideWhenUsed="0"/>
+    <w:lsdException w:name="Medium Grid 3 Accent 4" w:semiHidden="0" w:uiPriority="69" w:unhideWhenUsed="0"/>
+    <w:lsdException w:name="Dark List Accent 4" w:semiHidden="0" w:uiPriority="70" w:unhideWhenUsed="0"/>
+    <w:lsdException w:name="Colorful Shading Accent 4" w:semiHidden="0" w:uiPriority="71" w:unhideWhenUsed="0"/>
+    <w:lsdException w:name="Colorful List Accent 4" w:semiHidden="0" w:uiPriority="72" w:unhideWhenUsed="0"/>
+    <w:lsdException w:name="Colorful Grid Accent 4" w:semiHidden="0" w:uiPriority="73" w:unhideWhenUsed="0"/>
+    <w:lsdException w:name="Light Shading Accent 5" w:semiHidden="0" w:uiPriority="60" w:unhideWhenUsed="0"/>
+    <w:lsdException w:name="Light List Accent 5" w:semiHidden="0" w:uiPriority="61" w:unhideWhenUsed="0"/>
+    <w:lsdException w:name="Light Grid Accent 5" w:semiHidden="0" w:uiPriority="62" w:unhideWhenUsed="0"/>
+    <w:lsdException w:name="Medium Shading 1 Accent 5" w:semiHidden="0" w:uiPriority="63" w:unhideWhenUsed="0"/>
+    <w:lsdException w:name="Medium Shading 2 Accent 5" w:semiHidden="0" w:uiPriority="64" w:unhideWhenUsed="0"/>
+    <w:lsdException w:name="Medium List 1 Accent 5" w:semiHidden="0" w:uiPriority="65" w:unhideWhenUsed="0"/>
+    <w:lsdException w:name="Medium List 2 Accent 5" w:semiHidden="0" w:uiPriority="66" w:unhideWhenUsed="0"/>
+    <w:lsdException w:name="Medium Grid 1 Accent 5" w:semiHidden="0" w:uiPriority="67" w:unhideWhenUsed="0"/>
+    <w:lsdException w:name="Medium Grid 2 Accent 5" w:semiHidden="0" w:uiPriority="68" w:unhideWhenUsed="0"/>
+    <w:lsdException w:name="Medium Grid 3 Accent 5" w:semiHidden="0" w:uiPriority="69" w:unhideWhenUsed="0"/>
+    <w:lsdException w:name="Dark List Accent 5" w:semiHidden="0" w:uiPriority="70" w:unhideWhenUsed="0"/>
+    <w:lsdException w:name="Colorful Shading Accent 5" w:semiHidden="0" w:uiPriority="71" w:unhideWhenUsed="0"/>
+    <w:lsdException w:name="Colorful List Accent 5" w:semiHidden="0" w:uiPriority="72" w:unhideWhenUsed="0"/>
+    <w:lsdException w:name="Colorful Grid Accent 5" w:semiHidden="0" w:uiPriority="73" w:unhideWhenUsed="0"/>
+    <w:lsdException w:name="Light Shading Accent 6" w:semiHidden="0" w:uiPriority="60" w:unhideWhenUsed="0"/>
+    <w:lsdException w:name="Light List Accent 6" w:semiHidden="0" w:uiPriority="61" w:unhideWhenUsed="0"/>
+    <w:lsdException w:name="Light Grid Accent 6" w:semiHidden="0" w:uiPriority="62" w:unhideWhenUsed="0"/>
+    <w:lsdException w:name="Medium Shading 1 Accent 6" w:semiHidden="0" w:uiPriority="63" w:unhideWhenUsed="0"/>
+    <w:lsdException w:name="Medium Shading 2 Accent 6" w:semiHidden="0" w:uiPriority="64" w:unhideWhenUsed="0"/>
+    <w:lsdException w:name="Medium List 1 Accent 6" w:semiHidden="0" w:uiPriority="65" w:unhideWhenUsed="0"/>
+    <w:lsdException w:name="Medium List 2 Accent 6" w:semiHidden="0" w:uiPriority="66" w:unhideWhenUsed="0"/>
+    <w:lsdException w:name="Medium Grid 1 Accent 6" w:semiHidden="0" w:uiPriority="67" w:unhideWhenUsed="0"/>
+    <w:lsdException w:name="Medium Grid 2 Accent 6" w:semiHidden="0" w:uiPriority="68" w:unhideWhenUsed="0"/>
+    <w:lsdException w:name="Medium Grid 3 Accent 6" w:semiHidden="0" w:uiPriority="69" w:unhideWhenUsed="0"/>
+    <w:lsdException w:name="Dark List Accent 6" w:semiHidden="0" w:uiPriority="70" w:unhideWhenUsed="0"/>
+    <w:lsdException w:name="Colorful Shading Accent 6" w:semiHidden="0" w:uiPriority="71" w:unhideWhenUsed="0"/>
+    <w:lsdException w:name="Colorful List Accent 6" w:semiHidden="0" w:uiPriority="72" w:unhideWhenUsed="0"/>
+    <w:lsdException w:name="Colorful Grid Accent 6" w:semiHidden="0" w:uiPriority="73" w:unhideWhenUsed="0"/>
+    <w:lsdException w:name="Subtle Emphasis" w:semiHidden="0" w:uiPriority="19" w:unhideWhenUsed="0" w:qFormat="1"/>
+    <w:lsdException w:name="Intense Emphasis" w:semiHidden="0" w:uiPriority="21" w:unhideWhenUsed="0" w:qFormat="1"/>
+    <w:lsdException w:name="Subtle Reference" w:semiHidden="0" w:uiPriority="31" w:unhideWhenUsed="0" w:qFormat="1"/>
+    <w:lsdException w:name="Intense Reference" w:semiHidden="0" w:uiPriority="32" w:unhideWhenUsed="0" w:qFormat="1"/>
+    <w:lsdException w:name="Book Title" w:semiHidden="0" w:uiPriority="33" w:unhideWhenUsed="0" w:qFormat="1"/>
+    <w:lsdException w:name="Bibliography" w:uiPriority="37"/>
+    <w:lsdException w:name="TOC Heading" w:uiPriority="39" w:qFormat="1"/>
   </w:latentStyles>
   <w:style w:type="paragraph" w:default="1" w:styleId="a">
     <w:name w:val="Normal"/>
@@ -5494,7 +5970,7 @@
 </file>
 
 <file path=customXml/itemProps1.xml><?xml version="1.0" encoding="utf-8"?>
-<ds:datastoreItem xmlns:ds="http://schemas.openxmlformats.org/officeDocument/2006/customXml" ds:itemID="{376AD9D3-59C7-4E43-AA91-0E8D08ED0E43}">
+<ds:datastoreItem xmlns:ds="http://schemas.openxmlformats.org/officeDocument/2006/customXml" ds:itemID="{209E59A9-3850-48C0-A783-621F99EB711B}">
   <ds:schemaRefs>
     <ds:schemaRef ds:uri="http://schemas.openxmlformats.org/officeDocument/2006/bibliography"/>
   </ds:schemaRefs>
